--- a/Docs/Требования к радиомодулю_протоколу взаимодействия v1_3.docx
+++ b/Docs/Требования к радиомодулю_протоколу взаимодействия v1_3.docx
@@ -78,57 +78,33 @@
         </w:rPr>
         <w:t>Версия 1.</w:t>
       </w:r>
-      <w:del w:id="1" w:author="Pobol" w:date="2016-02-22T17:56:00Z">
-        <w:r>
-          <w:rPr>
-            <w:rFonts w:asciiTheme="minorHAnsi" w:hAnsiTheme="minorHAnsi"/>
-            <w:sz w:val="22"/>
-            <w:szCs w:val="22"/>
-          </w:rPr>
-          <w:delText>2</w:delText>
-        </w:r>
-      </w:del>
-      <w:ins w:id="2" w:author="Pobol" w:date="2016-02-22T17:56:00Z">
-        <w:r>
-          <w:rPr>
-            <w:rFonts w:asciiTheme="minorHAnsi" w:hAnsiTheme="minorHAnsi"/>
-            <w:sz w:val="22"/>
-            <w:szCs w:val="22"/>
-          </w:rPr>
-          <w:t>3</w:t>
-        </w:r>
-      </w:ins>
-    </w:p>
-    <w:p>
-      <w:pPr>
-        <w:pStyle w:val="a5"/>
+      <w:r>
         <w:rPr>
           <w:rFonts w:asciiTheme="minorHAnsi" w:hAnsiTheme="minorHAnsi"/>
           <w:sz w:val="22"/>
           <w:szCs w:val="22"/>
+        </w:rPr>
+        <w:t>3</w:t>
+      </w:r>
+    </w:p>
+    <w:p>
+      <w:pPr>
+        <w:pStyle w:val="a5"/>
+        <w:rPr>
+          <w:rFonts w:asciiTheme="minorHAnsi" w:hAnsiTheme="minorHAnsi"/>
+          <w:sz w:val="22"/>
+          <w:szCs w:val="22"/>
           <w:lang w:val="en-US"/>
         </w:rPr>
       </w:pPr>
-      <w:del w:id="3" w:author="Pobol" w:date="2016-02-22T17:56:00Z">
-        <w:r>
-          <w:rPr>
-            <w:rFonts w:asciiTheme="minorHAnsi" w:hAnsiTheme="minorHAnsi"/>
-            <w:sz w:val="22"/>
-            <w:szCs w:val="22"/>
-          </w:rPr>
-          <w:delText>12</w:delText>
-        </w:r>
-      </w:del>
-      <w:ins w:id="4" w:author="Pobol" w:date="2016-02-22T17:56:00Z">
-        <w:r>
-          <w:rPr>
-            <w:rFonts w:asciiTheme="minorHAnsi" w:hAnsiTheme="minorHAnsi"/>
-            <w:sz w:val="22"/>
-            <w:szCs w:val="22"/>
-          </w:rPr>
-          <w:t>22</w:t>
-        </w:r>
-      </w:ins>
+      <w:r>
+        <w:rPr>
+          <w:rFonts w:asciiTheme="minorHAnsi" w:hAnsiTheme="minorHAnsi"/>
+          <w:sz w:val="22"/>
+          <w:szCs w:val="22"/>
+        </w:rPr>
+        <w:t>22</w:t>
+      </w:r>
       <w:r>
         <w:rPr>
           <w:rFonts w:asciiTheme="minorHAnsi" w:hAnsiTheme="minorHAnsi"/>
@@ -449,7 +425,27 @@
                 <w:szCs w:val="22"/>
                 <w:lang w:eastAsia="en-US"/>
               </w:rPr>
-              <w:t>Протокол обмена микроконтроллера STM32F071CBU6 c процессором NT1004</w:t>
+              <w:t xml:space="preserve">Протокол обмена микроконтроллера STM32F071CBU6 </w:t>
+            </w:r>
+            <w:proofErr w:type="spellStart"/>
+            <w:r>
+              <w:rPr>
+                <w:rFonts w:asciiTheme="minorHAnsi" w:eastAsiaTheme="minorHAnsi" w:hAnsiTheme="minorHAnsi" w:cstheme="minorBidi"/>
+                <w:sz w:val="22"/>
+                <w:szCs w:val="22"/>
+                <w:lang w:eastAsia="en-US"/>
+              </w:rPr>
+              <w:t>c</w:t>
+            </w:r>
+            <w:proofErr w:type="spellEnd"/>
+            <w:r>
+              <w:rPr>
+                <w:rFonts w:asciiTheme="minorHAnsi" w:eastAsiaTheme="minorHAnsi" w:hAnsiTheme="minorHAnsi" w:cstheme="minorBidi"/>
+                <w:sz w:val="22"/>
+                <w:szCs w:val="22"/>
+                <w:lang w:eastAsia="en-US"/>
+              </w:rPr>
+              <w:t xml:space="preserve"> процессором NT1004</w:t>
             </w:r>
             <w:r>
               <w:rPr>
@@ -569,11 +565,9 @@
             <w:tcW w:w="1357" w:type="dxa"/>
           </w:tcPr>
           <w:p>
-            <w:ins w:id="5" w:author="Pobol" w:date="2016-02-22T17:56:00Z">
-              <w:r>
-                <w:t>22.02.2016</w:t>
-              </w:r>
-            </w:ins>
+            <w:r>
+              <w:t>22.02.2016</w:t>
+            </w:r>
           </w:p>
         </w:tc>
         <w:tc>
@@ -584,11 +578,9 @@
             <w:pPr>
               <w:jc w:val="center"/>
             </w:pPr>
-            <w:ins w:id="6" w:author="Pobol" w:date="2016-02-22T17:57:00Z">
-              <w:r>
-                <w:t>1.3</w:t>
-              </w:r>
-            </w:ins>
+            <w:r>
+              <w:t>1.3</w:t>
+            </w:r>
           </w:p>
         </w:tc>
         <w:tc>
@@ -596,21 +588,9 @@
             <w:tcW w:w="6531" w:type="dxa"/>
           </w:tcPr>
           <w:p>
-            <w:pPr>
-              <w:rPr>
-                <w:rPrChange w:id="7" w:author="Pobol" w:date="2016-02-22T18:28:00Z">
-                  <w:rPr/>
-                </w:rPrChange>
-              </w:rPr>
-              <w:pPrChange w:id="8" w:author="Pobol" w:date="2016-02-22T18:28:00Z">
-                <w:pPr/>
-              </w:pPrChange>
-            </w:pPr>
-            <w:ins w:id="9" w:author="Pobol" w:date="2016-02-22T18:28:00Z">
-              <w:r>
-                <w:t>Изменено описание формата межпроцессорных сообщений (таблица 1)</w:t>
-              </w:r>
-            </w:ins>
+            <w:r>
+              <w:t>Изменено описание формата межпроцессорных сообщений (таблица 1)</w:t>
+            </w:r>
           </w:p>
         </w:tc>
       </w:tr>
@@ -1242,16 +1222,9 @@
       <w:r>
         <w:t>Скорость обмена –</w:t>
       </w:r>
-      <w:del w:id="10" w:author="Pobol" w:date="2016-02-22T18:29:00Z">
-        <w:r>
-          <w:delText xml:space="preserve"> до </w:delText>
-        </w:r>
-      </w:del>
-      <w:ins w:id="11" w:author="Pobol" w:date="2016-02-22T18:29:00Z">
-        <w:r>
-          <w:t xml:space="preserve"> </w:t>
-        </w:r>
-      </w:ins>
+      <w:r>
+        <w:t xml:space="preserve"> </w:t>
+      </w:r>
       <w:r>
         <w:t>115200 бит/</w:t>
       </w:r>
@@ -1547,17 +1520,11 @@
               <w:ind w:left="0"/>
               <w:jc w:val="center"/>
               <w:rPr>
-                <w:rFonts w:asciiTheme="minorHAnsi" w:hAnsiTheme="minorHAnsi"/>
-                <w:sz w:val="22"/>
-                <w:szCs w:val="22"/>
-              </w:rPr>
-              <w:pPrChange w:id="12" w:author="Pobol" w:date="2016-02-22T18:37:00Z">
-                <w:pPr>
-                  <w:pStyle w:val="a3"/>
-                  <w:ind w:left="0"/>
-                  <w:jc w:val="both"/>
-                </w:pPr>
-              </w:pPrChange>
+                <w:rFonts w:asciiTheme="minorHAnsi" w:eastAsia="Calibri" w:hAnsiTheme="minorHAnsi" w:cstheme="minorBidi"/>
+                <w:sz w:val="22"/>
+                <w:szCs w:val="22"/>
+                <w:lang w:eastAsia="en-US"/>
+              </w:rPr>
             </w:pPr>
             <w:r>
               <w:rPr>
@@ -1568,25 +1535,6 @@
               </w:rPr>
               <w:t>Data</w:t>
             </w:r>
-            <w:del w:id="13" w:author="Pobol" w:date="2016-02-22T18:37:00Z">
-              <w:r>
-                <w:rPr>
-                  <w:rFonts w:asciiTheme="minorHAnsi" w:hAnsiTheme="minorHAnsi"/>
-                  <w:sz w:val="22"/>
-                  <w:szCs w:val="22"/>
-                </w:rPr>
-                <w:delText>……………….</w:delText>
-              </w:r>
-              <w:r>
-                <w:rPr>
-                  <w:rFonts w:asciiTheme="minorHAnsi" w:hAnsiTheme="minorHAnsi"/>
-                  <w:sz w:val="22"/>
-                  <w:szCs w:val="22"/>
-                  <w:lang w:val="en-US"/>
-                </w:rPr>
-                <w:delText>data</w:delText>
-              </w:r>
-            </w:del>
           </w:p>
         </w:tc>
         <w:tc>
@@ -1656,653 +1604,259 @@
       <w:pPr>
         <w:ind w:firstLine="708"/>
         <w:jc w:val="both"/>
-        <w:rPr>
-          <w:ins w:id="14" w:author="Pobol" w:date="2016-02-22T18:34:00Z"/>
-        </w:rPr>
-        <w:pPrChange w:id="15" w:author="Pobol" w:date="2016-02-22T18:39:00Z">
-          <w:pPr>
-            <w:pStyle w:val="a3"/>
-            <w:ind w:left="1212"/>
-            <w:jc w:val="both"/>
-          </w:pPr>
-        </w:pPrChange>
       </w:pPr>
-      <w:ins w:id="16" w:author="Pobol" w:date="2016-02-22T18:34:00Z">
-        <w:r>
-          <w:t xml:space="preserve">Основой протокола является протокол SLIP (UNIX™ </w:t>
-        </w:r>
-        <w:proofErr w:type="spellStart"/>
-        <w:r>
-          <w:t>Serial</w:t>
-        </w:r>
-        <w:proofErr w:type="spellEnd"/>
-        <w:r>
-          <w:t xml:space="preserve"> </w:t>
-        </w:r>
-        <w:proofErr w:type="spellStart"/>
-        <w:r>
-          <w:t>Link</w:t>
-        </w:r>
-        <w:proofErr w:type="spellEnd"/>
-        <w:r>
-          <w:t xml:space="preserve"> </w:t>
-        </w:r>
-        <w:proofErr w:type="spellStart"/>
-        <w:r>
-          <w:t>Interface</w:t>
-        </w:r>
-        <w:proofErr w:type="spellEnd"/>
-        <w:r>
-          <w:t xml:space="preserve"> </w:t>
-        </w:r>
-        <w:proofErr w:type="spellStart"/>
-        <w:r>
-          <w:t>Protocol</w:t>
-        </w:r>
-        <w:proofErr w:type="spellEnd"/>
-        <w:r>
-          <w:t>)</w:t>
-        </w:r>
-        <w:r>
-          <w:t xml:space="preserve">, соответствующий стандарту </w:t>
-        </w:r>
-        <w:r>
-          <w:rPr>
-            <w:lang w:val="en-US"/>
-            <w:rPrChange w:id="17" w:author="Pobol" w:date="2016-02-22T18:39:00Z">
-              <w:rPr>
-                <w:lang w:val="en-US"/>
-              </w:rPr>
-            </w:rPrChange>
-          </w:rPr>
-          <w:t>RFC</w:t>
-        </w:r>
-      </w:ins>
-      <w:ins w:id="18" w:author="Pobol" w:date="2016-02-22T18:35:00Z">
-        <w:r>
-          <w:rPr>
-            <w:rPrChange w:id="19" w:author="Pobol" w:date="2016-02-22T18:35:00Z">
-              <w:rPr>
-                <w:lang w:val="en-US"/>
-              </w:rPr>
-            </w:rPrChange>
-          </w:rPr>
-          <w:t xml:space="preserve"> </w:t>
-        </w:r>
-      </w:ins>
-      <w:ins w:id="20" w:author="Pobol" w:date="2016-02-22T18:34:00Z">
-        <w:r>
-          <w:rPr>
-            <w:rPrChange w:id="21" w:author="Pobol" w:date="2016-02-22T18:34:00Z">
-              <w:rPr>
-                <w:lang w:val="en-US"/>
-              </w:rPr>
-            </w:rPrChange>
-          </w:rPr>
-          <w:t>1055</w:t>
-        </w:r>
-        <w:r>
-          <w:t>. Передача данных осуществляется в двоичном виде, т.е. используются все возможные значения байта (00h…</w:t>
-        </w:r>
-        <w:proofErr w:type="spellStart"/>
-        <w:r>
-          <w:t>FFh</w:t>
-        </w:r>
-        <w:proofErr w:type="spellEnd"/>
-        <w:r>
-          <w:t>). Для передачи служебной информации зарезервированы два кода: FEND = C0h (</w:t>
-        </w:r>
-        <w:proofErr w:type="spellStart"/>
-        <w:r>
-          <w:t>Frame</w:t>
-        </w:r>
-        <w:proofErr w:type="spellEnd"/>
-        <w:r>
-          <w:t xml:space="preserve"> </w:t>
-        </w:r>
-        <w:proofErr w:type="spellStart"/>
-        <w:r>
-          <w:t>End</w:t>
-        </w:r>
-        <w:proofErr w:type="spellEnd"/>
-        <w:r>
-          <w:t xml:space="preserve">) и FESC = </w:t>
-        </w:r>
-        <w:proofErr w:type="spellStart"/>
-        <w:r>
-          <w:t>DBh</w:t>
-        </w:r>
-        <w:proofErr w:type="spellEnd"/>
-        <w:r>
-          <w:t xml:space="preserve"> (</w:t>
-        </w:r>
-        <w:proofErr w:type="spellStart"/>
-        <w:r>
-          <w:t>Frame</w:t>
-        </w:r>
-        <w:proofErr w:type="spellEnd"/>
-        <w:r>
-          <w:t xml:space="preserve"> </w:t>
-        </w:r>
-        <w:proofErr w:type="spellStart"/>
-        <w:r>
-          <w:t>Escape</w:t>
-        </w:r>
-        <w:proofErr w:type="spellEnd"/>
-        <w:r>
-          <w:t xml:space="preserve">). Управляющий код FEND служит для обозначения начала </w:t>
-        </w:r>
-      </w:ins>
-      <w:ins w:id="22" w:author="Pobol" w:date="2016-02-22T18:35:00Z">
-        <w:r>
-          <w:t>и конца сообщения</w:t>
-        </w:r>
-      </w:ins>
-      <w:ins w:id="23" w:author="Pobol" w:date="2016-02-22T18:34:00Z">
-        <w:r>
-          <w:t xml:space="preserve">, а код FESC служит для передачи ESC-последовательностей. Если в потоке данных </w:t>
-        </w:r>
-        <w:r>
-          <w:t xml:space="preserve">(в заголовке, в теле или в контрольной сумме сообщения) </w:t>
-        </w:r>
-        <w:r>
-          <w:t>встречаются байты, значения которых совпадают с управляющими кодами, производится подмена этих байт ESC-последовательностями</w:t>
-        </w:r>
-        <w:r>
-          <w:t xml:space="preserve"> (</w:t>
-        </w:r>
-        <w:r>
-          <w:t xml:space="preserve">механизм </w:t>
-        </w:r>
-        <w:proofErr w:type="spellStart"/>
-        <w:proofErr w:type="gramStart"/>
-        <w:r>
-          <w:t>байт-стаффинг</w:t>
-        </w:r>
-        <w:r>
-          <w:t>а</w:t>
-        </w:r>
-        <w:proofErr w:type="spellEnd"/>
-        <w:proofErr w:type="gramEnd"/>
-        <w:r>
-          <w:t xml:space="preserve">, </w:t>
-        </w:r>
-        <w:proofErr w:type="spellStart"/>
-        <w:r>
-          <w:t>byte</w:t>
-        </w:r>
-        <w:proofErr w:type="spellEnd"/>
-        <w:r>
-          <w:t xml:space="preserve"> </w:t>
-        </w:r>
-        <w:proofErr w:type="spellStart"/>
-        <w:r>
-          <w:t>stuffing</w:t>
-        </w:r>
-        <w:proofErr w:type="spellEnd"/>
-        <w:r>
-          <w:t xml:space="preserve">). Код FEND заменяется последовательностью &lt;FESC&gt;, &lt;TFEND&gt;, а код FESC – последовательностью &lt;FESC&gt;, &lt;TFESC&gt;, где TFEND = </w:t>
-        </w:r>
-        <w:proofErr w:type="spellStart"/>
-        <w:r>
-          <w:t>DCh</w:t>
-        </w:r>
-        <w:proofErr w:type="spellEnd"/>
-        <w:r>
-          <w:t xml:space="preserve"> (</w:t>
-        </w:r>
-        <w:proofErr w:type="spellStart"/>
-        <w:r>
-          <w:t>Transposed</w:t>
-        </w:r>
-        <w:proofErr w:type="spellEnd"/>
-        <w:r>
-          <w:t xml:space="preserve"> FEND), TFESC = </w:t>
-        </w:r>
-        <w:proofErr w:type="spellStart"/>
-        <w:r>
-          <w:t>DDh</w:t>
-        </w:r>
-        <w:proofErr w:type="spellEnd"/>
-        <w:r>
-          <w:t xml:space="preserve"> (</w:t>
-        </w:r>
-        <w:proofErr w:type="spellStart"/>
-        <w:r>
-          <w:t>Transposed</w:t>
-        </w:r>
-        <w:proofErr w:type="spellEnd"/>
-        <w:r>
-          <w:t xml:space="preserve"> FESC). Коды TFEND и TFESC являются управляющими только в ESC-последовательностях, поэтому при передаче данных они в подмене не нуждаются.</w:t>
-        </w:r>
-        <w:r>
-          <w:t xml:space="preserve"> </w:t>
-        </w:r>
-      </w:ins>
-    </w:p>
-    <w:p>
-      <w:pPr>
-        <w:pStyle w:val="a3"/>
-        <w:ind w:left="1212"/>
-        <w:jc w:val="both"/>
-        <w:rPr>
-          <w:del w:id="24" w:author="Pobol" w:date="2016-02-22T18:37:00Z"/>
-        </w:rPr>
-      </w:pPr>
-      <w:del w:id="25" w:author="Pobol" w:date="2016-02-22T18:37:00Z">
-        <w:r>
-          <w:rPr>
-            <w:lang w:val="en-US"/>
-          </w:rPr>
-          <w:delText>FEND</w:delText>
-        </w:r>
-        <w:r>
-          <w:delText xml:space="preserve"> = </w:delText>
-        </w:r>
-        <w:r>
-          <w:rPr>
-            <w:lang w:val="en-US"/>
-          </w:rPr>
-          <w:delText>C</w:delText>
-        </w:r>
-        <w:r>
-          <w:delText>0. 1 байт-признак начала обмена</w:delText>
-        </w:r>
-      </w:del>
-    </w:p>
-    <w:p>
-      <w:pPr>
-        <w:pStyle w:val="a3"/>
-        <w:ind w:left="1212"/>
-        <w:jc w:val="both"/>
-        <w:rPr>
-          <w:del w:id="26" w:author="Pobol" w:date="2016-02-22T18:37:00Z"/>
-        </w:rPr>
-      </w:pPr>
-      <w:del w:id="27" w:author="Pobol" w:date="2016-02-22T18:37:00Z">
-        <w:r>
-          <w:rPr>
-            <w:lang w:val="en-US"/>
-          </w:rPr>
-          <w:delText>FEND</w:delText>
-        </w:r>
-        <w:r>
-          <w:delText xml:space="preserve"> = </w:delText>
-        </w:r>
-        <w:r>
-          <w:rPr>
-            <w:lang w:val="en-US"/>
-          </w:rPr>
-          <w:delText>C</w:delText>
-        </w:r>
-        <w:r>
-          <w:delText>0 1 байт-признак конца сообщения</w:delText>
-        </w:r>
-      </w:del>
-    </w:p>
-    <w:p>
-      <w:pPr>
-        <w:pStyle w:val="a3"/>
-        <w:ind w:left="1212"/>
-        <w:jc w:val="both"/>
-        <w:rPr>
-          <w:del w:id="28" w:author="Pobol" w:date="2016-02-22T18:37:00Z"/>
-        </w:rPr>
-      </w:pPr>
-      <w:del w:id="29" w:author="Pobol" w:date="2016-02-22T18:37:00Z">
-        <w:r>
-          <w:delText xml:space="preserve">Если в потоке данных (в заголовке, в теле или в контрольной сумме сообщения) встречаются байты, значения которых совпадают с управляющими кодами, производится подмена этих байт ESC-последовательностями (механизм байт-стаффинга, byte stuffing). Код FEND заменяется последовательностью &lt;FESC&gt;, &lt;TFEND&gt;, а код FESC – последовательностью </w:delText>
-        </w:r>
-        <w:r>
-          <w:delText>&lt;</w:delText>
-        </w:r>
-        <w:r>
-          <w:delText>FESC</w:delText>
-        </w:r>
-        <w:r>
-          <w:delText>&gt;, &lt;</w:delText>
-        </w:r>
-        <w:r>
-          <w:rPr>
-            <w:lang w:val="en-US"/>
-          </w:rPr>
-          <w:delText>TFESC</w:delText>
-        </w:r>
-        <w:r>
-          <w:delText xml:space="preserve">&gt;, </w:delText>
-        </w:r>
-        <w:r>
-          <w:delText>где</w:delText>
-        </w:r>
-        <w:r>
-          <w:delText xml:space="preserve"> </w:delText>
-        </w:r>
-        <w:r>
-          <w:rPr>
-            <w:lang w:val="en-US"/>
-          </w:rPr>
-          <w:delText>TFEND</w:delText>
-        </w:r>
-        <w:r>
-          <w:delText xml:space="preserve"> = </w:delText>
-        </w:r>
-        <w:r>
-          <w:rPr>
-            <w:lang w:val="en-US"/>
-          </w:rPr>
-          <w:delText>DCh</w:delText>
-        </w:r>
-        <w:r>
-          <w:delText xml:space="preserve"> (</w:delText>
-        </w:r>
-        <w:r>
-          <w:rPr>
-            <w:lang w:val="en-US"/>
-          </w:rPr>
-          <w:delText>Transposed</w:delText>
-        </w:r>
-        <w:r>
-          <w:delText xml:space="preserve"> </w:delText>
-        </w:r>
-        <w:r>
-          <w:rPr>
-            <w:lang w:val="en-US"/>
-          </w:rPr>
-          <w:delText>FEND</w:delText>
-        </w:r>
-        <w:r>
-          <w:delText xml:space="preserve">), </w:delText>
-        </w:r>
-        <w:r>
-          <w:rPr>
-            <w:lang w:val="en-US"/>
-          </w:rPr>
-          <w:delText>TFESC</w:delText>
-        </w:r>
-        <w:r>
-          <w:delText xml:space="preserve"> = </w:delText>
-        </w:r>
-        <w:r>
-          <w:rPr>
-            <w:lang w:val="en-US"/>
-          </w:rPr>
-          <w:delText>DDh</w:delText>
-        </w:r>
-        <w:r>
-          <w:delText xml:space="preserve"> (</w:delText>
-        </w:r>
-        <w:r>
-          <w:rPr>
-            <w:lang w:val="en-US"/>
-          </w:rPr>
-          <w:delText>Transposed</w:delText>
-        </w:r>
-        <w:r>
-          <w:delText xml:space="preserve"> </w:delText>
-        </w:r>
-        <w:r>
-          <w:rPr>
-            <w:lang w:val="en-US"/>
-          </w:rPr>
-          <w:delText>FESC</w:delText>
-        </w:r>
-        <w:r>
-          <w:delText xml:space="preserve">). </w:delText>
-        </w:r>
-        <w:r>
-          <w:delText>Коды TFEND и TFESC являются управляющими только в ESC-последовательностях, поэтому при передаче данных они в подмене не нуждаются.</w:delText>
-        </w:r>
-      </w:del>
-    </w:p>
-    <w:p>
-      <w:pPr>
-        <w:pStyle w:val="a3"/>
-        <w:ind w:left="1212"/>
-        <w:jc w:val="both"/>
-        <w:rPr>
-          <w:del w:id="30" w:author="Pobol" w:date="2016-02-22T18:37:00Z"/>
-        </w:rPr>
-      </w:pPr>
-      <w:del w:id="31" w:author="Pobol" w:date="2016-02-22T18:37:00Z">
-        <w:r>
-          <w:delText>&lt;</w:delText>
-        </w:r>
-        <w:r>
-          <w:delText>FESC</w:delText>
-        </w:r>
-        <w:r>
-          <w:delText>&gt;</w:delText>
-        </w:r>
-        <w:r>
-          <w:delText xml:space="preserve"> = </w:delText>
-        </w:r>
-        <w:r>
-          <w:rPr>
-            <w:lang w:val="en-US"/>
-          </w:rPr>
-          <w:delText>DBh</w:delText>
-        </w:r>
-      </w:del>
-    </w:p>
-    <w:p>
-      <w:pPr>
-        <w:pStyle w:val="a3"/>
-        <w:ind w:left="1212"/>
-        <w:jc w:val="both"/>
-        <w:rPr>
-          <w:del w:id="32" w:author="Pobol" w:date="2016-02-22T18:39:00Z"/>
-        </w:rPr>
-      </w:pPr>
+      <w:r>
+        <w:t xml:space="preserve">Основой протокола является протокол SLIP (UNIX™ </w:t>
+      </w:r>
+      <w:proofErr w:type="spellStart"/>
+      <w:r>
+        <w:t>Serial</w:t>
+      </w:r>
+      <w:proofErr w:type="spellEnd"/>
+      <w:r>
+        <w:t xml:space="preserve"> </w:t>
+      </w:r>
+      <w:proofErr w:type="spellStart"/>
+      <w:r>
+        <w:t>Link</w:t>
+      </w:r>
+      <w:proofErr w:type="spellEnd"/>
+      <w:r>
+        <w:t xml:space="preserve"> </w:t>
+      </w:r>
+      <w:proofErr w:type="spellStart"/>
+      <w:r>
+        <w:t>Interface</w:t>
+      </w:r>
+      <w:proofErr w:type="spellEnd"/>
+      <w:r>
+        <w:t xml:space="preserve"> </w:t>
+      </w:r>
+      <w:proofErr w:type="spellStart"/>
+      <w:r>
+        <w:t>Protocol</w:t>
+      </w:r>
+      <w:proofErr w:type="spellEnd"/>
+      <w:r>
+        <w:t>)</w:t>
+      </w:r>
+      <w:r>
+        <w:t xml:space="preserve">, соответствующий стандарту </w:t>
+      </w:r>
+      <w:r>
+        <w:rPr>
+          <w:lang w:val="en-US"/>
+        </w:rPr>
+        <w:t>RFC</w:t>
+      </w:r>
+      <w:r>
+        <w:t xml:space="preserve"> 1055</w:t>
+      </w:r>
+      <w:r>
+        <w:t>. Передача данных осуществляется в двоичном виде, т.е. используются все возможные значения байта (00h…</w:t>
+      </w:r>
+      <w:proofErr w:type="spellStart"/>
+      <w:r>
+        <w:t>FFh</w:t>
+      </w:r>
+      <w:proofErr w:type="spellEnd"/>
+      <w:r>
+        <w:t>). Для передачи служебной информации зарезервированы два кода: FEND = C0h (</w:t>
+      </w:r>
+      <w:proofErr w:type="spellStart"/>
+      <w:r>
+        <w:t>Frame</w:t>
+      </w:r>
+      <w:proofErr w:type="spellEnd"/>
+      <w:r>
+        <w:t xml:space="preserve"> </w:t>
+      </w:r>
+      <w:proofErr w:type="spellStart"/>
+      <w:r>
+        <w:t>End</w:t>
+      </w:r>
+      <w:proofErr w:type="spellEnd"/>
+      <w:r>
+        <w:t xml:space="preserve">) и FESC = </w:t>
+      </w:r>
+      <w:proofErr w:type="spellStart"/>
+      <w:r>
+        <w:t>DBh</w:t>
+      </w:r>
+      <w:proofErr w:type="spellEnd"/>
+      <w:r>
+        <w:t xml:space="preserve"> (</w:t>
+      </w:r>
+      <w:proofErr w:type="spellStart"/>
+      <w:r>
+        <w:t>Frame</w:t>
+      </w:r>
+      <w:proofErr w:type="spellEnd"/>
+      <w:r>
+        <w:t xml:space="preserve"> </w:t>
+      </w:r>
+      <w:proofErr w:type="spellStart"/>
+      <w:r>
+        <w:t>Escape</w:t>
+      </w:r>
+      <w:proofErr w:type="spellEnd"/>
+      <w:r>
+        <w:t xml:space="preserve">). Управляющий код FEND служит для обозначения начала </w:t>
+      </w:r>
+      <w:r>
+        <w:t>и конца сообщения</w:t>
+      </w:r>
+      <w:r>
+        <w:t xml:space="preserve">, а код FESC служит для передачи ESC-последовательностей. Если в потоке данных </w:t>
+      </w:r>
+      <w:r>
+        <w:t xml:space="preserve">(в заголовке, в теле или в контрольной сумме сообщения) </w:t>
+      </w:r>
+      <w:r>
+        <w:t>встречаются байты, значения которых совпадают с управляющими кодами, производится подмена этих байт ESC-последовательностями</w:t>
+      </w:r>
+      <w:r>
+        <w:t xml:space="preserve"> (</w:t>
+      </w:r>
+      <w:r>
+        <w:t xml:space="preserve">механизм </w:t>
+      </w:r>
+      <w:proofErr w:type="spellStart"/>
+      <w:proofErr w:type="gramStart"/>
+      <w:r>
+        <w:t>байт-стаффинг</w:t>
+      </w:r>
+      <w:r>
+        <w:t>а</w:t>
+      </w:r>
+      <w:proofErr w:type="spellEnd"/>
+      <w:proofErr w:type="gramEnd"/>
+      <w:r>
+        <w:t xml:space="preserve">, </w:t>
+      </w:r>
+      <w:proofErr w:type="spellStart"/>
+      <w:r>
+        <w:t>byte</w:t>
+      </w:r>
+      <w:proofErr w:type="spellEnd"/>
+      <w:r>
+        <w:t xml:space="preserve"> </w:t>
+      </w:r>
+      <w:proofErr w:type="spellStart"/>
+      <w:r>
+        <w:t>stuffing</w:t>
+      </w:r>
+      <w:proofErr w:type="spellEnd"/>
+      <w:r>
+        <w:t xml:space="preserve">). Код FEND заменяется последовательностью &lt;FESC&gt;, &lt;TFEND&gt;, а код FESC – последовательностью &lt;FESC&gt;, &lt;TFESC&gt;, где TFEND = </w:t>
+      </w:r>
+      <w:proofErr w:type="spellStart"/>
+      <w:r>
+        <w:t>DCh</w:t>
+      </w:r>
+      <w:proofErr w:type="spellEnd"/>
+      <w:r>
+        <w:t xml:space="preserve"> (</w:t>
+      </w:r>
+      <w:proofErr w:type="spellStart"/>
+      <w:r>
+        <w:t>Transposed</w:t>
+      </w:r>
+      <w:proofErr w:type="spellEnd"/>
+      <w:r>
+        <w:t xml:space="preserve"> FEND), TFESC = </w:t>
+      </w:r>
+      <w:proofErr w:type="spellStart"/>
+      <w:r>
+        <w:t>DDh</w:t>
+      </w:r>
+      <w:proofErr w:type="spellEnd"/>
+      <w:r>
+        <w:t xml:space="preserve"> (</w:t>
+      </w:r>
+      <w:proofErr w:type="spellStart"/>
+      <w:r>
+        <w:t>Transposed</w:t>
+      </w:r>
+      <w:proofErr w:type="spellEnd"/>
+      <w:r>
+        <w:t xml:space="preserve"> FESC). Коды TFEND и TFESC являются управляющими только в ESC-последовательностях, поэтому при передаче данных они в подмене не нуждаются.</w:t>
+      </w:r>
+      <w:r>
+        <w:t xml:space="preserve"> </w:t>
+      </w:r>
     </w:p>
     <w:p>
       <w:pPr>
         <w:ind w:firstLine="708"/>
         <w:jc w:val="both"/>
-        <w:rPr>
-          <w:rPrChange w:id="33" w:author="Pobol" w:date="2016-02-22T18:38:00Z">
-            <w:rPr/>
-          </w:rPrChange>
-        </w:rPr>
-        <w:pPrChange w:id="34" w:author="Pobol" w:date="2016-02-22T18:58:00Z">
-          <w:pPr>
-            <w:pStyle w:val="a3"/>
-            <w:ind w:left="1212"/>
-            <w:jc w:val="both"/>
-          </w:pPr>
-        </w:pPrChange>
       </w:pPr>
       <w:r>
         <w:rPr>
           <w:lang w:val="en-US"/>
-          <w:rPrChange w:id="35" w:author="Pobol" w:date="2016-02-22T18:39:00Z">
-            <w:rPr>
-              <w:lang w:val="en-US"/>
-            </w:rPr>
-          </w:rPrChange>
         </w:rPr>
         <w:t>LEN</w:t>
       </w:r>
       <w:r>
         <w:t xml:space="preserve"> – 1 байт</w:t>
       </w:r>
-      <w:ins w:id="36" w:author="Pobol" w:date="2016-02-22T18:51:00Z">
-        <w:r>
-          <w:t xml:space="preserve"> </w:t>
-        </w:r>
-        <w:r>
-          <w:t>(</w:t>
-        </w:r>
-        <w:r>
-          <w:t xml:space="preserve">размер данного и всех последующих полей дан </w:t>
-        </w:r>
-        <w:r>
-          <w:t xml:space="preserve">без </w:t>
-        </w:r>
-      </w:ins>
-      <w:ins w:id="37" w:author="Pobol" w:date="2016-02-22T18:52:00Z">
-        <w:r>
-          <w:t xml:space="preserve">учета </w:t>
-        </w:r>
-      </w:ins>
-      <w:ins w:id="38" w:author="Pobol" w:date="2016-02-22T18:51:00Z">
-        <w:r>
-          <w:t xml:space="preserve">операции </w:t>
-        </w:r>
-        <w:proofErr w:type="spellStart"/>
-        <w:r>
-          <w:t>байт-стаффинга</w:t>
-        </w:r>
-      </w:ins>
+      <w:r>
+        <w:t xml:space="preserve"> (размер данного и всех последующих полей дан без учета операции </w:t>
+      </w:r>
+      <w:proofErr w:type="spellStart"/>
+      <w:r>
+        <w:t>байт-стаффинга</w:t>
+      </w:r>
       <w:proofErr w:type="spellEnd"/>
-      <w:ins w:id="39" w:author="Pobol" w:date="2016-02-22T18:52:00Z">
-        <w:r>
-          <w:t>, которая может увеличить размер</w:t>
-        </w:r>
-      </w:ins>
-      <w:ins w:id="40" w:author="Pobol" w:date="2016-02-22T18:51:00Z">
-        <w:r>
-          <w:t>)</w:t>
-        </w:r>
-      </w:ins>
-      <w:ins w:id="41" w:author="Pobol" w:date="2016-02-22T18:37:00Z">
-        <w:r>
-          <w:t>,</w:t>
-        </w:r>
-      </w:ins>
+      <w:r>
+        <w:t>, которая может увеличить размер)</w:t>
+      </w:r>
+      <w:r>
+        <w:t>,</w:t>
+      </w:r>
       <w:r>
         <w:t xml:space="preserve"> </w:t>
       </w:r>
-      <w:ins w:id="42" w:author="Pobol" w:date="2016-02-22T18:57:00Z">
-        <w:r>
-          <w:t xml:space="preserve">размер поля </w:t>
-        </w:r>
-        <w:r>
-          <w:rPr>
-            <w:lang w:val="en-US"/>
-          </w:rPr>
-          <w:t>Data</w:t>
-        </w:r>
-        <w:r>
-          <w:t>, в байтах</w:t>
-        </w:r>
-      </w:ins>
-      <w:del w:id="43" w:author="Pobol" w:date="2016-02-22T18:58:00Z">
-        <w:r>
-          <w:delText xml:space="preserve">содержащий значение количества байт данных поля </w:delText>
-        </w:r>
-      </w:del>
-      <w:del w:id="44" w:author="Pobol" w:date="2016-02-22T18:38:00Z">
-        <w:r>
-          <w:rPr>
-            <w:lang w:val="en-US"/>
-            <w:rPrChange w:id="45" w:author="Pobol" w:date="2016-02-22T18:39:00Z">
-              <w:rPr>
-                <w:lang w:val="en-US"/>
-              </w:rPr>
-            </w:rPrChange>
-          </w:rPr>
-          <w:delText>data</w:delText>
-        </w:r>
-      </w:del>
+      <w:r>
+        <w:t xml:space="preserve">размер поля </w:t>
+      </w:r>
+      <w:r>
+        <w:rPr>
+          <w:lang w:val="en-US"/>
+        </w:rPr>
+        <w:t>Data</w:t>
+      </w:r>
+      <w:r>
+        <w:t>, в байтах</w:t>
+      </w:r>
       <w:r>
         <w:t xml:space="preserve">. </w:t>
       </w:r>
-      <w:del w:id="46" w:author="Pobol" w:date="2016-02-22T18:38:00Z">
-        <w:r>
-          <w:delText>Количество байт данных не должно превышать 128 байт</w:delText>
-        </w:r>
-      </w:del>
-      <w:ins w:id="47" w:author="Pobol" w:date="2016-02-22T18:38:00Z">
-        <w:r>
-          <w:t xml:space="preserve">Диапазон возможных значений </w:t>
-        </w:r>
-        <w:r>
-          <w:rPr>
-            <w:lang w:val="en-US"/>
-            <w:rPrChange w:id="48" w:author="Pobol" w:date="2016-02-22T18:39:00Z">
-              <w:rPr>
-                <w:lang w:val="en-US"/>
-              </w:rPr>
-            </w:rPrChange>
-          </w:rPr>
-          <w:t>LEN</w:t>
-        </w:r>
-        <w:r>
-          <w:rPr>
-            <w:rPrChange w:id="49" w:author="Pobol" w:date="2016-02-22T18:39:00Z">
-              <w:rPr>
-                <w:lang w:val="en-US"/>
-              </w:rPr>
-            </w:rPrChange>
-          </w:rPr>
-          <w:t xml:space="preserve"> </w:t>
-        </w:r>
-        <w:r>
-          <w:rPr>
-            <w:rPrChange w:id="50" w:author="Pobol" w:date="2016-02-22T18:39:00Z">
-              <w:rPr>
-                <w:lang w:val="en-US"/>
-              </w:rPr>
-            </w:rPrChange>
-          </w:rPr>
-          <w:t>–</w:t>
-        </w:r>
-        <w:r>
-          <w:rPr>
-            <w:rPrChange w:id="51" w:author="Pobol" w:date="2016-02-22T18:39:00Z">
-              <w:rPr>
-                <w:lang w:val="en-US"/>
-              </w:rPr>
-            </w:rPrChange>
-          </w:rPr>
-          <w:t xml:space="preserve"> </w:t>
-        </w:r>
-        <w:r>
-          <w:t>от 0 до 12</w:t>
-        </w:r>
-      </w:ins>
-      <w:ins w:id="52" w:author="Pobol" w:date="2016-02-22T18:39:00Z">
-        <w:r>
-          <w:t>8</w:t>
-        </w:r>
-      </w:ins>
-      <w:ins w:id="53" w:author="Pobol" w:date="2016-02-22T18:38:00Z">
-        <w:r>
-          <w:t>.</w:t>
-        </w:r>
-      </w:ins>
-    </w:p>
-    <w:p>
-      <w:pPr>
-        <w:pStyle w:val="a3"/>
-        <w:ind w:left="1212"/>
-        <w:jc w:val="both"/>
-        <w:rPr>
-          <w:del w:id="54" w:author="Pobol" w:date="2016-02-22T18:39:00Z"/>
-        </w:rPr>
-      </w:pPr>
+      <w:r>
+        <w:t xml:space="preserve">Диапазон возможных значений </w:t>
+      </w:r>
+      <w:r>
+        <w:rPr>
+          <w:lang w:val="en-US"/>
+        </w:rPr>
+        <w:t>LEN</w:t>
+      </w:r>
+      <w:r>
+        <w:t xml:space="preserve"> – </w:t>
+      </w:r>
+      <w:r>
+        <w:t>от 0 до 128.</w:t>
+      </w:r>
     </w:p>
     <w:p>
       <w:pPr>
         <w:ind w:firstLine="708"/>
         <w:jc w:val="both"/>
-        <w:pPrChange w:id="55" w:author="Pobol" w:date="2016-02-22T18:39:00Z">
-          <w:pPr>
-            <w:pStyle w:val="a3"/>
-            <w:ind w:left="1212"/>
-            <w:jc w:val="both"/>
-          </w:pPr>
-        </w:pPrChange>
       </w:pPr>
       <w:proofErr w:type="gramStart"/>
       <w:r>
         <w:rPr>
           <w:lang w:val="en-US"/>
-          <w:rPrChange w:id="56" w:author="Pobol" w:date="2016-02-22T18:39:00Z">
-            <w:rPr>
-              <w:lang w:val="en-US"/>
-            </w:rPr>
-          </w:rPrChange>
         </w:rPr>
         <w:t>MSG</w:t>
       </w:r>
@@ -2318,16 +1872,6 @@
       <w:pPr>
         <w:ind w:firstLine="708"/>
         <w:jc w:val="both"/>
-        <w:rPr>
-          <w:del w:id="57" w:author="Pobol" w:date="2016-02-22T18:39:00Z"/>
-        </w:rPr>
-        <w:pPrChange w:id="58" w:author="Pobol" w:date="2016-02-22T18:39:00Z">
-          <w:pPr>
-            <w:pStyle w:val="a3"/>
-            <w:ind w:left="1212"/>
-            <w:jc w:val="both"/>
-          </w:pPr>
-        </w:pPrChange>
       </w:pPr>
       <w:r>
         <w:t xml:space="preserve">Структура байта </w:t>
@@ -2335,30 +1879,12 @@
       <w:r>
         <w:rPr>
           <w:lang w:val="en-US"/>
-          <w:rPrChange w:id="59" w:author="Pobol" w:date="2016-02-22T18:39:00Z">
-            <w:rPr>
-              <w:lang w:val="en-US"/>
-            </w:rPr>
-          </w:rPrChange>
         </w:rPr>
         <w:t>MSG</w:t>
       </w:r>
       <w:r>
         <w:t>:</w:t>
       </w:r>
-    </w:p>
-    <w:p>
-      <w:pPr>
-        <w:ind w:firstLine="708"/>
-        <w:jc w:val="both"/>
-        <w:pPrChange w:id="60" w:author="Pobol" w:date="2016-02-22T18:39:00Z">
-          <w:pPr>
-            <w:pStyle w:val="a3"/>
-            <w:ind w:left="1212"/>
-            <w:jc w:val="both"/>
-          </w:pPr>
-        </w:pPrChange>
-      </w:pPr>
     </w:p>
     <w:tbl>
       <w:tblPr>
@@ -2650,9 +2176,6 @@
         <w:jc w:val="both"/>
         <w:rPr>
           <w:lang w:val="en-US"/>
-          <w:rPrChange w:id="61" w:author="Pobol" w:date="2016-02-22T18:40:00Z">
-            <w:rPr/>
-          </w:rPrChange>
         </w:rPr>
       </w:pPr>
       <w:r>
@@ -2661,57 +2184,34 @@
       <w:r>
         <w:t xml:space="preserve"> бит)</w:t>
       </w:r>
-      <w:ins w:id="62" w:author="Pobol" w:date="2016-02-22T18:40:00Z">
-        <w:r>
-          <w:rPr>
-            <w:lang w:val="en-US"/>
-          </w:rPr>
-          <w:t>:</w:t>
-        </w:r>
-      </w:ins>
+      <w:r>
+        <w:rPr>
+          <w:lang w:val="en-US"/>
+        </w:rPr>
+        <w:t>:</w:t>
+      </w:r>
     </w:p>
     <w:p>
       <w:pPr>
         <w:spacing w:after="0" w:line="240" w:lineRule="auto"/>
         <w:ind w:firstLine="708"/>
         <w:jc w:val="both"/>
-        <w:pPrChange w:id="63" w:author="Pobol" w:date="2016-02-22T18:40:00Z">
-          <w:pPr>
-            <w:spacing w:after="0" w:line="240" w:lineRule="auto"/>
-            <w:ind w:left="708" w:firstLine="708"/>
-            <w:jc w:val="both"/>
-          </w:pPr>
-        </w:pPrChange>
       </w:pPr>
-      <w:del w:id="64" w:author="Pobol" w:date="2016-02-22T18:40:00Z">
-        <w:r>
-          <w:delText>«</w:delText>
-        </w:r>
-      </w:del>
-      <w:ins w:id="65" w:author="Pobol" w:date="2016-02-22T18:39:00Z">
-        <w:r>
-          <w:t>00</w:t>
-        </w:r>
-      </w:ins>
+      <w:r>
+        <w:t>00</w:t>
+      </w:r>
       <w:r>
         <w:t>01</w:t>
       </w:r>
-      <w:del w:id="66" w:author="Pobol" w:date="2016-02-22T18:40:00Z">
-        <w:r>
-          <w:delText xml:space="preserve">» </w:delText>
-        </w:r>
-      </w:del>
-      <w:ins w:id="67" w:author="Pobol" w:date="2016-02-22T18:40:00Z">
-        <w:r>
-          <w:rPr>
-            <w:lang w:val="en-US"/>
-          </w:rPr>
-          <w:t>b</w:t>
-        </w:r>
-        <w:r>
-          <w:t xml:space="preserve"> </w:t>
-        </w:r>
-      </w:ins>
+      <w:r>
+        <w:rPr>
+          <w:lang w:val="en-US"/>
+        </w:rPr>
+        <w:t>b</w:t>
+      </w:r>
+      <w:r>
+        <w:t xml:space="preserve"> </w:t>
+      </w:r>
       <w:r>
         <w:t>- микроконтроллер STM;</w:t>
       </w:r>
@@ -2721,47 +2221,26 @@
         <w:spacing w:after="0" w:line="240" w:lineRule="auto"/>
         <w:ind w:firstLine="708"/>
         <w:jc w:val="both"/>
-        <w:pPrChange w:id="68" w:author="Pobol" w:date="2016-02-22T18:40:00Z">
-          <w:pPr>
-            <w:spacing w:after="0" w:line="240" w:lineRule="auto"/>
-            <w:ind w:left="708" w:firstLine="708"/>
-            <w:jc w:val="both"/>
-          </w:pPr>
-        </w:pPrChange>
       </w:pPr>
-      <w:del w:id="69" w:author="Pobol" w:date="2016-02-22T18:40:00Z">
-        <w:r>
-          <w:delText>«</w:delText>
-        </w:r>
-      </w:del>
       <w:proofErr w:type="gramStart"/>
-      <w:ins w:id="70" w:author="Pobol" w:date="2016-02-22T18:40:00Z">
-        <w:r>
-          <w:rPr>
-            <w:lang w:val="en-US"/>
-          </w:rPr>
-          <w:t>00</w:t>
-        </w:r>
-      </w:ins>
+      <w:r>
+        <w:rPr>
+          <w:lang w:val="en-US"/>
+        </w:rPr>
+        <w:t>00</w:t>
+      </w:r>
       <w:r>
         <w:t>10</w:t>
       </w:r>
-      <w:del w:id="71" w:author="Pobol" w:date="2016-02-22T18:40:00Z">
-        <w:r>
-          <w:delText xml:space="preserve">» </w:delText>
-        </w:r>
-      </w:del>
-      <w:ins w:id="72" w:author="Pobol" w:date="2016-02-22T18:40:00Z">
-        <w:r>
-          <w:rPr>
-            <w:lang w:val="en-US"/>
-          </w:rPr>
-          <w:t>b</w:t>
-        </w:r>
-        <w:r>
-          <w:t xml:space="preserve"> </w:t>
-        </w:r>
-      </w:ins>
+      <w:r>
+        <w:rPr>
+          <w:lang w:val="en-US"/>
+        </w:rPr>
+        <w:t>b</w:t>
+      </w:r>
+      <w:r>
+        <w:t xml:space="preserve"> </w:t>
+      </w:r>
       <w:r>
         <w:t>- процессор NT1004.</w:t>
       </w:r>
@@ -2772,13 +2251,6 @@
         <w:spacing w:after="0" w:line="240" w:lineRule="auto"/>
         <w:ind w:firstLine="708"/>
         <w:jc w:val="both"/>
-        <w:pPrChange w:id="73" w:author="Pobol" w:date="2016-02-22T18:40:00Z">
-          <w:pPr>
-            <w:spacing w:after="0" w:line="240" w:lineRule="auto"/>
-            <w:ind w:left="708" w:firstLine="708"/>
-            <w:jc w:val="both"/>
-          </w:pPr>
-        </w:pPrChange>
       </w:pPr>
       <w:r>
         <w:t>Остальные значения зарезервированы для диагностики отдельных микросхем в светлом будущем.</w:t>
@@ -2805,172 +2277,60 @@
       <w:pPr>
         <w:spacing w:after="0" w:line="240" w:lineRule="auto"/>
         <w:jc w:val="both"/>
-        <w:rPr>
-          <w:ins w:id="74" w:author="Pobol" w:date="2016-02-22T18:41:00Z"/>
-        </w:rPr>
-        <w:pPrChange w:id="75" w:author="Pobol" w:date="2016-02-22T18:40:00Z">
-          <w:pPr>
-            <w:spacing w:after="0" w:line="240" w:lineRule="auto"/>
-            <w:ind w:left="708"/>
-            <w:jc w:val="both"/>
-          </w:pPr>
-        </w:pPrChange>
       </w:pPr>
-      <w:ins w:id="76" w:author="Pobol" w:date="2016-02-22T18:40:00Z">
-        <w:r>
-          <w:rPr>
-            <w:lang w:val="en-US"/>
-          </w:rPr>
-          <w:tab/>
-        </w:r>
-      </w:ins>
-      <w:del w:id="77" w:author="Pobol" w:date="2016-02-22T18:40:00Z">
-        <w:r>
-          <w:tab/>
-        </w:r>
-      </w:del>
-      <w:r>
-        <w:t xml:space="preserve">Предназначен для </w:t>
+      <w:r>
+        <w:tab/>
       </w:r>
       <w:proofErr w:type="gramStart"/>
       <w:r>
-        <w:t>последовательно</w:t>
-      </w:r>
-      <w:del w:id="78" w:author="Pobol" w:date="2016-02-22T18:40:00Z">
-        <w:r>
-          <w:delText>го</w:delText>
-        </w:r>
-      </w:del>
-      <w:ins w:id="79" w:author="Pobol" w:date="2016-02-22T18:40:00Z">
-        <w:r>
-          <w:t>й</w:t>
-        </w:r>
-      </w:ins>
+        <w:t>Предназначен</w:t>
+      </w:r>
       <w:proofErr w:type="gramEnd"/>
       <w:r>
+        <w:t xml:space="preserve"> для последовательно</w:t>
+      </w:r>
+      <w:r>
+        <w:t>й</w:t>
+      </w:r>
+      <w:r>
         <w:t xml:space="preserve"> нумерации отправляемых </w:t>
       </w:r>
-      <w:del w:id="80" w:author="Pobol" w:date="2016-02-22T18:40:00Z">
-        <w:r>
-          <w:delText>сообщений</w:delText>
-        </w:r>
-      </w:del>
-      <w:ins w:id="81" w:author="Pobol" w:date="2016-02-22T18:40:00Z">
-        <w:r>
-          <w:t>команд</w:t>
-        </w:r>
-      </w:ins>
+      <w:r>
+        <w:t>команд</w:t>
+      </w:r>
       <w:r>
         <w:t xml:space="preserve">. </w:t>
       </w:r>
-      <w:ins w:id="82" w:author="Pobol" w:date="2016-02-22T18:41:00Z">
-        <w:r>
-          <w:rPr>
-            <w:rFonts w:ascii="Calibri" w:eastAsia="Calibri" w:hAnsi="Calibri" w:cs="Times New Roman"/>
-          </w:rPr>
-          <w:t xml:space="preserve">Механизм нумерации сообщений позволяет идентифицировать сообщения </w:t>
-        </w:r>
-      </w:ins>
-      <w:ins w:id="83" w:author="Pobol" w:date="2016-02-22T18:42:00Z">
-        <w:r>
-          <w:t>и</w:t>
-        </w:r>
-      </w:ins>
-      <w:ins w:id="84" w:author="Pobol" w:date="2016-02-22T18:41:00Z">
-        <w:r>
-          <w:rPr>
-            <w:rFonts w:ascii="Calibri" w:eastAsia="Calibri" w:hAnsi="Calibri" w:cs="Times New Roman"/>
-          </w:rPr>
-          <w:t xml:space="preserve"> отслеживать </w:t>
-        </w:r>
-      </w:ins>
-      <w:ins w:id="85" w:author="Pobol" w:date="2016-02-22T18:42:00Z">
-        <w:r>
-          <w:t xml:space="preserve">их </w:t>
-        </w:r>
-      </w:ins>
-      <w:ins w:id="86" w:author="Pobol" w:date="2016-02-22T18:41:00Z">
-        <w:r>
-          <w:rPr>
-            <w:rFonts w:ascii="Calibri" w:eastAsia="Calibri" w:hAnsi="Calibri" w:cs="Times New Roman"/>
-          </w:rPr>
-          <w:t>повторы</w:t>
-        </w:r>
-      </w:ins>
-      <w:ins w:id="87" w:author="Pobol" w:date="2016-02-22T18:42:00Z">
-        <w:r>
-          <w:t>.</w:t>
-        </w:r>
-      </w:ins>
-      <w:ins w:id="88" w:author="Pobol" w:date="2016-02-22T18:43:00Z">
-        <w:r>
-          <w:t xml:space="preserve"> </w:t>
-        </w:r>
-      </w:ins>
-      <w:ins w:id="89" w:author="Pobol" w:date="2016-02-22T18:47:00Z">
-        <w:r>
-          <w:t>Если ведущее устройство не получило от ведомого устройства ответ на переданную команду, команда может быть повторена</w:t>
-        </w:r>
-        <w:r>
-          <w:t xml:space="preserve">. При этом номер сообщения повторной команды должен </w:t>
-        </w:r>
-      </w:ins>
-      <w:ins w:id="90" w:author="Pobol" w:date="2016-02-22T18:48:00Z">
-        <w:r>
-          <w:t>быть таким же, как и номер</w:t>
-        </w:r>
-      </w:ins>
-      <w:ins w:id="91" w:author="Pobol" w:date="2016-02-22T18:47:00Z">
-        <w:r>
-          <w:t xml:space="preserve"> исходн</w:t>
-        </w:r>
-      </w:ins>
-      <w:ins w:id="92" w:author="Pobol" w:date="2016-02-22T18:48:00Z">
-        <w:r>
-          <w:t>ой</w:t>
-        </w:r>
-      </w:ins>
-      <w:ins w:id="93" w:author="Pobol" w:date="2016-02-22T18:47:00Z">
-        <w:r>
-          <w:t xml:space="preserve"> команд</w:t>
-        </w:r>
-      </w:ins>
-      <w:ins w:id="94" w:author="Pobol" w:date="2016-02-22T18:48:00Z">
-        <w:r>
-          <w:t>ы</w:t>
-        </w:r>
-      </w:ins>
-      <w:ins w:id="95" w:author="Pobol" w:date="2016-02-22T18:47:00Z">
-        <w:r>
-          <w:t>.</w:t>
-        </w:r>
-      </w:ins>
-      <w:ins w:id="96" w:author="Pobol" w:date="2016-02-22T18:49:00Z">
-        <w:r>
-          <w:t xml:space="preserve"> Ответ от ведомого устройства должен иметь номер исходной команды.</w:t>
-        </w:r>
-      </w:ins>
-    </w:p>
-    <w:p>
-      <w:pPr>
-        <w:spacing w:after="0" w:line="240" w:lineRule="auto"/>
-        <w:jc w:val="both"/>
-        <w:rPr>
-          <w:del w:id="97" w:author="Pobol" w:date="2016-02-22T18:50:00Z"/>
-        </w:rPr>
-        <w:pPrChange w:id="98" w:author="Pobol" w:date="2016-02-22T18:40:00Z">
-          <w:pPr>
-            <w:spacing w:after="0" w:line="240" w:lineRule="auto"/>
-            <w:ind w:left="708"/>
-            <w:jc w:val="both"/>
-          </w:pPr>
-        </w:pPrChange>
-      </w:pPr>
-      <w:del w:id="99" w:author="Pobol" w:date="2016-02-22T18:50:00Z">
-        <w:r>
-          <w:delText>Используется для избежания коллизий в случае перезапроса отправляемых сообщений.</w:delText>
-        </w:r>
-      </w:del>
+      <w:r>
+        <w:rPr>
+          <w:rFonts w:ascii="Calibri" w:eastAsia="Calibri" w:hAnsi="Calibri" w:cs="Times New Roman"/>
+        </w:rPr>
+        <w:t xml:space="preserve">Механизм нумерации сообщений позволяет идентифицировать сообщения </w:t>
+      </w:r>
+      <w:r>
+        <w:t>и</w:t>
+      </w:r>
+      <w:r>
+        <w:rPr>
+          <w:rFonts w:ascii="Calibri" w:eastAsia="Calibri" w:hAnsi="Calibri" w:cs="Times New Roman"/>
+        </w:rPr>
+        <w:t xml:space="preserve"> отслеживать </w:t>
+      </w:r>
+      <w:r>
+        <w:t xml:space="preserve">их </w:t>
+      </w:r>
+      <w:r>
+        <w:rPr>
+          <w:rFonts w:ascii="Calibri" w:eastAsia="Calibri" w:hAnsi="Calibri" w:cs="Times New Roman"/>
+        </w:rPr>
+        <w:t>повторы</w:t>
+      </w:r>
+      <w:r>
+        <w:t>. Если ведущее устройство не получило от ведомого устройства ответ на переданную команду, команда может быть повторена</w:t>
+      </w:r>
+      <w:r>
+        <w:t>. При этом номер сообщения повторной команды должен быть таким же, как и номер исходной команды. Ответ от ведомого устройства должен иметь номер исходной команды.</w:t>
+      </w:r>
     </w:p>
     <w:p>
       <w:pPr>
@@ -2984,13 +2344,6 @@
         <w:spacing w:after="0" w:line="240" w:lineRule="auto"/>
         <w:ind w:firstLine="708"/>
         <w:jc w:val="both"/>
-        <w:pPrChange w:id="100" w:author="Pobol" w:date="2016-02-22T18:50:00Z">
-          <w:pPr>
-            <w:spacing w:after="0" w:line="240" w:lineRule="auto"/>
-            <w:ind w:left="708" w:firstLine="568"/>
-            <w:jc w:val="both"/>
-          </w:pPr>
-        </w:pPrChange>
       </w:pPr>
       <w:r>
         <w:rPr>
@@ -3008,39 +2361,24 @@
         <w:spacing w:after="0" w:line="240" w:lineRule="auto"/>
         <w:ind w:firstLine="708"/>
         <w:jc w:val="both"/>
-        <w:pPrChange w:id="101" w:author="Pobol" w:date="2016-02-22T18:50:00Z">
-          <w:pPr>
-            <w:spacing w:after="0" w:line="240" w:lineRule="auto"/>
-            <w:ind w:left="708" w:firstLine="568"/>
-            <w:jc w:val="both"/>
-          </w:pPr>
-        </w:pPrChange>
       </w:pPr>
-      <w:r>
-        <w:t>Предназначен для указания типа сообщения (команд, запросов, ответов)</w:t>
-      </w:r>
-      <w:del w:id="102" w:author="Pobol" w:date="2016-02-22T18:54:00Z">
-        <w:r>
-          <w:delText xml:space="preserve"> с указанием параметров сообщения</w:delText>
-        </w:r>
-      </w:del>
-      <w:r>
-        <w:t>.</w:t>
-      </w:r>
-      <w:ins w:id="103" w:author="Pobol" w:date="2016-02-22T18:57:00Z">
-        <w:r>
-          <w:t xml:space="preserve"> Перечень возможных идентификаторов указан в таблице 1.</w:t>
-        </w:r>
-      </w:ins>
+      <w:proofErr w:type="gramStart"/>
+      <w:r>
+        <w:t>Предназначен</w:t>
+      </w:r>
+      <w:proofErr w:type="gramEnd"/>
+      <w:r>
+        <w:t xml:space="preserve"> для указания типа сообщения (команд, запросов, ответов).</w:t>
+      </w:r>
+      <w:r>
+        <w:t xml:space="preserve"> Перечень возможных идентификаторов указан в таблице 1.</w:t>
+      </w:r>
     </w:p>
     <w:p>
       <w:pPr>
         <w:spacing w:after="0" w:line="240" w:lineRule="auto"/>
         <w:ind w:left="708" w:firstLine="708"/>
         <w:jc w:val="both"/>
-        <w:rPr>
-          <w:ins w:id="104" w:author="Pobol" w:date="2016-02-22T18:50:00Z"/>
-        </w:rPr>
       </w:pPr>
     </w:p>
     <w:p>
@@ -3048,361 +2386,172 @@
         <w:spacing w:after="0" w:line="240" w:lineRule="auto"/>
         <w:ind w:firstLine="708"/>
         <w:jc w:val="both"/>
-        <w:rPr>
-          <w:ins w:id="105" w:author="Pobol" w:date="2016-02-22T18:54:00Z"/>
-        </w:rPr>
-        <w:pPrChange w:id="106" w:author="Pobol" w:date="2016-02-22T18:51:00Z">
-          <w:pPr>
-            <w:spacing w:after="0" w:line="240" w:lineRule="auto"/>
-            <w:ind w:left="708" w:firstLine="708"/>
-            <w:jc w:val="both"/>
-          </w:pPr>
-        </w:pPrChange>
       </w:pPr>
-      <w:ins w:id="107" w:author="Pobol" w:date="2016-02-22T18:51:00Z">
-        <w:r>
-          <w:rPr>
-            <w:lang w:val="en-US"/>
-          </w:rPr>
-          <w:t>Data</w:t>
-        </w:r>
-        <w:r>
-          <w:rPr>
-            <w:rPrChange w:id="108" w:author="Pobol" w:date="2016-02-22T18:51:00Z">
-              <w:rPr>
-                <w:lang w:val="en-US"/>
-              </w:rPr>
-            </w:rPrChange>
-          </w:rPr>
-          <w:t xml:space="preserve"> </w:t>
-        </w:r>
-        <w:r>
-          <w:rPr>
-            <w:rPrChange w:id="109" w:author="Pobol" w:date="2016-02-22T18:51:00Z">
-              <w:rPr>
-                <w:lang w:val="en-US"/>
-              </w:rPr>
-            </w:rPrChange>
-          </w:rPr>
-          <w:t>–</w:t>
-        </w:r>
-        <w:r>
-          <w:rPr>
-            <w:rPrChange w:id="110" w:author="Pobol" w:date="2016-02-22T18:51:00Z">
-              <w:rPr>
-                <w:lang w:val="en-US"/>
-              </w:rPr>
-            </w:rPrChange>
-          </w:rPr>
-          <w:t xml:space="preserve"> </w:t>
-        </w:r>
-        <w:r>
-          <w:t>от 0 до 128 байт,</w:t>
-        </w:r>
-      </w:ins>
-      <w:ins w:id="111" w:author="Pobol" w:date="2016-02-22T18:54:00Z">
-        <w:r>
-          <w:t xml:space="preserve"> тело сообщения</w:t>
-        </w:r>
-      </w:ins>
+      <w:r>
+        <w:rPr>
+          <w:lang w:val="en-US"/>
+        </w:rPr>
+        <w:t>Data</w:t>
+      </w:r>
+      <w:r>
+        <w:t xml:space="preserve"> – </w:t>
+      </w:r>
+      <w:r>
+        <w:t>от 0 до 128 байт, тело сообщения</w:t>
+      </w:r>
     </w:p>
     <w:p>
       <w:pPr>
         <w:spacing w:after="0" w:line="240" w:lineRule="auto"/>
         <w:ind w:firstLine="708"/>
         <w:jc w:val="both"/>
-        <w:rPr>
-          <w:ins w:id="112" w:author="Pobol" w:date="2016-02-22T18:55:00Z"/>
-        </w:rPr>
-        <w:pPrChange w:id="113" w:author="Pobol" w:date="2016-02-22T18:51:00Z">
-          <w:pPr>
-            <w:spacing w:after="0" w:line="240" w:lineRule="auto"/>
-            <w:ind w:left="708" w:firstLine="708"/>
-            <w:jc w:val="both"/>
-          </w:pPr>
-        </w:pPrChange>
       </w:pPr>
-      <w:ins w:id="114" w:author="Pobol" w:date="2016-02-22T18:54:00Z">
-        <w:r>
-          <w:t>Размер и наполнение зависит</w:t>
-        </w:r>
-      </w:ins>
-      <w:ins w:id="115" w:author="Pobol" w:date="2016-02-22T18:56:00Z">
-        <w:r>
-          <w:t xml:space="preserve"> от идентификатора сообщения (</w:t>
-        </w:r>
-        <w:proofErr w:type="gramStart"/>
-        <w:r>
-          <w:t>см</w:t>
-        </w:r>
-        <w:proofErr w:type="gramEnd"/>
-        <w:r>
-          <w:t>. таблицу 1)</w:t>
-        </w:r>
-      </w:ins>
+      <w:r>
+        <w:t>Размер и наполнение зависит от идентификатора сообщения (</w:t>
+      </w:r>
+      <w:proofErr w:type="gramStart"/>
+      <w:r>
+        <w:t>см</w:t>
+      </w:r>
+      <w:proofErr w:type="gramEnd"/>
+      <w:r>
+        <w:t>. таблицу 1)</w:t>
+      </w:r>
     </w:p>
     <w:p>
       <w:pPr>
         <w:spacing w:after="0" w:line="240" w:lineRule="auto"/>
         <w:ind w:firstLine="708"/>
         <w:jc w:val="both"/>
-        <w:rPr>
-          <w:ins w:id="116" w:author="Pobol" w:date="2016-02-22T18:50:00Z"/>
-          <w:rPrChange w:id="117" w:author="Pobol" w:date="2016-02-22T18:51:00Z">
-            <w:rPr>
-              <w:ins w:id="118" w:author="Pobol" w:date="2016-02-22T18:50:00Z"/>
-            </w:rPr>
-          </w:rPrChange>
-        </w:rPr>
-        <w:pPrChange w:id="119" w:author="Pobol" w:date="2016-02-22T18:51:00Z">
-          <w:pPr>
-            <w:spacing w:after="0" w:line="240" w:lineRule="auto"/>
-            <w:ind w:left="708" w:firstLine="708"/>
-            <w:jc w:val="both"/>
-          </w:pPr>
-        </w:pPrChange>
-      </w:pPr>
-    </w:p>
-    <w:p>
-      <w:pPr>
-        <w:spacing w:after="0" w:line="240" w:lineRule="auto"/>
-        <w:ind w:left="708" w:firstLine="708"/>
-        <w:jc w:val="both"/>
-        <w:rPr>
-          <w:del w:id="120" w:author="Pobol" w:date="2016-02-22T18:58:00Z"/>
-        </w:rPr>
       </w:pPr>
     </w:p>
     <w:p>
       <w:pPr>
         <w:ind w:firstLine="708"/>
         <w:jc w:val="both"/>
-        <w:pPrChange w:id="121" w:author="Pobol" w:date="2016-02-22T18:50:00Z">
-          <w:pPr>
-            <w:pStyle w:val="a3"/>
-            <w:ind w:left="1212"/>
-            <w:jc w:val="both"/>
-          </w:pPr>
-        </w:pPrChange>
       </w:pPr>
       <w:r>
         <w:rPr>
           <w:lang w:val="en-US"/>
-          <w:rPrChange w:id="122" w:author="Pobol" w:date="2016-02-22T18:50:00Z">
-            <w:rPr>
-              <w:lang w:val="en-US"/>
-            </w:rPr>
-          </w:rPrChange>
         </w:rPr>
         <w:t>CRC</w:t>
       </w:r>
       <w:r>
         <w:t xml:space="preserve"> </w:t>
       </w:r>
-      <w:del w:id="123" w:author="Pobol" w:date="2016-02-22T18:50:00Z">
-        <w:r>
-          <w:delText>-</w:delText>
-        </w:r>
-      </w:del>
-      <w:ins w:id="124" w:author="Pobol" w:date="2016-02-22T18:50:00Z">
-        <w:r>
-          <w:t>–</w:t>
-        </w:r>
-      </w:ins>
+      <w:r>
+        <w:t>–</w:t>
+      </w:r>
       <w:r>
         <w:t xml:space="preserve"> </w:t>
       </w:r>
-      <w:ins w:id="125" w:author="Pobol" w:date="2016-02-22T18:50:00Z">
-        <w:r>
-          <w:t xml:space="preserve">1 байт, </w:t>
-        </w:r>
-      </w:ins>
-      <w:del w:id="126" w:author="Pobol" w:date="2016-02-22T18:50:00Z">
-        <w:r>
-          <w:delText>Размер поля контрольной суммы</w:delText>
-        </w:r>
-      </w:del>
-      <w:ins w:id="127" w:author="Pobol" w:date="2016-02-22T18:50:00Z">
-        <w:r>
-          <w:t>контрольная сумма</w:t>
-        </w:r>
-      </w:ins>
+      <w:r>
+        <w:t>1 байт, контрольная сумма</w:t>
+      </w:r>
       <w:r>
         <w:t xml:space="preserve"> сообщения</w:t>
       </w:r>
-      <w:del w:id="128" w:author="Pobol" w:date="2016-02-22T18:50:00Z">
-        <w:r>
-          <w:delText>: 8 бит.</w:delText>
-        </w:r>
-      </w:del>
     </w:p>
     <w:p>
       <w:pPr>
         <w:ind w:firstLine="708"/>
         <w:jc w:val="both"/>
-        <w:rPr>
-          <w:rPrChange w:id="129" w:author="Pobol" w:date="2016-02-22T18:56:00Z">
-            <w:rPr/>
-          </w:rPrChange>
-        </w:rPr>
-        <w:pPrChange w:id="130" w:author="Pobol" w:date="2016-02-22T18:53:00Z">
-          <w:pPr>
-            <w:pStyle w:val="a3"/>
-            <w:ind w:left="1212"/>
-            <w:jc w:val="both"/>
-          </w:pPr>
-        </w:pPrChange>
       </w:pPr>
-      <w:ins w:id="131" w:author="Pobol" w:date="2016-02-22T18:53:00Z">
-        <w:r>
-          <w:t xml:space="preserve">Контрольная сумма </w:t>
-        </w:r>
-        <w:r>
-          <w:t>рассчитывается</w:t>
-        </w:r>
-        <w:r>
-          <w:t xml:space="preserve"> как </w:t>
-        </w:r>
-      </w:ins>
-      <w:r>
-        <w:rPr>
-          <w:lang w:val="en-US"/>
-          <w:rPrChange w:id="132" w:author="Pobol" w:date="2016-02-22T18:53:00Z">
-            <w:rPr>
-              <w:lang w:val="en-US"/>
-            </w:rPr>
-          </w:rPrChange>
+      <w:r>
+        <w:t xml:space="preserve">Контрольная сумма рассчитывается как </w:t>
+      </w:r>
+      <w:r>
+        <w:rPr>
+          <w:lang w:val="en-US"/>
         </w:rPr>
         <w:t>XOR</w:t>
       </w:r>
       <w:r>
         <w:t xml:space="preserve"> всех байт сообщения</w:t>
       </w:r>
-      <w:del w:id="133" w:author="Pobol" w:date="2016-02-22T18:56:00Z">
-        <w:r>
-          <w:delText xml:space="preserve"> (за исключением старт - байта и стоп-байта)</w:delText>
-        </w:r>
-      </w:del>
-      <w:ins w:id="134" w:author="Pobol" w:date="2016-02-22T18:56:00Z">
-        <w:r>
-          <w:t xml:space="preserve">. </w:t>
-        </w:r>
-        <w:r>
-          <w:rPr>
-            <w:rFonts w:ascii="Calibri" w:eastAsia="Calibri" w:hAnsi="Calibri" w:cs="Times New Roman"/>
-            <w:color w:val="000000"/>
-          </w:rPr>
-          <w:t xml:space="preserve">Контрольная сумма рассчитывается </w:t>
-        </w:r>
-        <w:r>
-          <w:rPr>
-            <w:rFonts w:ascii="Calibri" w:eastAsia="Calibri" w:hAnsi="Calibri" w:cs="Times New Roman"/>
-            <w:bCs/>
-            <w:color w:val="000000"/>
-            <w:rPrChange w:id="135" w:author="Pobol" w:date="2016-02-22T18:57:00Z">
-              <w:rPr>
-                <w:rFonts w:ascii="Calibri" w:eastAsia="Calibri" w:hAnsi="Calibri" w:cs="Times New Roman"/>
-                <w:b/>
-                <w:bCs/>
-                <w:color w:val="000000"/>
-              </w:rPr>
-            </w:rPrChange>
-          </w:rPr>
-          <w:t xml:space="preserve">перед </w:t>
-        </w:r>
-        <w:r>
-          <w:rPr>
-            <w:rFonts w:ascii="Calibri" w:eastAsia="Calibri" w:hAnsi="Calibri" w:cs="Times New Roman"/>
-            <w:color w:val="000000"/>
-          </w:rPr>
-          <w:t xml:space="preserve">операцией </w:t>
-        </w:r>
-        <w:proofErr w:type="spellStart"/>
-        <w:proofErr w:type="gramStart"/>
-        <w:r>
-          <w:rPr>
-            <w:rFonts w:ascii="Calibri" w:eastAsia="Calibri" w:hAnsi="Calibri" w:cs="Times New Roman"/>
-            <w:color w:val="000000"/>
-          </w:rPr>
-          <w:t>байт-стаффинга</w:t>
-        </w:r>
-        <w:proofErr w:type="spellEnd"/>
-        <w:proofErr w:type="gramEnd"/>
-        <w:r>
-          <w:rPr>
-            <w:rFonts w:ascii="Calibri" w:eastAsia="Calibri" w:hAnsi="Calibri" w:cs="Times New Roman"/>
-            <w:color w:val="000000"/>
-          </w:rPr>
-          <w:t xml:space="preserve">, проводимой над данными, для всего сообщения, исключая </w:t>
-        </w:r>
-        <w:r>
-          <w:rPr>
-            <w:color w:val="000000"/>
-          </w:rPr>
-          <w:t xml:space="preserve">стартовые и стоповые </w:t>
-        </w:r>
-        <w:r>
-          <w:rPr>
-            <w:rFonts w:ascii="Calibri" w:eastAsia="Calibri" w:hAnsi="Calibri" w:cs="Times New Roman"/>
-            <w:color w:val="000000"/>
-          </w:rPr>
-          <w:t xml:space="preserve">байты </w:t>
-        </w:r>
-        <w:r>
-          <w:rPr>
-            <w:rFonts w:ascii="Calibri" w:eastAsia="Calibri" w:hAnsi="Calibri" w:cs="Times New Roman"/>
-            <w:color w:val="000000"/>
-            <w:lang w:val="en-US"/>
-          </w:rPr>
-          <w:t>FEND</w:t>
-        </w:r>
-        <w:r>
-          <w:rPr>
-            <w:color w:val="000000"/>
-          </w:rPr>
-          <w:t>.</w:t>
-        </w:r>
-      </w:ins>
+      <w:r>
+        <w:t xml:space="preserve">. </w:t>
+      </w:r>
+      <w:r>
+        <w:rPr>
+          <w:rFonts w:ascii="Calibri" w:eastAsia="Calibri" w:hAnsi="Calibri" w:cs="Times New Roman"/>
+          <w:color w:val="000000"/>
+        </w:rPr>
+        <w:t xml:space="preserve">Контрольная сумма рассчитывается </w:t>
+      </w:r>
+      <w:r>
+        <w:rPr>
+          <w:rFonts w:ascii="Calibri" w:eastAsia="Calibri" w:hAnsi="Calibri" w:cs="Times New Roman"/>
+          <w:bCs/>
+          <w:color w:val="000000"/>
+        </w:rPr>
+        <w:t xml:space="preserve">перед </w:t>
+      </w:r>
+      <w:r>
+        <w:rPr>
+          <w:rFonts w:ascii="Calibri" w:eastAsia="Calibri" w:hAnsi="Calibri" w:cs="Times New Roman"/>
+          <w:color w:val="000000"/>
+        </w:rPr>
+        <w:t xml:space="preserve">операцией </w:t>
+      </w:r>
+      <w:proofErr w:type="spellStart"/>
+      <w:proofErr w:type="gramStart"/>
+      <w:r>
+        <w:rPr>
+          <w:rFonts w:ascii="Calibri" w:eastAsia="Calibri" w:hAnsi="Calibri" w:cs="Times New Roman"/>
+          <w:color w:val="000000"/>
+        </w:rPr>
+        <w:t>байт-стаффинга</w:t>
+      </w:r>
+      <w:proofErr w:type="spellEnd"/>
+      <w:proofErr w:type="gramEnd"/>
+      <w:r>
+        <w:rPr>
+          <w:rFonts w:ascii="Calibri" w:eastAsia="Calibri" w:hAnsi="Calibri" w:cs="Times New Roman"/>
+          <w:color w:val="000000"/>
+        </w:rPr>
+        <w:t xml:space="preserve">, проводимой над данными, для всего сообщения, исключая </w:t>
+      </w:r>
+      <w:r>
+        <w:rPr>
+          <w:color w:val="000000"/>
+        </w:rPr>
+        <w:t xml:space="preserve">стартовые и стоповые </w:t>
+      </w:r>
+      <w:r>
+        <w:rPr>
+          <w:rFonts w:ascii="Calibri" w:eastAsia="Calibri" w:hAnsi="Calibri" w:cs="Times New Roman"/>
+          <w:color w:val="000000"/>
+        </w:rPr>
+        <w:t xml:space="preserve">байты </w:t>
+      </w:r>
+      <w:r>
+        <w:rPr>
+          <w:rFonts w:ascii="Calibri" w:eastAsia="Calibri" w:hAnsi="Calibri" w:cs="Times New Roman"/>
+          <w:color w:val="000000"/>
+          <w:lang w:val="en-US"/>
+        </w:rPr>
+        <w:t>FEND</w:t>
+      </w:r>
+      <w:r>
+        <w:rPr>
+          <w:color w:val="000000"/>
+        </w:rPr>
+        <w:t>.</w:t>
+      </w:r>
     </w:p>
     <w:p>
       <w:pPr>
         <w:jc w:val="both"/>
-        <w:rPr>
-          <w:ins w:id="136" w:author="Pobol" w:date="2016-02-22T18:58:00Z"/>
-        </w:rPr>
-        <w:pPrChange w:id="137" w:author="Pobol" w:date="2016-02-22T18:56:00Z">
-          <w:pPr>
-            <w:pStyle w:val="a3"/>
-            <w:ind w:left="1212"/>
-            <w:jc w:val="both"/>
-          </w:pPr>
-        </w:pPrChange>
       </w:pPr>
     </w:p>
     <w:p>
       <w:pPr>
         <w:jc w:val="both"/>
-        <w:pPrChange w:id="138" w:author="Pobol" w:date="2016-02-22T18:56:00Z">
-          <w:pPr>
-            <w:pStyle w:val="a3"/>
-            <w:ind w:left="1212"/>
-            <w:jc w:val="both"/>
-          </w:pPr>
-        </w:pPrChange>
       </w:pPr>
       <w:r>
         <w:t>Перечень идентификаторов сообщений с соответствующими описаниями приведен в таблице:</w:t>
       </w:r>
-    </w:p>
-    <w:p>
-      <w:pPr>
-        <w:pStyle w:val="a3"/>
-        <w:ind w:left="1212"/>
-        <w:jc w:val="both"/>
-        <w:rPr>
-          <w:del w:id="139" w:author="Pobol" w:date="2016-02-22T18:58:00Z"/>
-        </w:rPr>
-      </w:pPr>
     </w:p>
     <w:p>
       <w:pPr>
@@ -4008,273 +3157,101 @@
                 <w:sz w:val="22"/>
                 <w:szCs w:val="22"/>
                 <w:vertAlign w:val="superscript"/>
-                <w:rPrChange w:id="140" w:author="Pobol" w:date="2016-02-22T18:29:00Z">
-                  <w:rPr>
-                    <w:rFonts w:asciiTheme="minorHAnsi" w:eastAsiaTheme="minorHAnsi" w:hAnsiTheme="minorHAnsi" w:cstheme="minorBidi"/>
-                    <w:sz w:val="22"/>
-                    <w:szCs w:val="22"/>
-                    <w:lang w:eastAsia="en-US"/>
-                  </w:rPr>
-                </w:rPrChange>
-              </w:rPr>
-            </w:pPr>
-            <w:del w:id="141" w:author="Pobol" w:date="2016-02-22T17:25:00Z">
-              <w:r>
-                <w:rPr>
-                  <w:rFonts w:asciiTheme="minorHAnsi" w:hAnsiTheme="minorHAnsi" w:cstheme="minorHAnsi"/>
-                  <w:sz w:val="22"/>
-                  <w:szCs w:val="22"/>
-                  <w:rPrChange w:id="142" w:author="Pobol" w:date="2016-02-22T18:29:00Z">
-                    <w:rPr>
-                      <w:rFonts w:asciiTheme="minorHAnsi" w:hAnsiTheme="minorHAnsi" w:cstheme="minorHAnsi"/>
-                      <w:sz w:val="22"/>
-                      <w:szCs w:val="22"/>
-                    </w:rPr>
-                  </w:rPrChange>
-                </w:rPr>
-                <w:delText>1</w:delText>
-              </w:r>
-            </w:del>
-            <w:ins w:id="143" w:author="Pobol" w:date="2016-02-22T17:25:00Z">
-              <w:r>
-                <w:rPr>
-                  <w:rFonts w:asciiTheme="minorHAnsi" w:hAnsiTheme="minorHAnsi" w:cstheme="minorHAnsi"/>
-                  <w:sz w:val="22"/>
-                  <w:szCs w:val="22"/>
-                  <w:rPrChange w:id="144" w:author="Pobol" w:date="2016-02-22T18:29:00Z">
-                    <w:rPr/>
-                  </w:rPrChange>
-                </w:rPr>
-                <w:t>0</w:t>
-              </w:r>
-            </w:ins>
+              </w:rPr>
+            </w:pPr>
             <w:r>
               <w:rPr>
                 <w:rFonts w:asciiTheme="minorHAnsi" w:hAnsiTheme="minorHAnsi" w:cstheme="minorHAnsi"/>
                 <w:sz w:val="22"/>
                 <w:szCs w:val="22"/>
-                <w:rPrChange w:id="145" w:author="Pobol" w:date="2016-02-22T18:29:00Z">
-                  <w:rPr/>
-                </w:rPrChange>
-              </w:rPr>
-              <w:t xml:space="preserve"> байт</w:t>
-            </w:r>
-            <w:ins w:id="146" w:author="Pobol" w:date="2016-02-22T17:45:00Z">
-              <w:r>
-                <w:rPr>
-                  <w:rFonts w:asciiTheme="minorHAnsi" w:hAnsiTheme="minorHAnsi" w:cstheme="minorHAnsi"/>
-                  <w:sz w:val="22"/>
-                  <w:szCs w:val="22"/>
-                  <w:rPrChange w:id="147" w:author="Pobol" w:date="2016-02-22T18:29:00Z">
-                    <w:rPr/>
-                  </w:rPrChange>
-                </w:rPr>
-                <w:t xml:space="preserve"> </w:t>
-              </w:r>
-              <w:r>
-                <w:rPr>
-                  <w:rFonts w:asciiTheme="minorHAnsi" w:hAnsiTheme="minorHAnsi" w:cstheme="minorHAnsi"/>
-                  <w:sz w:val="22"/>
-                  <w:szCs w:val="22"/>
-                  <w:rPrChange w:id="148" w:author="Pobol" w:date="2016-02-22T18:29:00Z">
-                    <w:rPr>
-                      <w:rFonts w:asciiTheme="minorHAnsi" w:hAnsiTheme="minorHAnsi" w:cstheme="minorHAnsi"/>
-                      <w:sz w:val="22"/>
-                      <w:szCs w:val="22"/>
-                    </w:rPr>
-                  </w:rPrChange>
-                </w:rPr>
-                <w:t>–</w:t>
-              </w:r>
-              <w:r>
-                <w:rPr>
-                  <w:rFonts w:asciiTheme="minorHAnsi" w:hAnsiTheme="minorHAnsi" w:cstheme="minorHAnsi"/>
-                  <w:sz w:val="22"/>
-                  <w:szCs w:val="22"/>
-                  <w:rPrChange w:id="149" w:author="Pobol" w:date="2016-02-22T18:29:00Z">
-                    <w:rPr>
-                      <w:rFonts w:cstheme="minorHAnsi"/>
-                    </w:rPr>
-                  </w:rPrChange>
-                </w:rPr>
-                <w:t xml:space="preserve"> код рабочего режима</w:t>
-              </w:r>
-              <w:proofErr w:type="gramStart"/>
-              <w:r>
-                <w:rPr>
-                  <w:rFonts w:asciiTheme="minorHAnsi" w:hAnsiTheme="minorHAnsi" w:cstheme="minorHAnsi"/>
-                  <w:sz w:val="22"/>
-                  <w:szCs w:val="22"/>
-                  <w:vertAlign w:val="superscript"/>
-                  <w:rPrChange w:id="150" w:author="Pobol" w:date="2016-02-22T18:29:00Z">
-                    <w:rPr>
-                      <w:rFonts w:asciiTheme="minorHAnsi" w:hAnsiTheme="minorHAnsi" w:cstheme="minorHAnsi"/>
-                      <w:sz w:val="22"/>
-                      <w:szCs w:val="22"/>
-                      <w:vertAlign w:val="superscript"/>
-                    </w:rPr>
-                  </w:rPrChange>
-                </w:rPr>
-                <w:t>1</w:t>
-              </w:r>
-            </w:ins>
+              </w:rPr>
+              <w:t>0 байт – код рабочего режима</w:t>
+            </w:r>
+            <w:proofErr w:type="gramStart"/>
+            <w:r>
+              <w:rPr>
+                <w:rFonts w:asciiTheme="minorHAnsi" w:hAnsiTheme="minorHAnsi" w:cstheme="minorHAnsi"/>
+                <w:sz w:val="22"/>
+                <w:szCs w:val="22"/>
+                <w:vertAlign w:val="superscript"/>
+              </w:rPr>
+              <w:t>1</w:t>
+            </w:r>
             <w:proofErr w:type="gramEnd"/>
-            <w:ins w:id="151" w:author="Pobol" w:date="2016-02-22T19:02:00Z">
-              <w:r>
-                <w:rPr>
-                  <w:rFonts w:asciiTheme="minorHAnsi" w:hAnsiTheme="minorHAnsi"/>
-                  <w:sz w:val="22"/>
-                  <w:szCs w:val="22"/>
-                </w:rPr>
-                <w:t>;</w:t>
-              </w:r>
-            </w:ins>
-          </w:p>
-          <w:p>
-            <w:pPr>
-              <w:pStyle w:val="a3"/>
-              <w:ind w:left="0"/>
-              <w:jc w:val="both"/>
-              <w:rPr>
-                <w:del w:id="152" w:author="Pobol" w:date="2016-02-22T17:42:00Z"/>
+            <w:r>
+              <w:rPr>
                 <w:rFonts w:asciiTheme="minorHAnsi" w:hAnsiTheme="minorHAnsi" w:cstheme="minorHAnsi"/>
                 <w:sz w:val="22"/>
                 <w:szCs w:val="22"/>
-                <w:rPrChange w:id="153" w:author="Pobol" w:date="2016-02-22T18:29:00Z">
-                  <w:rPr>
-                    <w:del w:id="154" w:author="Pobol" w:date="2016-02-22T17:42:00Z"/>
-                    <w:rFonts w:asciiTheme="minorHAnsi" w:hAnsiTheme="minorHAnsi"/>
-                    <w:sz w:val="22"/>
-                    <w:szCs w:val="22"/>
-                  </w:rPr>
-                </w:rPrChange>
-              </w:rPr>
-            </w:pPr>
-            <w:del w:id="155" w:author="Pobol" w:date="2016-02-22T17:19:00Z">
-              <w:r>
-                <w:rPr>
-                  <w:rFonts w:asciiTheme="minorHAnsi" w:hAnsiTheme="minorHAnsi" w:cstheme="minorHAnsi"/>
-                  <w:sz w:val="22"/>
-                  <w:szCs w:val="22"/>
-                  <w:rPrChange w:id="156" w:author="Pobol" w:date="2016-02-22T18:29:00Z">
-                    <w:rPr>
-                      <w:rFonts w:asciiTheme="minorHAnsi" w:hAnsiTheme="minorHAnsi"/>
-                      <w:sz w:val="22"/>
-                      <w:szCs w:val="22"/>
-                    </w:rPr>
-                  </w:rPrChange>
-                </w:rPr>
-                <w:delText>Два</w:delText>
-              </w:r>
-              <w:r>
-                <w:rPr>
-                  <w:rFonts w:asciiTheme="minorHAnsi" w:hAnsiTheme="minorHAnsi" w:cstheme="minorHAnsi"/>
-                  <w:sz w:val="22"/>
-                  <w:szCs w:val="22"/>
-                  <w:rPrChange w:id="157" w:author="Pobol" w:date="2016-02-22T18:29:00Z">
-                    <w:rPr>
-                      <w:rFonts w:asciiTheme="minorHAnsi" w:hAnsiTheme="minorHAnsi"/>
-                      <w:sz w:val="22"/>
-                      <w:szCs w:val="22"/>
-                    </w:rPr>
-                  </w:rPrChange>
-                </w:rPr>
-                <w:delText xml:space="preserve"> бита</w:delText>
-              </w:r>
-            </w:del>
-            <w:del w:id="158" w:author="Pobol" w:date="2016-02-22T17:42:00Z">
-              <w:r>
-                <w:rPr>
-                  <w:rFonts w:asciiTheme="minorHAnsi" w:hAnsiTheme="minorHAnsi" w:cstheme="minorHAnsi"/>
-                  <w:sz w:val="22"/>
-                  <w:szCs w:val="22"/>
-                  <w:rPrChange w:id="159" w:author="Pobol" w:date="2016-02-22T18:29:00Z">
-                    <w:rPr>
-                      <w:rFonts w:asciiTheme="minorHAnsi" w:hAnsiTheme="minorHAnsi"/>
-                      <w:sz w:val="22"/>
-                      <w:szCs w:val="22"/>
-                    </w:rPr>
-                  </w:rPrChange>
-                </w:rPr>
-                <w:delText>:</w:delText>
-              </w:r>
-            </w:del>
-          </w:p>
-          <w:p>
-            <w:pPr>
-              <w:pStyle w:val="a3"/>
-              <w:ind w:left="0"/>
-              <w:jc w:val="both"/>
-              <w:rPr>
-                <w:del w:id="160" w:author="Pobol" w:date="2016-02-22T17:42:00Z"/>
+              </w:rPr>
+              <w:t>;</w:t>
+            </w:r>
+          </w:p>
+          <w:p>
+            <w:pPr>
+              <w:pStyle w:val="a3"/>
+              <w:spacing w:after="200" w:line="276" w:lineRule="auto"/>
+              <w:ind w:left="0"/>
+              <w:jc w:val="both"/>
+              <w:rPr>
                 <w:rFonts w:asciiTheme="minorHAnsi" w:hAnsiTheme="minorHAnsi" w:cstheme="minorHAnsi"/>
                 <w:sz w:val="22"/>
                 <w:szCs w:val="22"/>
-                <w:rPrChange w:id="161" w:author="Pobol" w:date="2016-02-22T18:29:00Z">
-                  <w:rPr>
-                    <w:del w:id="162" w:author="Pobol" w:date="2016-02-22T17:42:00Z"/>
-                    <w:rFonts w:asciiTheme="minorHAnsi" w:hAnsiTheme="minorHAnsi"/>
-                    <w:sz w:val="22"/>
-                    <w:szCs w:val="22"/>
-                  </w:rPr>
-                </w:rPrChange>
-              </w:rPr>
-            </w:pPr>
-            <w:del w:id="163" w:author="Pobol" w:date="2016-02-22T17:42:00Z">
-              <w:r>
-                <w:rPr>
-                  <w:rFonts w:asciiTheme="minorHAnsi" w:hAnsiTheme="minorHAnsi" w:cstheme="minorHAnsi"/>
-                  <w:sz w:val="22"/>
-                  <w:szCs w:val="22"/>
-                  <w:rPrChange w:id="164" w:author="Pobol" w:date="2016-02-22T18:29:00Z">
-                    <w:rPr>
-                      <w:rFonts w:asciiTheme="minorHAnsi" w:hAnsiTheme="minorHAnsi"/>
-                      <w:sz w:val="22"/>
-                      <w:szCs w:val="22"/>
-                    </w:rPr>
-                  </w:rPrChange>
-                </w:rPr>
-                <w:delText>01 – голос</w:delText>
-              </w:r>
-            </w:del>
-          </w:p>
-          <w:p>
-            <w:pPr>
-              <w:pStyle w:val="a3"/>
-              <w:ind w:left="0"/>
-              <w:jc w:val="both"/>
-              <w:rPr>
-                <w:del w:id="165" w:author="Pobol" w:date="2016-02-22T17:42:00Z"/>
+              </w:rPr>
+            </w:pPr>
+          </w:p>
+          <w:p>
+            <w:pPr>
+              <w:pStyle w:val="a3"/>
+              <w:ind w:left="0"/>
+              <w:jc w:val="both"/>
+              <w:rPr>
                 <w:rFonts w:asciiTheme="minorHAnsi" w:hAnsiTheme="minorHAnsi" w:cstheme="minorHAnsi"/>
                 <w:sz w:val="22"/>
                 <w:szCs w:val="22"/>
-                <w:rPrChange w:id="166" w:author="Pobol" w:date="2016-02-22T18:29:00Z">
-                  <w:rPr>
-                    <w:del w:id="167" w:author="Pobol" w:date="2016-02-22T17:42:00Z"/>
-                    <w:rFonts w:asciiTheme="minorHAnsi" w:hAnsiTheme="minorHAnsi"/>
-                    <w:sz w:val="22"/>
-                    <w:szCs w:val="22"/>
-                  </w:rPr>
-                </w:rPrChange>
-              </w:rPr>
-            </w:pPr>
-            <w:del w:id="168" w:author="Pobol" w:date="2016-02-22T17:42:00Z">
-              <w:r>
-                <w:rPr>
-                  <w:rFonts w:asciiTheme="minorHAnsi" w:hAnsiTheme="minorHAnsi" w:cstheme="minorHAnsi"/>
-                  <w:sz w:val="22"/>
-                  <w:szCs w:val="22"/>
-                  <w:rPrChange w:id="169" w:author="Pobol" w:date="2016-02-22T18:29:00Z">
-                    <w:rPr>
-                      <w:rFonts w:asciiTheme="minorHAnsi" w:hAnsiTheme="minorHAnsi"/>
-                      <w:sz w:val="22"/>
-                      <w:szCs w:val="22"/>
-                    </w:rPr>
-                  </w:rPrChange>
-                </w:rPr>
-                <w:delText>10 – данные</w:delText>
-              </w:r>
-            </w:del>
+                <w:vertAlign w:val="superscript"/>
+              </w:rPr>
+            </w:pPr>
+            <w:r>
+              <w:rPr>
+                <w:rFonts w:asciiTheme="minorHAnsi" w:hAnsiTheme="minorHAnsi" w:cstheme="minorHAnsi"/>
+                <w:sz w:val="22"/>
+                <w:szCs w:val="22"/>
+              </w:rPr>
+              <w:t>1 байт – код настроек аудиопараметров</w:t>
+            </w:r>
+            <w:proofErr w:type="gramStart"/>
+            <w:r>
+              <w:rPr>
+                <w:rFonts w:asciiTheme="minorHAnsi" w:hAnsiTheme="minorHAnsi" w:cstheme="minorHAnsi"/>
+                <w:sz w:val="22"/>
+                <w:szCs w:val="22"/>
+                <w:vertAlign w:val="superscript"/>
+              </w:rPr>
+              <w:t>2</w:t>
+            </w:r>
+            <w:proofErr w:type="gramEnd"/>
+            <w:r>
+              <w:rPr>
+                <w:rFonts w:asciiTheme="minorHAnsi" w:hAnsiTheme="minorHAnsi" w:cstheme="minorHAnsi"/>
+                <w:sz w:val="22"/>
+                <w:szCs w:val="22"/>
+              </w:rPr>
+              <w:t>;</w:t>
+            </w:r>
+          </w:p>
+          <w:p>
+            <w:pPr>
+              <w:pStyle w:val="a3"/>
+              <w:ind w:left="0"/>
+              <w:jc w:val="both"/>
+              <w:rPr>
+                <w:rFonts w:asciiTheme="minorHAnsi" w:eastAsiaTheme="minorHAnsi" w:hAnsiTheme="minorHAnsi" w:cstheme="minorHAnsi"/>
+                <w:sz w:val="22"/>
+                <w:szCs w:val="22"/>
+                <w:lang w:eastAsia="en-US"/>
+              </w:rPr>
+            </w:pPr>
           </w:p>
           <w:p>
             <w:pPr>
@@ -4283,938 +3260,96 @@
               <w:ind w:left="0"/>
               <w:jc w:val="both"/>
               <w:rPr>
-                <w:del w:id="170" w:author="Pobol" w:date="2016-02-22T17:42:00Z"/>
                 <w:rFonts w:asciiTheme="minorHAnsi" w:hAnsiTheme="minorHAnsi" w:cstheme="minorHAnsi"/>
                 <w:sz w:val="22"/>
                 <w:szCs w:val="22"/>
-                <w:rPrChange w:id="171" w:author="Pobol" w:date="2016-02-22T18:29:00Z">
-                  <w:rPr>
-                    <w:del w:id="172" w:author="Pobol" w:date="2016-02-22T17:42:00Z"/>
-                    <w:rFonts w:asciiTheme="minorHAnsi" w:eastAsiaTheme="minorHAnsi" w:hAnsiTheme="minorHAnsi" w:cstheme="minorBidi"/>
-                    <w:sz w:val="22"/>
-                    <w:szCs w:val="22"/>
-                    <w:lang w:eastAsia="en-US"/>
-                  </w:rPr>
-                </w:rPrChange>
-              </w:rPr>
-            </w:pPr>
-            <w:del w:id="173" w:author="Pobol" w:date="2016-02-22T17:42:00Z">
-              <w:r>
-                <w:rPr>
-                  <w:rFonts w:asciiTheme="minorHAnsi" w:hAnsiTheme="minorHAnsi" w:cstheme="minorHAnsi"/>
-                  <w:sz w:val="22"/>
-                  <w:szCs w:val="22"/>
-                  <w:rPrChange w:id="174" w:author="Pobol" w:date="2016-02-22T18:29:00Z">
-                    <w:rPr>
-                      <w:rFonts w:asciiTheme="minorHAnsi" w:hAnsiTheme="minorHAnsi"/>
-                      <w:sz w:val="22"/>
-                      <w:szCs w:val="22"/>
-                    </w:rPr>
-                  </w:rPrChange>
-                </w:rPr>
-                <w:delText xml:space="preserve">11 – данные </w:delText>
-              </w:r>
-              <w:r>
-                <w:rPr>
-                  <w:rFonts w:asciiTheme="minorHAnsi" w:hAnsiTheme="minorHAnsi" w:cstheme="minorHAnsi"/>
-                  <w:sz w:val="22"/>
-                  <w:szCs w:val="22"/>
-                  <w:lang w:val="en-US"/>
-                  <w:rPrChange w:id="175" w:author="Pobol" w:date="2016-02-22T18:29:00Z">
-                    <w:rPr>
-                      <w:rFonts w:asciiTheme="minorHAnsi" w:hAnsiTheme="minorHAnsi"/>
-                      <w:sz w:val="22"/>
-                      <w:szCs w:val="22"/>
-                      <w:lang w:val="en-US"/>
-                    </w:rPr>
-                  </w:rPrChange>
-                </w:rPr>
-                <w:delText>RTK</w:delText>
-              </w:r>
-            </w:del>
-          </w:p>
-          <w:p>
-            <w:pPr>
-              <w:pStyle w:val="a3"/>
-              <w:ind w:left="0"/>
-              <w:jc w:val="both"/>
-              <w:rPr>
-                <w:del w:id="176" w:author="Pobol" w:date="2016-02-22T17:42:00Z"/>
+                <w:lang w:val="be-BY"/>
+              </w:rPr>
+            </w:pPr>
+            <w:r>
+              <w:rPr>
                 <w:rFonts w:asciiTheme="minorHAnsi" w:hAnsiTheme="minorHAnsi" w:cstheme="minorHAnsi"/>
                 <w:sz w:val="22"/>
                 <w:szCs w:val="22"/>
-                <w:rPrChange w:id="177" w:author="Pobol" w:date="2016-02-22T18:29:00Z">
-                  <w:rPr>
-                    <w:del w:id="178" w:author="Pobol" w:date="2016-02-22T17:42:00Z"/>
-                    <w:rFonts w:asciiTheme="minorHAnsi" w:hAnsiTheme="minorHAnsi"/>
-                    <w:sz w:val="22"/>
-                    <w:szCs w:val="22"/>
-                  </w:rPr>
-                </w:rPrChange>
-              </w:rPr>
-            </w:pPr>
-            <w:del w:id="179" w:author="Pobol" w:date="2016-02-22T17:19:00Z">
-              <w:r>
-                <w:rPr>
-                  <w:rFonts w:asciiTheme="minorHAnsi" w:hAnsiTheme="minorHAnsi" w:cstheme="minorHAnsi"/>
-                  <w:sz w:val="22"/>
-                  <w:szCs w:val="22"/>
-                  <w:rPrChange w:id="180" w:author="Pobol" w:date="2016-02-22T18:29:00Z">
-                    <w:rPr>
-                      <w:rFonts w:asciiTheme="minorHAnsi" w:hAnsiTheme="minorHAnsi"/>
-                      <w:sz w:val="22"/>
-                      <w:szCs w:val="22"/>
-                    </w:rPr>
-                  </w:rPrChange>
-                </w:rPr>
-                <w:delText xml:space="preserve">3й </w:delText>
-              </w:r>
-            </w:del>
-            <w:del w:id="181" w:author="Pobol" w:date="2016-02-22T17:42:00Z">
-              <w:r>
-                <w:rPr>
-                  <w:rFonts w:asciiTheme="minorHAnsi" w:hAnsiTheme="minorHAnsi" w:cstheme="minorHAnsi"/>
-                  <w:sz w:val="22"/>
-                  <w:szCs w:val="22"/>
-                  <w:rPrChange w:id="182" w:author="Pobol" w:date="2016-02-22T18:29:00Z">
-                    <w:rPr>
-                      <w:rFonts w:asciiTheme="minorHAnsi" w:hAnsiTheme="minorHAnsi"/>
-                      <w:sz w:val="22"/>
-                      <w:szCs w:val="22"/>
-                    </w:rPr>
-                  </w:rPrChange>
-                </w:rPr>
-                <w:delText>бит - резерв</w:delText>
-              </w:r>
-            </w:del>
-          </w:p>
-          <w:p>
-            <w:pPr>
-              <w:pStyle w:val="a3"/>
-              <w:ind w:left="0"/>
-              <w:jc w:val="both"/>
-              <w:rPr>
-                <w:del w:id="183" w:author="Pobol" w:date="2016-02-22T17:42:00Z"/>
+              </w:rPr>
+              <w:t>2</w:t>
+            </w:r>
+            <w:r>
+              <w:rPr>
                 <w:rFonts w:asciiTheme="minorHAnsi" w:hAnsiTheme="minorHAnsi" w:cstheme="minorHAnsi"/>
                 <w:sz w:val="22"/>
                 <w:szCs w:val="22"/>
-                <w:rPrChange w:id="184" w:author="Pobol" w:date="2016-02-22T18:29:00Z">
-                  <w:rPr>
-                    <w:del w:id="185" w:author="Pobol" w:date="2016-02-22T17:42:00Z"/>
-                    <w:rFonts w:asciiTheme="minorHAnsi" w:hAnsiTheme="minorHAnsi"/>
-                    <w:sz w:val="22"/>
-                    <w:szCs w:val="22"/>
-                  </w:rPr>
-                </w:rPrChange>
-              </w:rPr>
-            </w:pPr>
-            <w:del w:id="186" w:author="Pobol" w:date="2016-02-22T17:19:00Z">
-              <w:r>
-                <w:rPr>
-                  <w:rFonts w:asciiTheme="minorHAnsi" w:hAnsiTheme="minorHAnsi" w:cstheme="minorHAnsi"/>
-                  <w:sz w:val="22"/>
-                  <w:szCs w:val="22"/>
-                  <w:rPrChange w:id="187" w:author="Pobol" w:date="2016-02-22T18:29:00Z">
-                    <w:rPr>
-                      <w:rFonts w:asciiTheme="minorHAnsi" w:hAnsiTheme="minorHAnsi"/>
-                      <w:sz w:val="22"/>
-                      <w:szCs w:val="22"/>
-                    </w:rPr>
-                  </w:rPrChange>
-                </w:rPr>
-                <w:delText xml:space="preserve">4й </w:delText>
-              </w:r>
-            </w:del>
-            <w:del w:id="188" w:author="Pobol" w:date="2016-02-22T17:42:00Z">
-              <w:r>
-                <w:rPr>
-                  <w:rFonts w:asciiTheme="minorHAnsi" w:hAnsiTheme="minorHAnsi" w:cstheme="minorHAnsi"/>
-                  <w:sz w:val="22"/>
-                  <w:szCs w:val="22"/>
-                  <w:rPrChange w:id="189" w:author="Pobol" w:date="2016-02-22T18:29:00Z">
-                    <w:rPr>
-                      <w:rFonts w:asciiTheme="minorHAnsi" w:hAnsiTheme="minorHAnsi"/>
-                      <w:sz w:val="22"/>
-                      <w:szCs w:val="22"/>
-                    </w:rPr>
-                  </w:rPrChange>
-                </w:rPr>
-                <w:delText>бит – мощность малая/полная</w:delText>
-              </w:r>
-            </w:del>
-          </w:p>
-          <w:p>
-            <w:pPr>
-              <w:pStyle w:val="a3"/>
-              <w:ind w:left="0"/>
-              <w:jc w:val="both"/>
-              <w:rPr>
-                <w:del w:id="190" w:author="Pobol" w:date="2016-02-22T17:42:00Z"/>
+                <w:lang w:val="be-BY"/>
+              </w:rPr>
+              <w:t>-</w:t>
+            </w:r>
+            <w:r>
+              <w:rPr>
                 <w:rFonts w:asciiTheme="minorHAnsi" w:hAnsiTheme="minorHAnsi" w:cstheme="minorHAnsi"/>
                 <w:sz w:val="22"/>
                 <w:szCs w:val="22"/>
-                <w:rPrChange w:id="191" w:author="Pobol" w:date="2016-02-22T18:29:00Z">
-                  <w:rPr>
-                    <w:del w:id="192" w:author="Pobol" w:date="2016-02-22T17:42:00Z"/>
-                    <w:rFonts w:asciiTheme="minorHAnsi" w:hAnsiTheme="minorHAnsi"/>
-                    <w:sz w:val="22"/>
-                    <w:szCs w:val="22"/>
-                  </w:rPr>
-                </w:rPrChange>
-              </w:rPr>
-            </w:pPr>
-            <w:del w:id="193" w:author="Pobol" w:date="2016-02-22T17:20:00Z">
-              <w:r>
-                <w:rPr>
-                  <w:rFonts w:asciiTheme="minorHAnsi" w:hAnsiTheme="minorHAnsi" w:cstheme="minorHAnsi"/>
-                  <w:sz w:val="22"/>
-                  <w:szCs w:val="22"/>
-                  <w:rPrChange w:id="194" w:author="Pobol" w:date="2016-02-22T18:29:00Z">
-                    <w:rPr>
-                      <w:rFonts w:asciiTheme="minorHAnsi" w:hAnsiTheme="minorHAnsi"/>
-                      <w:sz w:val="22"/>
-                      <w:szCs w:val="22"/>
-                    </w:rPr>
-                  </w:rPrChange>
-                </w:rPr>
-                <w:delText xml:space="preserve">5й </w:delText>
-              </w:r>
-            </w:del>
-            <w:del w:id="195" w:author="Pobol" w:date="2016-02-22T17:42:00Z">
-              <w:r>
-                <w:rPr>
-                  <w:rFonts w:asciiTheme="minorHAnsi" w:hAnsiTheme="minorHAnsi" w:cstheme="minorHAnsi"/>
-                  <w:sz w:val="22"/>
-                  <w:szCs w:val="22"/>
-                  <w:rPrChange w:id="196" w:author="Pobol" w:date="2016-02-22T18:29:00Z">
-                    <w:rPr>
-                      <w:rFonts w:asciiTheme="minorHAnsi" w:hAnsiTheme="minorHAnsi"/>
-                      <w:sz w:val="22"/>
-                      <w:szCs w:val="22"/>
-                    </w:rPr>
-                  </w:rPrChange>
-                </w:rPr>
-                <w:delText>бит – спать/не спать</w:delText>
-              </w:r>
-            </w:del>
-          </w:p>
-          <w:p>
-            <w:pPr>
-              <w:pStyle w:val="a3"/>
-              <w:ind w:left="0"/>
-              <w:jc w:val="both"/>
-              <w:rPr>
-                <w:del w:id="197" w:author="Pobol" w:date="2016-02-22T17:42:00Z"/>
+              </w:rPr>
+              <w:t xml:space="preserve">3 байт - </w:t>
+            </w:r>
+            <w:r>
+              <w:rPr>
                 <w:rFonts w:asciiTheme="minorHAnsi" w:hAnsiTheme="minorHAnsi" w:cstheme="minorHAnsi"/>
                 <w:sz w:val="22"/>
                 <w:szCs w:val="22"/>
-                <w:rPrChange w:id="198" w:author="Pobol" w:date="2016-02-22T18:29:00Z">
-                  <w:rPr>
-                    <w:del w:id="199" w:author="Pobol" w:date="2016-02-22T17:42:00Z"/>
-                    <w:rFonts w:asciiTheme="minorHAnsi" w:hAnsiTheme="minorHAnsi"/>
-                    <w:sz w:val="22"/>
-                    <w:szCs w:val="22"/>
-                  </w:rPr>
-                </w:rPrChange>
-              </w:rPr>
-            </w:pPr>
-            <w:del w:id="200" w:author="Pobol" w:date="2016-02-22T17:20:00Z">
-              <w:r>
-                <w:rPr>
-                  <w:rFonts w:asciiTheme="minorHAnsi" w:hAnsiTheme="minorHAnsi" w:cstheme="minorHAnsi"/>
-                  <w:sz w:val="22"/>
-                  <w:szCs w:val="22"/>
-                  <w:rPrChange w:id="201" w:author="Pobol" w:date="2016-02-22T18:29:00Z">
-                    <w:rPr>
-                      <w:rFonts w:asciiTheme="minorHAnsi" w:hAnsiTheme="minorHAnsi"/>
-                      <w:sz w:val="22"/>
-                      <w:szCs w:val="22"/>
-                    </w:rPr>
-                  </w:rPrChange>
-                </w:rPr>
-                <w:delText>06</w:delText>
-              </w:r>
-              <w:r>
-                <w:rPr>
-                  <w:rFonts w:asciiTheme="minorHAnsi" w:hAnsiTheme="minorHAnsi" w:cstheme="minorHAnsi"/>
-                  <w:sz w:val="22"/>
-                  <w:szCs w:val="22"/>
-                  <w:rPrChange w:id="202" w:author="Pobol" w:date="2016-02-22T18:29:00Z">
-                    <w:rPr>
-                      <w:rFonts w:asciiTheme="minorHAnsi" w:hAnsiTheme="minorHAnsi"/>
-                      <w:sz w:val="22"/>
-                      <w:szCs w:val="22"/>
-                    </w:rPr>
-                  </w:rPrChange>
-                </w:rPr>
-                <w:delText>-07</w:delText>
-              </w:r>
-            </w:del>
-            <w:del w:id="203" w:author="Pobol" w:date="2016-02-22T17:42:00Z">
-              <w:r>
-                <w:rPr>
-                  <w:rFonts w:asciiTheme="minorHAnsi" w:hAnsiTheme="minorHAnsi" w:cstheme="minorHAnsi"/>
-                  <w:sz w:val="22"/>
-                  <w:szCs w:val="22"/>
-                  <w:rPrChange w:id="204" w:author="Pobol" w:date="2016-02-22T18:29:00Z">
-                    <w:rPr>
-                      <w:rFonts w:asciiTheme="minorHAnsi" w:hAnsiTheme="minorHAnsi"/>
-                      <w:sz w:val="22"/>
-                      <w:szCs w:val="22"/>
-                    </w:rPr>
-                  </w:rPrChange>
-                </w:rPr>
-                <w:delText xml:space="preserve"> резерв</w:delText>
-              </w:r>
-            </w:del>
-          </w:p>
-          <w:p>
-            <w:pPr>
-              <w:pStyle w:val="a3"/>
-              <w:ind w:left="0"/>
-              <w:jc w:val="both"/>
-              <w:rPr>
-                <w:ins w:id="205" w:author="Pobol" w:date="2016-02-22T17:15:00Z"/>
+                <w:lang w:val="be-BY"/>
+              </w:rPr>
+              <w:t>код частоты передачи</w:t>
+            </w:r>
+            <w:r>
+              <w:rPr>
                 <w:rFonts w:asciiTheme="minorHAnsi" w:hAnsiTheme="minorHAnsi" w:cstheme="minorHAnsi"/>
-                <w:sz w:val="22"/>
-                <w:szCs w:val="22"/>
-                <w:rPrChange w:id="206" w:author="Pobol" w:date="2016-02-22T18:29:00Z">
-                  <w:rPr>
-                    <w:ins w:id="207" w:author="Pobol" w:date="2016-02-22T17:15:00Z"/>
-                    <w:rFonts w:asciiTheme="minorHAnsi" w:hAnsiTheme="minorHAnsi"/>
-                    <w:sz w:val="22"/>
-                    <w:szCs w:val="22"/>
-                  </w:rPr>
-                </w:rPrChange>
-              </w:rPr>
-            </w:pPr>
-          </w:p>
-          <w:p>
-            <w:pPr>
-              <w:pStyle w:val="a3"/>
-              <w:ind w:left="0"/>
-              <w:jc w:val="both"/>
-              <w:rPr>
-                <w:ins w:id="208" w:author="Pobol" w:date="2016-02-22T17:40:00Z"/>
-                <w:rFonts w:asciiTheme="minorHAnsi" w:hAnsiTheme="minorHAnsi" w:cstheme="minorHAnsi"/>
-                <w:sz w:val="22"/>
-                <w:szCs w:val="22"/>
-                <w:vertAlign w:val="superscript"/>
-                <w:rPrChange w:id="209" w:author="Pobol" w:date="2016-02-22T18:29:00Z">
-                  <w:rPr>
-                    <w:ins w:id="210" w:author="Pobol" w:date="2016-02-22T17:40:00Z"/>
-                    <w:rFonts w:asciiTheme="minorHAnsi" w:eastAsiaTheme="minorHAnsi" w:hAnsiTheme="minorHAnsi" w:cstheme="minorBidi"/>
-                    <w:sz w:val="22"/>
-                    <w:szCs w:val="22"/>
-                    <w:lang w:eastAsia="en-US"/>
-                  </w:rPr>
-                </w:rPrChange>
-              </w:rPr>
-              <w:pPrChange w:id="211" w:author="Pobol" w:date="2016-02-22T17:40:00Z">
-                <w:pPr>
-                  <w:pStyle w:val="a3"/>
-                  <w:spacing w:after="200" w:line="276" w:lineRule="auto"/>
-                  <w:ind w:left="0"/>
-                  <w:jc w:val="both"/>
-                </w:pPr>
-              </w:pPrChange>
-            </w:pPr>
-            <w:del w:id="212" w:author="Pobol" w:date="2016-02-22T17:25:00Z">
-              <w:r>
-                <w:rPr>
-                  <w:rFonts w:asciiTheme="minorHAnsi" w:hAnsiTheme="minorHAnsi" w:cstheme="minorHAnsi"/>
-                  <w:sz w:val="22"/>
-                  <w:szCs w:val="22"/>
-                  <w:rPrChange w:id="213" w:author="Pobol" w:date="2016-02-22T18:29:00Z">
-                    <w:rPr>
-                      <w:rFonts w:cstheme="minorHAnsi"/>
-                    </w:rPr>
-                  </w:rPrChange>
-                </w:rPr>
-                <w:delText>2</w:delText>
-              </w:r>
-            </w:del>
-            <w:ins w:id="214" w:author="Pobol" w:date="2016-02-22T17:25:00Z">
-              <w:r>
-                <w:rPr>
-                  <w:rFonts w:asciiTheme="minorHAnsi" w:hAnsiTheme="minorHAnsi" w:cstheme="minorHAnsi"/>
-                  <w:sz w:val="22"/>
-                  <w:szCs w:val="22"/>
-                  <w:rPrChange w:id="215" w:author="Pobol" w:date="2016-02-22T18:29:00Z">
-                    <w:rPr/>
-                  </w:rPrChange>
-                </w:rPr>
-                <w:t>1</w:t>
-              </w:r>
-            </w:ins>
-            <w:r>
-              <w:rPr>
-                <w:rFonts w:asciiTheme="minorHAnsi" w:hAnsiTheme="minorHAnsi" w:cstheme="minorHAnsi"/>
-                <w:sz w:val="22"/>
-                <w:szCs w:val="22"/>
-                <w:rPrChange w:id="216" w:author="Pobol" w:date="2016-02-22T18:29:00Z">
-                  <w:rPr/>
-                </w:rPrChange>
-              </w:rPr>
-              <w:t xml:space="preserve"> байт</w:t>
-            </w:r>
-            <w:ins w:id="217" w:author="Pobol" w:date="2016-02-22T17:39:00Z">
-              <w:r>
-                <w:rPr>
-                  <w:rFonts w:asciiTheme="minorHAnsi" w:hAnsiTheme="minorHAnsi" w:cstheme="minorHAnsi"/>
-                  <w:sz w:val="22"/>
-                  <w:szCs w:val="22"/>
-                  <w:rPrChange w:id="218" w:author="Pobol" w:date="2016-02-22T18:29:00Z">
-                    <w:rPr/>
-                  </w:rPrChange>
-                </w:rPr>
-                <w:t xml:space="preserve"> – </w:t>
-              </w:r>
-            </w:ins>
-            <w:ins w:id="219" w:author="Pobol" w:date="2016-02-22T17:44:00Z">
-              <w:r>
-                <w:rPr>
-                  <w:rFonts w:asciiTheme="minorHAnsi" w:hAnsiTheme="minorHAnsi" w:cstheme="minorHAnsi"/>
-                  <w:sz w:val="22"/>
-                  <w:szCs w:val="22"/>
-                  <w:rPrChange w:id="220" w:author="Pobol" w:date="2016-02-22T18:29:00Z">
-                    <w:rPr/>
-                  </w:rPrChange>
-                </w:rPr>
-                <w:t>код настроек аудиопараметров</w:t>
-              </w:r>
-            </w:ins>
-            <w:proofErr w:type="gramStart"/>
-            <w:ins w:id="221" w:author="Pobol" w:date="2016-02-22T17:40:00Z">
-              <w:r>
-                <w:rPr>
-                  <w:rFonts w:asciiTheme="minorHAnsi" w:hAnsiTheme="minorHAnsi" w:cstheme="minorHAnsi"/>
-                  <w:sz w:val="22"/>
-                  <w:szCs w:val="22"/>
-                  <w:vertAlign w:val="superscript"/>
-                  <w:rPrChange w:id="222" w:author="Pobol" w:date="2016-02-22T18:29:00Z">
-                    <w:rPr>
-                      <w:rFonts w:asciiTheme="minorHAnsi" w:hAnsiTheme="minorHAnsi"/>
-                      <w:sz w:val="22"/>
-                      <w:szCs w:val="22"/>
-                      <w:vertAlign w:val="superscript"/>
-                    </w:rPr>
-                  </w:rPrChange>
-                </w:rPr>
-                <w:t>2</w:t>
-              </w:r>
-            </w:ins>
-            <w:proofErr w:type="gramEnd"/>
-            <w:ins w:id="223" w:author="Pobol" w:date="2016-02-22T19:02:00Z">
-              <w:r>
-                <w:rPr>
-                  <w:rFonts w:asciiTheme="minorHAnsi" w:hAnsiTheme="minorHAnsi"/>
-                  <w:sz w:val="22"/>
-                  <w:szCs w:val="22"/>
-                </w:rPr>
-                <w:t>;</w:t>
-              </w:r>
-            </w:ins>
-          </w:p>
-          <w:p>
-            <w:pPr>
-              <w:pStyle w:val="a3"/>
-              <w:ind w:left="0"/>
-              <w:jc w:val="both"/>
-              <w:rPr>
-                <w:del w:id="224" w:author="Pobol" w:date="2016-02-22T17:40:00Z"/>
-                <w:rFonts w:asciiTheme="minorHAnsi" w:eastAsiaTheme="minorHAnsi" w:hAnsiTheme="minorHAnsi" w:cstheme="minorBidi"/>
-                <w:sz w:val="22"/>
-                <w:szCs w:val="22"/>
-                <w:lang w:eastAsia="en-US"/>
-              </w:rPr>
-              <w:pPrChange w:id="225" w:author="Pobol" w:date="2016-02-22T17:40:00Z">
-                <w:pPr>
-                  <w:pStyle w:val="a3"/>
-                  <w:spacing w:after="200" w:line="276" w:lineRule="auto"/>
-                  <w:ind w:left="0"/>
-                  <w:jc w:val="both"/>
-                </w:pPr>
-              </w:pPrChange>
-            </w:pPr>
-          </w:p>
-          <w:p>
-            <w:pPr>
-              <w:pStyle w:val="a3"/>
-              <w:ind w:left="0"/>
-              <w:jc w:val="both"/>
-              <w:rPr>
-                <w:del w:id="226" w:author="Pobol" w:date="2016-02-22T17:40:00Z"/>
-                <w:rFonts w:asciiTheme="minorHAnsi" w:eastAsiaTheme="minorHAnsi" w:hAnsiTheme="minorHAnsi" w:cstheme="minorBidi"/>
-                <w:sz w:val="22"/>
-                <w:szCs w:val="22"/>
-                <w:lang w:eastAsia="en-US"/>
-              </w:rPr>
-              <w:pPrChange w:id="227" w:author="Pobol" w:date="2016-02-22T17:40:00Z">
-                <w:pPr>
-                  <w:pStyle w:val="a3"/>
-                  <w:spacing w:after="200" w:line="276" w:lineRule="auto"/>
-                  <w:ind w:left="0"/>
-                  <w:jc w:val="both"/>
-                </w:pPr>
-              </w:pPrChange>
-            </w:pPr>
-            <w:del w:id="228" w:author="Pobol" w:date="2016-02-22T17:20:00Z">
-              <w:r>
-                <w:rPr>
-                  <w:rFonts w:asciiTheme="minorHAnsi" w:hAnsiTheme="minorHAnsi"/>
-                  <w:sz w:val="22"/>
-                  <w:szCs w:val="22"/>
-                </w:rPr>
-                <w:delText xml:space="preserve">3 бита </w:delText>
-              </w:r>
-            </w:del>
-            <w:del w:id="229" w:author="Pobol" w:date="2016-02-22T17:40:00Z">
-              <w:r>
-                <w:rPr>
-                  <w:rFonts w:asciiTheme="minorHAnsi" w:hAnsiTheme="minorHAnsi"/>
-                  <w:sz w:val="22"/>
-                  <w:szCs w:val="22"/>
-                </w:rPr>
-                <w:delText>громкость</w:delText>
-              </w:r>
-            </w:del>
-          </w:p>
-          <w:p>
-            <w:pPr>
-              <w:pStyle w:val="a3"/>
-              <w:ind w:left="0"/>
-              <w:jc w:val="both"/>
-              <w:rPr>
-                <w:del w:id="230" w:author="Pobol" w:date="2016-02-22T17:40:00Z"/>
-                <w:rFonts w:asciiTheme="minorHAnsi" w:eastAsiaTheme="minorHAnsi" w:hAnsiTheme="minorHAnsi" w:cstheme="minorBidi"/>
-                <w:sz w:val="22"/>
-                <w:szCs w:val="22"/>
-                <w:lang w:eastAsia="en-US"/>
-              </w:rPr>
-              <w:pPrChange w:id="231" w:author="Pobol" w:date="2016-02-22T17:40:00Z">
-                <w:pPr>
-                  <w:pStyle w:val="a3"/>
-                  <w:spacing w:after="200" w:line="276" w:lineRule="auto"/>
-                  <w:ind w:left="0"/>
-                  <w:jc w:val="both"/>
-                </w:pPr>
-              </w:pPrChange>
-            </w:pPr>
-            <w:del w:id="232" w:author="Pobol" w:date="2016-02-22T17:20:00Z">
-              <w:r>
-                <w:rPr>
-                  <w:rFonts w:asciiTheme="minorHAnsi" w:hAnsiTheme="minorHAnsi"/>
-                  <w:sz w:val="22"/>
-                  <w:szCs w:val="22"/>
-                </w:rPr>
-                <w:delText>3 бита</w:delText>
-              </w:r>
-            </w:del>
-            <w:del w:id="233" w:author="Pobol" w:date="2016-02-22T17:40:00Z">
-              <w:r>
-                <w:rPr>
-                  <w:rFonts w:asciiTheme="minorHAnsi" w:hAnsiTheme="minorHAnsi"/>
-                  <w:sz w:val="22"/>
-                  <w:szCs w:val="22"/>
-                </w:rPr>
-                <w:delText xml:space="preserve"> чувствительность микрофона</w:delText>
-              </w:r>
-            </w:del>
-          </w:p>
-          <w:p>
-            <w:pPr>
-              <w:pStyle w:val="a3"/>
-              <w:ind w:left="0"/>
-              <w:jc w:val="both"/>
-              <w:rPr>
-                <w:rFonts w:asciiTheme="minorHAnsi" w:eastAsiaTheme="minorHAnsi" w:hAnsiTheme="minorHAnsi" w:cstheme="minorBidi"/>
-                <w:sz w:val="22"/>
-                <w:szCs w:val="22"/>
-                <w:lang w:eastAsia="en-US"/>
-              </w:rPr>
-              <w:pPrChange w:id="234" w:author="Pobol" w:date="2016-02-22T17:40:00Z">
-                <w:pPr>
-                  <w:pStyle w:val="a3"/>
-                  <w:spacing w:after="200" w:line="276" w:lineRule="auto"/>
-                  <w:ind w:left="0"/>
-                  <w:jc w:val="both"/>
-                </w:pPr>
-              </w:pPrChange>
-            </w:pPr>
-            <w:del w:id="235" w:author="Pobol" w:date="2016-02-22T17:20:00Z">
-              <w:r>
-                <w:rPr>
-                  <w:rFonts w:asciiTheme="minorHAnsi" w:hAnsiTheme="minorHAnsi"/>
-                  <w:sz w:val="22"/>
-                  <w:szCs w:val="22"/>
-                </w:rPr>
-                <w:delText>2 бита</w:delText>
-              </w:r>
-            </w:del>
-            <w:del w:id="236" w:author="Pobol" w:date="2016-02-22T17:40:00Z">
-              <w:r>
-                <w:rPr>
-                  <w:rFonts w:asciiTheme="minorHAnsi" w:hAnsiTheme="minorHAnsi"/>
-                  <w:sz w:val="22"/>
-                  <w:szCs w:val="22"/>
-                </w:rPr>
-                <w:delText xml:space="preserve"> - резерв</w:delText>
-              </w:r>
-            </w:del>
-          </w:p>
-          <w:p>
-            <w:pPr>
-              <w:pStyle w:val="a3"/>
-              <w:ind w:left="0"/>
-              <w:jc w:val="both"/>
-              <w:rPr>
-                <w:ins w:id="237" w:author="Pobol" w:date="2016-02-22T17:12:00Z"/>
-                <w:rFonts w:asciiTheme="minorHAnsi" w:hAnsiTheme="minorHAnsi"/>
-                <w:sz w:val="22"/>
-                <w:szCs w:val="22"/>
-                <w:lang w:val="be-BY"/>
-              </w:rPr>
-            </w:pPr>
-            <w:ins w:id="238" w:author="Pobol" w:date="2016-02-22T17:25:00Z">
-              <w:r>
-                <w:rPr>
-                  <w:rFonts w:asciiTheme="minorHAnsi" w:hAnsiTheme="minorHAnsi"/>
-                  <w:sz w:val="22"/>
-                  <w:szCs w:val="22"/>
-                </w:rPr>
-                <w:t>2</w:t>
-              </w:r>
-            </w:ins>
-            <w:del w:id="239" w:author="Pobol" w:date="2016-02-22T17:25:00Z">
-              <w:r>
-                <w:rPr>
-                  <w:rFonts w:asciiTheme="minorHAnsi" w:hAnsiTheme="minorHAnsi"/>
-                  <w:sz w:val="22"/>
-                  <w:szCs w:val="22"/>
-                </w:rPr>
-                <w:delText>3</w:delText>
-              </w:r>
-            </w:del>
-            <w:del w:id="240" w:author="Pobol" w:date="2016-02-22T17:12:00Z">
-              <w:r>
-                <w:rPr>
-                  <w:rFonts w:asciiTheme="minorHAnsi" w:hAnsiTheme="minorHAnsi"/>
-                  <w:sz w:val="22"/>
-                  <w:szCs w:val="22"/>
-                </w:rPr>
-                <w:delText>,</w:delText>
-              </w:r>
-            </w:del>
-            <w:ins w:id="241" w:author="Pobol" w:date="2016-02-22T17:12:00Z">
-              <w:r>
-                <w:rPr>
-                  <w:rFonts w:asciiTheme="minorHAnsi" w:hAnsiTheme="minorHAnsi"/>
-                  <w:sz w:val="22"/>
-                  <w:szCs w:val="22"/>
-                  <w:lang w:val="be-BY"/>
-                </w:rPr>
-                <w:t>-</w:t>
-              </w:r>
-            </w:ins>
-            <w:del w:id="242" w:author="Pobol" w:date="2016-02-22T17:25:00Z">
-              <w:r>
-                <w:rPr>
-                  <w:rFonts w:asciiTheme="minorHAnsi" w:hAnsiTheme="minorHAnsi"/>
-                  <w:sz w:val="22"/>
-                  <w:szCs w:val="22"/>
-                </w:rPr>
-                <w:delText>4</w:delText>
-              </w:r>
-            </w:del>
-            <w:ins w:id="243" w:author="Pobol" w:date="2016-02-22T17:25:00Z">
-              <w:r>
-                <w:rPr>
-                  <w:rFonts w:asciiTheme="minorHAnsi" w:hAnsiTheme="minorHAnsi"/>
-                  <w:sz w:val="22"/>
-                  <w:szCs w:val="22"/>
-                </w:rPr>
-                <w:t>3</w:t>
-              </w:r>
-            </w:ins>
-            <w:r>
-              <w:rPr>
-                <w:rFonts w:asciiTheme="minorHAnsi" w:hAnsiTheme="minorHAnsi"/>
-                <w:sz w:val="22"/>
-                <w:szCs w:val="22"/>
-              </w:rPr>
-              <w:t xml:space="preserve"> байт</w:t>
-            </w:r>
-            <w:ins w:id="244" w:author="Pobol" w:date="2016-02-22T19:02:00Z">
-              <w:r>
-                <w:rPr>
-                  <w:rFonts w:asciiTheme="minorHAnsi" w:hAnsiTheme="minorHAnsi"/>
-                  <w:sz w:val="22"/>
-                  <w:szCs w:val="22"/>
-                  <w:rPrChange w:id="245" w:author="Pobol" w:date="2016-02-22T19:02:00Z">
-                    <w:rPr>
-                      <w:rFonts w:asciiTheme="minorHAnsi" w:hAnsiTheme="minorHAnsi"/>
-                      <w:sz w:val="22"/>
-                      <w:szCs w:val="22"/>
-                      <w:lang w:val="en-US"/>
-                    </w:rPr>
-                  </w:rPrChange>
-                </w:rPr>
-                <w:t xml:space="preserve"> - </w:t>
-              </w:r>
-              <w:r>
-                <w:rPr>
-                  <w:rFonts w:asciiTheme="minorHAnsi" w:hAnsiTheme="minorHAnsi"/>
-                  <w:sz w:val="22"/>
-                  <w:szCs w:val="22"/>
-                  <w:lang w:val="be-BY"/>
-                </w:rPr>
-                <w:t>к</w:t>
-              </w:r>
-            </w:ins>
-            <w:ins w:id="246" w:author="Pobol" w:date="2016-02-22T17:13:00Z">
-              <w:r>
-                <w:rPr>
-                  <w:rFonts w:asciiTheme="minorHAnsi" w:hAnsiTheme="minorHAnsi"/>
-                  <w:sz w:val="22"/>
-                  <w:szCs w:val="22"/>
-                  <w:lang w:val="be-BY"/>
-                </w:rPr>
-                <w:t>од ч</w:t>
-              </w:r>
-            </w:ins>
-            <w:ins w:id="247" w:author="Pobol" w:date="2016-02-22T17:12:00Z">
-              <w:r>
-                <w:rPr>
-                  <w:rFonts w:asciiTheme="minorHAnsi" w:hAnsiTheme="minorHAnsi"/>
-                  <w:sz w:val="22"/>
-                  <w:szCs w:val="22"/>
-                  <w:lang w:val="be-BY"/>
-                </w:rPr>
-                <w:t>астот</w:t>
-              </w:r>
-            </w:ins>
-            <w:ins w:id="248" w:author="Pobol" w:date="2016-02-22T17:13:00Z">
-              <w:r>
-                <w:rPr>
-                  <w:rFonts w:asciiTheme="minorHAnsi" w:hAnsiTheme="minorHAnsi"/>
-                  <w:sz w:val="22"/>
-                  <w:szCs w:val="22"/>
-                  <w:lang w:val="be-BY"/>
-                </w:rPr>
-                <w:t>ы</w:t>
-              </w:r>
-            </w:ins>
-            <w:ins w:id="249" w:author="Pobol" w:date="2016-02-22T17:12:00Z">
-              <w:r>
-                <w:rPr>
-                  <w:rFonts w:asciiTheme="minorHAnsi" w:hAnsiTheme="minorHAnsi"/>
-                  <w:sz w:val="22"/>
-                  <w:szCs w:val="22"/>
-                  <w:lang w:val="be-BY"/>
-                </w:rPr>
-                <w:t xml:space="preserve"> передачи</w:t>
-              </w:r>
-            </w:ins>
-            <w:ins w:id="250" w:author="Pobol" w:date="2016-02-22T17:40:00Z">
-              <w:r>
-                <w:rPr>
-                  <w:rFonts w:asciiTheme="minorHAnsi" w:hAnsiTheme="minorHAnsi"/>
-                  <w:sz w:val="22"/>
-                  <w:szCs w:val="22"/>
-                  <w:vertAlign w:val="superscript"/>
-                  <w:lang w:val="be-BY"/>
-                </w:rPr>
-                <w:t>3</w:t>
-              </w:r>
-            </w:ins>
-            <w:ins w:id="251" w:author="Pobol" w:date="2016-02-22T19:02:00Z">
-              <w:r>
-                <w:rPr>
-                  <w:rFonts w:asciiTheme="minorHAnsi" w:hAnsiTheme="minorHAnsi"/>
-                  <w:sz w:val="22"/>
-                  <w:szCs w:val="22"/>
-                </w:rPr>
-                <w:t>;</w:t>
-              </w:r>
-            </w:ins>
-          </w:p>
-          <w:p>
-            <w:pPr>
-              <w:pStyle w:val="a3"/>
-              <w:ind w:left="0"/>
-              <w:jc w:val="both"/>
-              <w:rPr>
-                <w:del w:id="252" w:author="Pobol" w:date="2016-02-22T17:14:00Z"/>
-                <w:rFonts w:asciiTheme="minorHAnsi" w:hAnsiTheme="minorHAnsi"/>
-                <w:sz w:val="22"/>
-                <w:szCs w:val="22"/>
-                <w:vertAlign w:val="superscript"/>
-                <w:rPrChange w:id="253" w:author="Pobol" w:date="2016-02-22T17:40:00Z">
-                  <w:rPr>
-                    <w:del w:id="254" w:author="Pobol" w:date="2016-02-22T17:14:00Z"/>
-                    <w:rFonts w:asciiTheme="minorHAnsi" w:eastAsiaTheme="minorHAnsi" w:hAnsiTheme="minorHAnsi" w:cstheme="minorBidi"/>
-                    <w:sz w:val="22"/>
-                    <w:szCs w:val="22"/>
-                    <w:lang w:eastAsia="en-US"/>
-                  </w:rPr>
-                </w:rPrChange>
-              </w:rPr>
-              <w:pPrChange w:id="255" w:author="Pobol" w:date="2016-02-22T17:14:00Z">
-                <w:pPr>
-                  <w:pStyle w:val="a3"/>
-                  <w:spacing w:after="200" w:line="276" w:lineRule="auto"/>
-                  <w:ind w:left="0"/>
-                  <w:jc w:val="both"/>
-                </w:pPr>
-              </w:pPrChange>
-            </w:pPr>
-            <w:ins w:id="256" w:author="Pobol" w:date="2016-02-22T17:12:00Z">
-              <w:r>
-                <w:rPr>
-                  <w:rFonts w:asciiTheme="minorHAnsi" w:hAnsiTheme="minorHAnsi"/>
-                  <w:sz w:val="22"/>
-                  <w:szCs w:val="22"/>
-                  <w:lang w:val="be-BY"/>
-                </w:rPr>
-                <w:t>5-6 байт</w:t>
-              </w:r>
-            </w:ins>
-            <w:ins w:id="257" w:author="Pobol" w:date="2016-02-22T19:02:00Z">
-              <w:r>
-                <w:rPr>
-                  <w:rFonts w:asciiTheme="minorHAnsi" w:hAnsiTheme="minorHAnsi"/>
-                  <w:sz w:val="22"/>
-                  <w:szCs w:val="22"/>
-                  <w:lang w:val="be-BY"/>
-                </w:rPr>
-                <w:t xml:space="preserve"> - к</w:t>
-              </w:r>
-            </w:ins>
-            <w:ins w:id="258" w:author="Pobol" w:date="2016-02-22T17:13:00Z">
-              <w:r>
-                <w:rPr>
-                  <w:rFonts w:asciiTheme="minorHAnsi" w:hAnsiTheme="minorHAnsi"/>
-                  <w:sz w:val="22"/>
-                  <w:szCs w:val="22"/>
-                  <w:lang w:val="be-BY"/>
-                </w:rPr>
-                <w:t>од ч</w:t>
-              </w:r>
-            </w:ins>
-            <w:ins w:id="259" w:author="Pobol" w:date="2016-02-22T17:12:00Z">
-              <w:r>
-                <w:rPr>
-                  <w:rFonts w:asciiTheme="minorHAnsi" w:hAnsiTheme="minorHAnsi"/>
-                  <w:sz w:val="22"/>
-                  <w:szCs w:val="22"/>
-                  <w:lang w:val="be-BY"/>
-                </w:rPr>
-                <w:t>астот</w:t>
-              </w:r>
-            </w:ins>
-            <w:ins w:id="260" w:author="Pobol" w:date="2016-02-22T17:13:00Z">
-              <w:r>
-                <w:rPr>
-                  <w:rFonts w:asciiTheme="minorHAnsi" w:hAnsiTheme="minorHAnsi"/>
-                  <w:sz w:val="22"/>
-                  <w:szCs w:val="22"/>
-                  <w:lang w:val="be-BY"/>
-                </w:rPr>
-                <w:t>ы</w:t>
-              </w:r>
-            </w:ins>
-            <w:ins w:id="261" w:author="Pobol" w:date="2016-02-22T17:12:00Z">
-              <w:r>
-                <w:rPr>
-                  <w:rFonts w:asciiTheme="minorHAnsi" w:hAnsiTheme="minorHAnsi"/>
-                  <w:sz w:val="22"/>
-                  <w:szCs w:val="22"/>
-                  <w:lang w:val="be-BY"/>
-                </w:rPr>
-                <w:t xml:space="preserve"> приема</w:t>
-              </w:r>
-            </w:ins>
-          </w:p>
-          <w:p>
-            <w:pPr>
-              <w:pStyle w:val="a3"/>
-              <w:ind w:left="0"/>
-              <w:jc w:val="both"/>
-              <w:rPr>
-                <w:ins w:id="262" w:author="Pobol" w:date="2016-02-22T17:12:00Z"/>
-                <w:rFonts w:asciiTheme="minorHAnsi" w:hAnsiTheme="minorHAnsi"/>
                 <w:sz w:val="22"/>
                 <w:szCs w:val="22"/>
                 <w:vertAlign w:val="superscript"/>
                 <w:lang w:val="be-BY"/>
-                <w:rPrChange w:id="263" w:author="Pobol" w:date="2016-02-22T17:40:00Z">
-                  <w:rPr>
-                    <w:ins w:id="264" w:author="Pobol" w:date="2016-02-22T17:12:00Z"/>
-                    <w:rFonts w:asciiTheme="minorHAnsi" w:eastAsiaTheme="minorHAnsi" w:hAnsiTheme="minorHAnsi" w:cstheme="minorBidi"/>
-                    <w:sz w:val="22"/>
-                    <w:szCs w:val="22"/>
-                    <w:lang w:val="be-BY" w:eastAsia="en-US"/>
-                  </w:rPr>
-                </w:rPrChange>
-              </w:rPr>
-              <w:pPrChange w:id="265" w:author="Pobol" w:date="2016-02-22T17:40:00Z">
-                <w:pPr>
-                  <w:pStyle w:val="a3"/>
-                  <w:spacing w:after="200" w:line="276" w:lineRule="auto"/>
-                  <w:ind w:left="0"/>
-                  <w:jc w:val="both"/>
-                </w:pPr>
-              </w:pPrChange>
-            </w:pPr>
-            <w:del w:id="266" w:author="Pobol" w:date="2016-02-22T17:14:00Z">
-              <w:r>
-                <w:rPr>
-                  <w:vertAlign w:val="superscript"/>
-                  <w:rPrChange w:id="267" w:author="Pobol" w:date="2016-02-22T17:40:00Z">
-                    <w:rPr/>
-                  </w:rPrChange>
-                </w:rPr>
-                <w:delText>Значение частоты, начиная с 410 МГц, заканчивая 480 МГц кратно 25 кГц.</w:delText>
-              </w:r>
-            </w:del>
-            <w:ins w:id="268" w:author="Pobol" w:date="2016-02-22T17:40:00Z">
-              <w:r>
-                <w:rPr>
-                  <w:rFonts w:asciiTheme="minorHAnsi" w:hAnsiTheme="minorHAnsi"/>
-                  <w:sz w:val="22"/>
-                  <w:szCs w:val="22"/>
-                  <w:vertAlign w:val="superscript"/>
-                </w:rPr>
-                <w:t>3</w:t>
-              </w:r>
-            </w:ins>
-          </w:p>
-          <w:p>
-            <w:pPr>
-              <w:pStyle w:val="a3"/>
-              <w:ind w:left="0"/>
-              <w:jc w:val="both"/>
-              <w:rPr>
-                <w:del w:id="269" w:author="Pobol" w:date="2016-02-22T17:41:00Z"/>
-                <w:rFonts w:asciiTheme="minorHAnsi" w:hAnsiTheme="minorHAnsi"/>
-                <w:sz w:val="22"/>
-                <w:szCs w:val="22"/>
-              </w:rPr>
-            </w:pPr>
-          </w:p>
-          <w:p>
-            <w:pPr>
-              <w:pStyle w:val="a3"/>
-              <w:ind w:left="0"/>
-              <w:jc w:val="both"/>
-              <w:rPr>
-                <w:del w:id="270" w:author="Pobol" w:date="2016-02-22T17:41:00Z"/>
-                <w:rFonts w:asciiTheme="minorHAnsi" w:hAnsiTheme="minorHAnsi"/>
-                <w:sz w:val="22"/>
-                <w:szCs w:val="22"/>
-              </w:rPr>
-            </w:pPr>
+              </w:rPr>
+              <w:t>3</w:t>
+            </w:r>
+            <w:r>
+              <w:rPr>
+                <w:rFonts w:asciiTheme="minorHAnsi" w:hAnsiTheme="minorHAnsi" w:cstheme="minorHAnsi"/>
+                <w:sz w:val="22"/>
+                <w:szCs w:val="22"/>
+              </w:rPr>
+              <w:t>;</w:t>
+            </w:r>
+          </w:p>
+          <w:p>
+            <w:pPr>
+              <w:pStyle w:val="a3"/>
+              <w:ind w:left="0"/>
+              <w:jc w:val="both"/>
+              <w:rPr>
+                <w:rFonts w:asciiTheme="minorHAnsi" w:hAnsiTheme="minorHAnsi" w:cstheme="minorHAnsi"/>
+                <w:sz w:val="22"/>
+                <w:szCs w:val="22"/>
+                <w:vertAlign w:val="superscript"/>
+                <w:lang w:val="be-BY"/>
+              </w:rPr>
+            </w:pPr>
+            <w:r>
+              <w:rPr>
+                <w:rFonts w:asciiTheme="minorHAnsi" w:hAnsiTheme="minorHAnsi" w:cstheme="minorHAnsi"/>
+                <w:sz w:val="22"/>
+                <w:szCs w:val="22"/>
+                <w:lang w:val="be-BY"/>
+              </w:rPr>
+              <w:t>5-6 байт - код частоты приема</w:t>
+            </w:r>
+            <w:r>
+              <w:rPr>
+                <w:rFonts w:asciiTheme="minorHAnsi" w:hAnsiTheme="minorHAnsi" w:cstheme="minorHAnsi"/>
+                <w:sz w:val="22"/>
+                <w:szCs w:val="22"/>
+                <w:vertAlign w:val="superscript"/>
+              </w:rPr>
+              <w:t>3</w:t>
+            </w:r>
           </w:p>
           <w:p>
             <w:pPr>
@@ -5377,26 +3512,14 @@
                 <w:szCs w:val="22"/>
               </w:rPr>
             </w:pPr>
-            <w:del w:id="271" w:author="Pobol" w:date="2016-02-22T17:16:00Z">
-              <w:r>
-                <w:rPr>
-                  <w:rFonts w:asciiTheme="minorHAnsi" w:hAnsiTheme="minorHAnsi"/>
-                  <w:sz w:val="22"/>
-                  <w:szCs w:val="22"/>
-                </w:rPr>
-                <w:delText>Возвращает байт данных</w:delText>
-              </w:r>
-            </w:del>
-            <w:ins w:id="272" w:author="Pobol" w:date="2016-02-22T17:16:00Z">
-              <w:r>
-                <w:rPr>
-                  <w:rFonts w:asciiTheme="minorHAnsi" w:hAnsiTheme="minorHAnsi"/>
-                  <w:sz w:val="22"/>
-                  <w:szCs w:val="22"/>
-                </w:rPr>
-                <w:t>Код возврата, указывающий успешность выполнения команды установки режима</w:t>
-              </w:r>
-            </w:ins>
+            <w:r>
+              <w:rPr>
+                <w:rFonts w:asciiTheme="minorHAnsi" w:hAnsiTheme="minorHAnsi"/>
+                <w:sz w:val="22"/>
+                <w:szCs w:val="22"/>
+              </w:rPr>
+              <w:t>Код возврата, указывающий успешность выполнения команды установки режима</w:t>
+            </w:r>
           </w:p>
           <w:p>
             <w:pPr>
@@ -5512,16 +3635,14 @@
                 <w:szCs w:val="22"/>
               </w:rPr>
             </w:pPr>
-            <w:ins w:id="273" w:author="Pobol" w:date="2016-02-22T17:16:00Z">
-              <w:r>
-                <w:rPr>
-                  <w:rFonts w:asciiTheme="minorHAnsi" w:hAnsiTheme="minorHAnsi"/>
-                  <w:sz w:val="22"/>
-                  <w:szCs w:val="22"/>
-                </w:rPr>
-                <w:t>1-</w:t>
-              </w:r>
-            </w:ins>
+            <w:r>
+              <w:rPr>
+                <w:rFonts w:asciiTheme="minorHAnsi" w:hAnsiTheme="minorHAnsi"/>
+                <w:sz w:val="22"/>
+                <w:szCs w:val="22"/>
+              </w:rPr>
+              <w:t>1-</w:t>
+            </w:r>
             <w:r>
               <w:rPr>
                 <w:rFonts w:asciiTheme="minorHAnsi" w:hAnsiTheme="minorHAnsi"/>
@@ -5694,16 +3815,14 @@
                 <w:szCs w:val="22"/>
               </w:rPr>
             </w:pPr>
-            <w:ins w:id="274" w:author="Pobol" w:date="2016-02-22T17:17:00Z">
-              <w:r>
-                <w:rPr>
-                  <w:rFonts w:asciiTheme="minorHAnsi" w:hAnsiTheme="minorHAnsi"/>
-                  <w:sz w:val="22"/>
-                  <w:szCs w:val="22"/>
-                </w:rPr>
-                <w:t>Код возврата, указывающий успешность выполнения команды передачи фрейма</w:t>
-              </w:r>
-            </w:ins>
+            <w:r>
+              <w:rPr>
+                <w:rFonts w:asciiTheme="minorHAnsi" w:hAnsiTheme="minorHAnsi"/>
+                <w:sz w:val="22"/>
+                <w:szCs w:val="22"/>
+              </w:rPr>
+              <w:t>Код возврата, указывающий успешность выполнения команды передачи фрейма</w:t>
+            </w:r>
           </w:p>
         </w:tc>
       </w:tr>
@@ -5917,16 +4036,14 @@
                 <w:szCs w:val="22"/>
               </w:rPr>
             </w:pPr>
-            <w:ins w:id="275" w:author="Pobol" w:date="2016-02-22T17:18:00Z">
-              <w:r>
-                <w:rPr>
-                  <w:rFonts w:asciiTheme="minorHAnsi" w:hAnsiTheme="minorHAnsi"/>
-                  <w:sz w:val="22"/>
-                  <w:szCs w:val="22"/>
-                </w:rPr>
-                <w:t>0-</w:t>
-              </w:r>
-            </w:ins>
+            <w:r>
+              <w:rPr>
+                <w:rFonts w:asciiTheme="minorHAnsi" w:hAnsiTheme="minorHAnsi"/>
+                <w:sz w:val="22"/>
+                <w:szCs w:val="22"/>
+              </w:rPr>
+              <w:t>0-</w:t>
+            </w:r>
             <w:r>
               <w:rPr>
                 <w:rFonts w:asciiTheme="minorHAnsi" w:hAnsiTheme="minorHAnsi"/>
@@ -5957,16 +4074,9 @@
       </w:tr>
     </w:tbl>
     <w:p>
-      <w:pPr>
-        <w:rPr>
-          <w:ins w:id="276" w:author="Pobol" w:date="2016-02-22T18:58:00Z"/>
-        </w:rPr>
-      </w:pPr>
-      <w:ins w:id="277" w:author="Pobol" w:date="2016-02-22T18:58:00Z">
-        <w:r>
-          <w:br w:type="page"/>
-        </w:r>
-      </w:ins>
+      <w:r>
+        <w:br w:type="page"/>
+      </w:r>
     </w:p>
     <w:tbl>
       <w:tblPr>
@@ -6093,53 +4203,19 @@
               <w:ind w:left="0"/>
               <w:jc w:val="both"/>
               <w:rPr>
-                <w:del w:id="278" w:author="Pobol" w:date="2016-02-22T17:18:00Z"/>
-                <w:rFonts w:asciiTheme="minorHAnsi" w:hAnsiTheme="minorHAnsi"/>
-                <w:sz w:val="22"/>
-                <w:szCs w:val="22"/>
-              </w:rPr>
-            </w:pPr>
-          </w:p>
-          <w:p>
-            <w:pPr>
-              <w:pStyle w:val="a3"/>
-              <w:ind w:left="0"/>
-              <w:jc w:val="both"/>
-              <w:rPr>
-                <w:ins w:id="279" w:author="Pobol" w:date="2016-02-22T17:22:00Z"/>
-                <w:rFonts w:asciiTheme="minorHAnsi" w:hAnsiTheme="minorHAnsi"/>
-                <w:sz w:val="22"/>
-                <w:szCs w:val="22"/>
-              </w:rPr>
-            </w:pPr>
-            <w:del w:id="280" w:author="Pobol" w:date="2016-02-22T17:23:00Z">
-              <w:r>
-                <w:rPr>
-                  <w:rFonts w:asciiTheme="minorHAnsi" w:hAnsiTheme="minorHAnsi"/>
-                  <w:sz w:val="22"/>
-                  <w:szCs w:val="22"/>
-                </w:rPr>
-                <w:delText>0й</w:delText>
-              </w:r>
-              <w:r>
-                <w:rPr>
-                  <w:rFonts w:asciiTheme="minorHAnsi" w:hAnsiTheme="minorHAnsi"/>
-                  <w:sz w:val="22"/>
-                  <w:szCs w:val="22"/>
-                </w:rPr>
-                <w:delText xml:space="preserve"> бит</w:delText>
-              </w:r>
-            </w:del>
-            <w:ins w:id="281" w:author="Pobol" w:date="2016-02-22T17:23:00Z">
-              <w:r>
-                <w:rPr>
-                  <w:rFonts w:asciiTheme="minorHAnsi" w:hAnsiTheme="minorHAnsi"/>
-                  <w:sz w:val="22"/>
-                  <w:szCs w:val="22"/>
-                </w:rPr>
-                <w:t>Бит 0</w:t>
-              </w:r>
-            </w:ins>
+                <w:rFonts w:asciiTheme="minorHAnsi" w:hAnsiTheme="minorHAnsi"/>
+                <w:sz w:val="22"/>
+                <w:szCs w:val="22"/>
+              </w:rPr>
+            </w:pPr>
+            <w:r>
+              <w:rPr>
+                <w:rFonts w:asciiTheme="minorHAnsi" w:hAnsiTheme="minorHAnsi"/>
+                <w:sz w:val="22"/>
+                <w:szCs w:val="22"/>
+              </w:rPr>
+              <w:t>Бит 0</w:t>
+            </w:r>
             <w:r>
               <w:rPr>
                 <w:rFonts w:asciiTheme="minorHAnsi" w:hAnsiTheme="minorHAnsi"/>
@@ -6148,16 +4224,14 @@
               </w:rPr>
               <w:t xml:space="preserve"> – однократный/асинхронный ответ на запрос. В случае выбора асинхронного запроса ведомое устройство самостоятельно инициирует ответ с требуемыми параметрами в случае их изменения (например</w:t>
             </w:r>
-            <w:ins w:id="282" w:author="Pobol" w:date="2016-02-22T17:49:00Z">
-              <w:r>
-                <w:rPr>
-                  <w:rFonts w:asciiTheme="minorHAnsi" w:hAnsiTheme="minorHAnsi"/>
-                  <w:sz w:val="22"/>
-                  <w:szCs w:val="22"/>
-                </w:rPr>
-                <w:t>,</w:t>
-              </w:r>
-            </w:ins>
+            <w:r>
+              <w:rPr>
+                <w:rFonts w:asciiTheme="minorHAnsi" w:hAnsiTheme="minorHAnsi"/>
+                <w:sz w:val="22"/>
+                <w:szCs w:val="22"/>
+              </w:rPr>
+              <w:t>,</w:t>
+            </w:r>
             <w:r>
               <w:rPr>
                 <w:rFonts w:asciiTheme="minorHAnsi" w:hAnsiTheme="minorHAnsi"/>
@@ -6190,509 +4264,114 @@
               <w:ind w:left="0"/>
               <w:jc w:val="both"/>
               <w:rPr>
-                <w:ins w:id="283" w:author="Pobol" w:date="2016-02-22T17:23:00Z"/>
-                <w:rFonts w:asciiTheme="minorHAnsi" w:hAnsiTheme="minorHAnsi"/>
-                <w:sz w:val="22"/>
-                <w:szCs w:val="22"/>
-              </w:rPr>
-            </w:pPr>
-          </w:p>
-          <w:p>
-            <w:pPr>
-              <w:pStyle w:val="a3"/>
-              <w:ind w:left="0"/>
-              <w:jc w:val="both"/>
-              <w:rPr>
-                <w:ins w:id="284" w:author="Pobol" w:date="2016-02-22T17:22:00Z"/>
+                <w:rFonts w:asciiTheme="minorHAnsi" w:hAnsiTheme="minorHAnsi"/>
+                <w:sz w:val="22"/>
+                <w:szCs w:val="22"/>
+              </w:rPr>
+            </w:pPr>
+          </w:p>
+          <w:p>
+            <w:pPr>
+              <w:pStyle w:val="a3"/>
+              <w:ind w:left="0"/>
+              <w:jc w:val="both"/>
+              <w:rPr>
                 <w:rFonts w:asciiTheme="minorHAnsi" w:hAnsiTheme="minorHAnsi" w:cstheme="minorHAnsi"/>
                 <w:sz w:val="22"/>
                 <w:szCs w:val="22"/>
-                <w:rPrChange w:id="285" w:author="Pobol" w:date="2016-02-22T19:02:00Z">
-                  <w:rPr>
-                    <w:ins w:id="286" w:author="Pobol" w:date="2016-02-22T17:22:00Z"/>
-                    <w:rFonts w:asciiTheme="minorHAnsi" w:hAnsiTheme="minorHAnsi"/>
-                    <w:sz w:val="22"/>
-                    <w:szCs w:val="22"/>
-                  </w:rPr>
-                </w:rPrChange>
-              </w:rPr>
-            </w:pPr>
-            <w:ins w:id="287" w:author="Pobol" w:date="2016-02-22T17:23:00Z">
-              <w:r>
-                <w:rPr>
-                  <w:rFonts w:asciiTheme="minorHAnsi" w:hAnsiTheme="minorHAnsi"/>
-                  <w:sz w:val="22"/>
-                  <w:szCs w:val="22"/>
-                </w:rPr>
-                <w:t>1-</w:t>
-              </w:r>
-              <w:r>
-                <w:rPr>
-                  <w:rFonts w:asciiTheme="minorHAnsi" w:hAnsiTheme="minorHAnsi" w:cstheme="minorHAnsi"/>
-                  <w:sz w:val="22"/>
-                  <w:szCs w:val="22"/>
-                  <w:rPrChange w:id="288" w:author="Pobol" w:date="2016-02-22T19:02:00Z">
-                    <w:rPr>
-                      <w:rFonts w:asciiTheme="minorHAnsi" w:hAnsiTheme="minorHAnsi"/>
-                      <w:sz w:val="22"/>
-                      <w:szCs w:val="22"/>
-                    </w:rPr>
-                  </w:rPrChange>
-                </w:rPr>
-                <w:t xml:space="preserve">6 </w:t>
-              </w:r>
-            </w:ins>
-            <w:ins w:id="289" w:author="Pobol" w:date="2016-02-22T17:24:00Z">
-              <w:r>
-                <w:rPr>
-                  <w:rFonts w:asciiTheme="minorHAnsi" w:hAnsiTheme="minorHAnsi" w:cstheme="minorHAnsi"/>
-                  <w:sz w:val="22"/>
-                  <w:szCs w:val="22"/>
-                  <w:rPrChange w:id="290" w:author="Pobol" w:date="2016-02-22T19:02:00Z">
-                    <w:rPr>
-                      <w:rFonts w:asciiTheme="minorHAnsi" w:hAnsiTheme="minorHAnsi"/>
-                      <w:sz w:val="22"/>
-                      <w:szCs w:val="22"/>
-                    </w:rPr>
-                  </w:rPrChange>
-                </w:rPr>
-                <w:t>б</w:t>
-              </w:r>
-            </w:ins>
-            <w:ins w:id="291" w:author="Pobol" w:date="2016-02-22T17:23:00Z">
-              <w:r>
-                <w:rPr>
-                  <w:rFonts w:asciiTheme="minorHAnsi" w:hAnsiTheme="minorHAnsi" w:cstheme="minorHAnsi"/>
-                  <w:sz w:val="22"/>
-                  <w:szCs w:val="22"/>
-                  <w:rPrChange w:id="292" w:author="Pobol" w:date="2016-02-22T19:02:00Z">
-                    <w:rPr>
-                      <w:rFonts w:asciiTheme="minorHAnsi" w:hAnsiTheme="minorHAnsi"/>
-                      <w:sz w:val="22"/>
-                      <w:szCs w:val="22"/>
-                    </w:rPr>
-                  </w:rPrChange>
-                </w:rPr>
-                <w:t>ит</w:t>
-              </w:r>
-            </w:ins>
-            <w:ins w:id="293" w:author="Pobol" w:date="2016-02-22T17:24:00Z">
-              <w:r>
-                <w:rPr>
-                  <w:rFonts w:asciiTheme="minorHAnsi" w:hAnsiTheme="minorHAnsi" w:cstheme="minorHAnsi"/>
-                  <w:sz w:val="22"/>
-                  <w:szCs w:val="22"/>
-                  <w:rPrChange w:id="294" w:author="Pobol" w:date="2016-02-22T19:02:00Z">
-                    <w:rPr>
-                      <w:rFonts w:asciiTheme="minorHAnsi" w:hAnsiTheme="minorHAnsi"/>
-                      <w:sz w:val="22"/>
-                      <w:szCs w:val="22"/>
-                    </w:rPr>
-                  </w:rPrChange>
-                </w:rPr>
-                <w:t>ы</w:t>
-              </w:r>
-            </w:ins>
-            <w:ins w:id="295" w:author="Pobol" w:date="2016-02-22T17:23:00Z">
-              <w:r>
-                <w:rPr>
-                  <w:rFonts w:asciiTheme="minorHAnsi" w:hAnsiTheme="minorHAnsi" w:cstheme="minorHAnsi"/>
-                  <w:sz w:val="22"/>
-                  <w:szCs w:val="22"/>
-                  <w:rPrChange w:id="296" w:author="Pobol" w:date="2016-02-22T19:02:00Z">
-                    <w:rPr>
-                      <w:rFonts w:asciiTheme="minorHAnsi" w:hAnsiTheme="minorHAnsi"/>
-                      <w:sz w:val="22"/>
-                      <w:szCs w:val="22"/>
-                    </w:rPr>
-                  </w:rPrChange>
-                </w:rPr>
-                <w:t xml:space="preserve"> </w:t>
-              </w:r>
-            </w:ins>
-            <w:ins w:id="297" w:author="Pobol" w:date="2016-02-22T19:01:00Z">
-              <w:r>
-                <w:rPr>
-                  <w:rFonts w:asciiTheme="minorHAnsi" w:hAnsiTheme="minorHAnsi" w:cstheme="minorHAnsi"/>
-                  <w:sz w:val="22"/>
-                  <w:szCs w:val="22"/>
-                  <w:rPrChange w:id="298" w:author="Pobol" w:date="2016-02-22T19:02:00Z">
-                    <w:rPr>
-                      <w:rFonts w:asciiTheme="minorHAnsi" w:hAnsiTheme="minorHAnsi"/>
-                      <w:sz w:val="22"/>
-                      <w:szCs w:val="22"/>
-                    </w:rPr>
-                  </w:rPrChange>
-                </w:rPr>
-                <w:t>–</w:t>
-              </w:r>
-            </w:ins>
-            <w:ins w:id="299" w:author="Pobol" w:date="2016-02-22T17:23:00Z">
-              <w:r>
-                <w:rPr>
-                  <w:rFonts w:asciiTheme="minorHAnsi" w:hAnsiTheme="minorHAnsi" w:cstheme="minorHAnsi"/>
-                  <w:sz w:val="22"/>
-                  <w:szCs w:val="22"/>
-                  <w:rPrChange w:id="300" w:author="Pobol" w:date="2016-02-22T19:02:00Z">
-                    <w:rPr>
-                      <w:rFonts w:asciiTheme="minorHAnsi" w:hAnsiTheme="minorHAnsi"/>
-                      <w:sz w:val="22"/>
-                      <w:szCs w:val="22"/>
-                    </w:rPr>
-                  </w:rPrChange>
-                </w:rPr>
-                <w:t xml:space="preserve"> </w:t>
-              </w:r>
-            </w:ins>
-            <w:ins w:id="301" w:author="Pobol" w:date="2016-02-22T17:24:00Z">
-              <w:r>
-                <w:rPr>
-                  <w:rFonts w:asciiTheme="minorHAnsi" w:hAnsiTheme="minorHAnsi" w:cstheme="minorHAnsi"/>
-                  <w:sz w:val="22"/>
-                  <w:szCs w:val="22"/>
-                  <w:rPrChange w:id="302" w:author="Pobol" w:date="2016-02-22T19:02:00Z">
-                    <w:rPr>
-                      <w:rFonts w:asciiTheme="minorHAnsi" w:hAnsiTheme="minorHAnsi"/>
-                      <w:sz w:val="22"/>
-                      <w:szCs w:val="22"/>
-                    </w:rPr>
-                  </w:rPrChange>
-                </w:rPr>
-                <w:t>м</w:t>
-              </w:r>
-            </w:ins>
-            <w:ins w:id="303" w:author="Pobol" w:date="2016-02-22T17:22:00Z">
-              <w:r>
-                <w:rPr>
-                  <w:rFonts w:asciiTheme="minorHAnsi" w:hAnsiTheme="minorHAnsi" w:cstheme="minorHAnsi"/>
-                  <w:sz w:val="22"/>
-                  <w:szCs w:val="22"/>
-                  <w:rPrChange w:id="304" w:author="Pobol" w:date="2016-02-22T19:02:00Z">
-                    <w:rPr>
-                      <w:rFonts w:asciiTheme="minorHAnsi" w:hAnsiTheme="minorHAnsi"/>
-                      <w:sz w:val="22"/>
-                      <w:szCs w:val="22"/>
-                    </w:rPr>
-                  </w:rPrChange>
-                </w:rPr>
-                <w:t>аска запрашиваемых параметров</w:t>
-              </w:r>
-            </w:ins>
-            <w:ins w:id="305" w:author="Pobol" w:date="2016-02-22T17:24:00Z">
-              <w:r>
-                <w:rPr>
-                  <w:rFonts w:asciiTheme="minorHAnsi" w:hAnsiTheme="minorHAnsi" w:cstheme="minorHAnsi"/>
-                  <w:sz w:val="22"/>
-                  <w:szCs w:val="22"/>
-                  <w:rPrChange w:id="306" w:author="Pobol" w:date="2016-02-22T19:02:00Z">
-                    <w:rPr>
-                      <w:rFonts w:asciiTheme="minorHAnsi" w:hAnsiTheme="minorHAnsi"/>
-                      <w:sz w:val="22"/>
-                      <w:szCs w:val="22"/>
-                    </w:rPr>
-                  </w:rPrChange>
-                </w:rPr>
-                <w:t>:</w:t>
-              </w:r>
-            </w:ins>
-          </w:p>
-          <w:p>
-            <w:pPr>
-              <w:pStyle w:val="a3"/>
-              <w:ind w:left="0"/>
-              <w:jc w:val="both"/>
-              <w:rPr>
-                <w:ins w:id="307" w:author="Pobol" w:date="2016-02-22T17:46:00Z"/>
+              </w:rPr>
+            </w:pPr>
+            <w:r>
+              <w:rPr>
+                <w:rFonts w:cstheme="minorHAnsi"/>
+              </w:rPr>
+              <w:t>1-6 биты – маска запрашиваемых параметров:</w:t>
+            </w:r>
+          </w:p>
+          <w:p>
+            <w:pPr>
+              <w:pStyle w:val="a3"/>
+              <w:ind w:left="0"/>
+              <w:jc w:val="both"/>
+              <w:rPr>
                 <w:rFonts w:asciiTheme="minorHAnsi" w:hAnsiTheme="minorHAnsi" w:cstheme="minorHAnsi"/>
                 <w:sz w:val="22"/>
                 <w:szCs w:val="22"/>
-                <w:rPrChange w:id="308" w:author="Pobol" w:date="2016-02-22T19:02:00Z">
-                  <w:rPr>
-                    <w:ins w:id="309" w:author="Pobol" w:date="2016-02-22T17:46:00Z"/>
-                    <w:rFonts w:asciiTheme="minorHAnsi" w:hAnsiTheme="minorHAnsi"/>
-                    <w:sz w:val="22"/>
-                    <w:szCs w:val="22"/>
-                  </w:rPr>
-                </w:rPrChange>
-              </w:rPr>
-            </w:pPr>
-            <w:ins w:id="310" w:author="Pobol" w:date="2016-02-22T17:24:00Z">
-              <w:r>
-                <w:rPr>
-                  <w:rFonts w:asciiTheme="minorHAnsi" w:hAnsiTheme="minorHAnsi" w:cstheme="minorHAnsi"/>
-                  <w:sz w:val="22"/>
-                  <w:szCs w:val="22"/>
-                  <w:rPrChange w:id="311" w:author="Pobol" w:date="2016-02-22T19:02:00Z">
-                    <w:rPr>
-                      <w:rFonts w:asciiTheme="minorHAnsi" w:hAnsiTheme="minorHAnsi"/>
-                      <w:sz w:val="22"/>
-                      <w:szCs w:val="22"/>
-                    </w:rPr>
-                  </w:rPrChange>
-                </w:rPr>
-                <w:t>бит 1</w:t>
-              </w:r>
-            </w:ins>
-            <w:ins w:id="312" w:author="Pobol" w:date="2016-02-22T17:46:00Z">
-              <w:r>
-                <w:rPr>
-                  <w:rFonts w:asciiTheme="minorHAnsi" w:hAnsiTheme="minorHAnsi" w:cstheme="minorHAnsi"/>
-                  <w:sz w:val="22"/>
-                  <w:szCs w:val="22"/>
-                  <w:rPrChange w:id="313" w:author="Pobol" w:date="2016-02-22T19:02:00Z">
-                    <w:rPr>
-                      <w:rFonts w:asciiTheme="minorHAnsi" w:hAnsiTheme="minorHAnsi"/>
-                      <w:sz w:val="22"/>
-                      <w:szCs w:val="22"/>
-                    </w:rPr>
-                  </w:rPrChange>
-                </w:rPr>
-                <w:t xml:space="preserve"> –</w:t>
-              </w:r>
-              <w:r>
-                <w:rPr>
-                  <w:rFonts w:asciiTheme="minorHAnsi" w:hAnsiTheme="minorHAnsi" w:cstheme="minorHAnsi"/>
-                  <w:sz w:val="22"/>
-                  <w:szCs w:val="22"/>
-                  <w:rPrChange w:id="314" w:author="Pobol" w:date="2016-02-22T19:02:00Z">
-                    <w:rPr/>
-                  </w:rPrChange>
-                </w:rPr>
-                <w:t xml:space="preserve"> запрос кода рабочего режима</w:t>
-              </w:r>
-              <w:proofErr w:type="gramStart"/>
-              <w:r>
-                <w:rPr>
-                  <w:rFonts w:asciiTheme="minorHAnsi" w:hAnsiTheme="minorHAnsi" w:cstheme="minorHAnsi"/>
-                  <w:sz w:val="22"/>
-                  <w:szCs w:val="22"/>
-                  <w:vertAlign w:val="superscript"/>
-                  <w:rPrChange w:id="315" w:author="Pobol" w:date="2016-02-22T19:02:00Z">
-                    <w:rPr>
-                      <w:vertAlign w:val="superscript"/>
-                    </w:rPr>
-                  </w:rPrChange>
-                </w:rPr>
-                <w:t>1</w:t>
-              </w:r>
-              <w:proofErr w:type="gramEnd"/>
-              <w:r>
-                <w:rPr>
-                  <w:rFonts w:asciiTheme="minorHAnsi" w:hAnsiTheme="minorHAnsi" w:cstheme="minorHAnsi"/>
-                  <w:sz w:val="22"/>
-                  <w:szCs w:val="22"/>
-                  <w:rPrChange w:id="316" w:author="Pobol" w:date="2016-02-22T19:02:00Z">
-                    <w:rPr/>
-                  </w:rPrChange>
-                </w:rPr>
-                <w:t>;</w:t>
-              </w:r>
-            </w:ins>
-          </w:p>
-          <w:p>
-            <w:pPr>
-              <w:pStyle w:val="a3"/>
-              <w:ind w:left="0"/>
-              <w:jc w:val="both"/>
-              <w:rPr>
-                <w:ins w:id="317" w:author="Pobol" w:date="2016-02-22T17:25:00Z"/>
+              </w:rPr>
+            </w:pPr>
+            <w:r>
+              <w:rPr>
+                <w:rFonts w:cstheme="minorHAnsi"/>
+              </w:rPr>
+              <w:t>бит 1 – запрос кода рабочего режима</w:t>
+            </w:r>
+            <w:proofErr w:type="gramStart"/>
+            <w:r>
+              <w:rPr>
+                <w:rFonts w:cstheme="minorHAnsi"/>
+                <w:vertAlign w:val="superscript"/>
+              </w:rPr>
+              <w:t>1</w:t>
+            </w:r>
+            <w:proofErr w:type="gramEnd"/>
+            <w:r>
+              <w:rPr>
+                <w:rFonts w:cstheme="minorHAnsi"/>
+              </w:rPr>
+              <w:t>;</w:t>
+            </w:r>
+          </w:p>
+          <w:p>
+            <w:pPr>
+              <w:pStyle w:val="a3"/>
+              <w:ind w:left="0"/>
+              <w:jc w:val="both"/>
+              <w:rPr>
                 <w:rFonts w:asciiTheme="minorHAnsi" w:hAnsiTheme="minorHAnsi" w:cstheme="minorHAnsi"/>
                 <w:sz w:val="22"/>
                 <w:szCs w:val="22"/>
-                <w:rPrChange w:id="318" w:author="Pobol" w:date="2016-02-22T19:02:00Z">
-                  <w:rPr>
-                    <w:ins w:id="319" w:author="Pobol" w:date="2016-02-22T17:25:00Z"/>
-                    <w:rFonts w:asciiTheme="minorHAnsi" w:hAnsiTheme="minorHAnsi"/>
-                    <w:sz w:val="22"/>
-                    <w:szCs w:val="22"/>
-                  </w:rPr>
-                </w:rPrChange>
-              </w:rPr>
-            </w:pPr>
-            <w:ins w:id="320" w:author="Pobol" w:date="2016-02-22T17:46:00Z">
-              <w:r>
-                <w:rPr>
-                  <w:rFonts w:asciiTheme="minorHAnsi" w:hAnsiTheme="minorHAnsi" w:cstheme="minorHAnsi"/>
-                  <w:sz w:val="22"/>
-                  <w:szCs w:val="22"/>
-                  <w:rPrChange w:id="321" w:author="Pobol" w:date="2016-02-22T19:02:00Z">
-                    <w:rPr>
-                      <w:rFonts w:asciiTheme="minorHAnsi" w:hAnsiTheme="minorHAnsi"/>
-                      <w:sz w:val="22"/>
-                      <w:szCs w:val="22"/>
-                    </w:rPr>
-                  </w:rPrChange>
-                </w:rPr>
-                <w:t>бит</w:t>
-              </w:r>
-            </w:ins>
-            <w:ins w:id="322" w:author="Pobol" w:date="2016-02-22T20:04:00Z">
-              <w:r>
-                <w:rPr>
-                  <w:rFonts w:asciiTheme="minorHAnsi" w:hAnsiTheme="minorHAnsi" w:cstheme="minorHAnsi"/>
-                  <w:sz w:val="22"/>
-                  <w:szCs w:val="22"/>
-                  <w:lang w:val="be-BY"/>
-                </w:rPr>
-                <w:t> </w:t>
-              </w:r>
-            </w:ins>
-            <w:ins w:id="323" w:author="Pobol" w:date="2016-02-22T17:24:00Z">
-              <w:r>
-                <w:rPr>
-                  <w:rFonts w:asciiTheme="minorHAnsi" w:hAnsiTheme="minorHAnsi" w:cstheme="minorHAnsi"/>
-                  <w:sz w:val="22"/>
-                  <w:szCs w:val="22"/>
-                  <w:rPrChange w:id="324" w:author="Pobol" w:date="2016-02-22T19:02:00Z">
-                    <w:rPr>
-                      <w:rFonts w:asciiTheme="minorHAnsi" w:hAnsiTheme="minorHAnsi"/>
-                      <w:sz w:val="22"/>
-                      <w:szCs w:val="22"/>
-                    </w:rPr>
-                  </w:rPrChange>
-                </w:rPr>
-                <w:t xml:space="preserve">2 </w:t>
-              </w:r>
-            </w:ins>
-            <w:ins w:id="325" w:author="Pobol" w:date="2016-02-22T17:47:00Z">
-              <w:r>
-                <w:rPr>
-                  <w:rFonts w:asciiTheme="minorHAnsi" w:hAnsiTheme="minorHAnsi" w:cstheme="minorHAnsi"/>
-                  <w:sz w:val="22"/>
-                  <w:szCs w:val="22"/>
-                  <w:rPrChange w:id="326" w:author="Pobol" w:date="2016-02-22T19:02:00Z">
-                    <w:rPr>
-                      <w:rFonts w:asciiTheme="minorHAnsi" w:hAnsiTheme="minorHAnsi"/>
-                      <w:sz w:val="22"/>
-                      <w:szCs w:val="22"/>
-                    </w:rPr>
-                  </w:rPrChange>
-                </w:rPr>
-                <w:t>– запрос настроек аудиопараметров</w:t>
-              </w:r>
-              <w:r>
-                <w:rPr>
-                  <w:rFonts w:asciiTheme="minorHAnsi" w:hAnsiTheme="minorHAnsi" w:cstheme="minorHAnsi"/>
-                  <w:sz w:val="22"/>
-                  <w:szCs w:val="22"/>
-                  <w:vertAlign w:val="superscript"/>
-                  <w:rPrChange w:id="327" w:author="Pobol" w:date="2016-02-22T19:02:00Z">
-                    <w:rPr>
-                      <w:rFonts w:asciiTheme="minorHAnsi" w:hAnsiTheme="minorHAnsi"/>
-                      <w:sz w:val="22"/>
-                      <w:szCs w:val="22"/>
-                      <w:vertAlign w:val="superscript"/>
-                    </w:rPr>
-                  </w:rPrChange>
-                </w:rPr>
-                <w:t>2</w:t>
-              </w:r>
-            </w:ins>
-            <w:ins w:id="328" w:author="Pobol" w:date="2016-02-22T17:25:00Z">
-              <w:r>
-                <w:rPr>
-                  <w:rFonts w:asciiTheme="minorHAnsi" w:hAnsiTheme="minorHAnsi" w:cstheme="minorHAnsi"/>
-                  <w:sz w:val="22"/>
-                  <w:szCs w:val="22"/>
-                  <w:rPrChange w:id="329" w:author="Pobol" w:date="2016-02-22T19:02:00Z">
-                    <w:rPr>
-                      <w:rFonts w:asciiTheme="minorHAnsi" w:hAnsiTheme="minorHAnsi"/>
-                      <w:sz w:val="22"/>
-                      <w:szCs w:val="22"/>
-                    </w:rPr>
-                  </w:rPrChange>
-                </w:rPr>
-                <w:t>;</w:t>
-              </w:r>
-            </w:ins>
-          </w:p>
-          <w:p>
-            <w:pPr>
-              <w:pStyle w:val="a3"/>
-              <w:ind w:left="0"/>
-              <w:jc w:val="both"/>
-              <w:rPr>
-                <w:ins w:id="330" w:author="Pobol" w:date="2016-02-22T17:26:00Z"/>
-                <w:rFonts w:asciiTheme="minorHAnsi" w:hAnsiTheme="minorHAnsi"/>
-                <w:sz w:val="22"/>
-                <w:szCs w:val="22"/>
-              </w:rPr>
-            </w:pPr>
-            <w:ins w:id="331" w:author="Pobol" w:date="2016-02-22T17:26:00Z">
-              <w:r>
-                <w:rPr>
-                  <w:rFonts w:asciiTheme="minorHAnsi" w:hAnsiTheme="minorHAnsi"/>
-                  <w:sz w:val="22"/>
-                  <w:szCs w:val="22"/>
-                </w:rPr>
-                <w:t>бит 3 – запрос частоты передачи</w:t>
-              </w:r>
-            </w:ins>
-            <w:ins w:id="332" w:author="Pobol" w:date="2016-02-22T17:49:00Z">
-              <w:r>
-                <w:rPr>
-                  <w:rFonts w:asciiTheme="minorHAnsi" w:hAnsiTheme="minorHAnsi"/>
-                  <w:sz w:val="22"/>
-                  <w:szCs w:val="22"/>
-                  <w:vertAlign w:val="superscript"/>
-                </w:rPr>
-                <w:t>3</w:t>
-              </w:r>
-            </w:ins>
-            <w:ins w:id="333" w:author="Pobol" w:date="2016-02-22T17:26:00Z">
-              <w:r>
-                <w:rPr>
-                  <w:rFonts w:asciiTheme="minorHAnsi" w:hAnsiTheme="minorHAnsi"/>
-                  <w:sz w:val="22"/>
-                  <w:szCs w:val="22"/>
-                </w:rPr>
-                <w:t>;</w:t>
-              </w:r>
-            </w:ins>
-          </w:p>
-          <w:p>
-            <w:pPr>
-              <w:pStyle w:val="a3"/>
-              <w:ind w:left="0"/>
-              <w:jc w:val="both"/>
-              <w:rPr>
-                <w:ins w:id="334" w:author="Pobol" w:date="2016-02-22T17:26:00Z"/>
-                <w:rFonts w:asciiTheme="minorHAnsi" w:hAnsiTheme="minorHAnsi"/>
-                <w:sz w:val="22"/>
-                <w:szCs w:val="22"/>
-              </w:rPr>
-            </w:pPr>
-            <w:ins w:id="335" w:author="Pobol" w:date="2016-02-22T17:26:00Z">
-              <w:r>
-                <w:rPr>
-                  <w:rFonts w:asciiTheme="minorHAnsi" w:hAnsiTheme="minorHAnsi"/>
-                  <w:sz w:val="22"/>
-                  <w:szCs w:val="22"/>
-                </w:rPr>
-                <w:t>бит 4 – запрос частоты приема</w:t>
-              </w:r>
-            </w:ins>
-            <w:ins w:id="336" w:author="Pobol" w:date="2016-02-22T17:49:00Z">
-              <w:r>
-                <w:rPr>
-                  <w:rFonts w:asciiTheme="minorHAnsi" w:hAnsiTheme="minorHAnsi"/>
-                  <w:sz w:val="22"/>
-                  <w:szCs w:val="22"/>
-                  <w:vertAlign w:val="superscript"/>
-                </w:rPr>
-                <w:t>3</w:t>
-              </w:r>
-            </w:ins>
-            <w:ins w:id="337" w:author="Pobol" w:date="2016-02-22T17:26:00Z">
-              <w:r>
-                <w:rPr>
-                  <w:rFonts w:asciiTheme="minorHAnsi" w:hAnsiTheme="minorHAnsi"/>
-                  <w:sz w:val="22"/>
-                  <w:szCs w:val="22"/>
-                </w:rPr>
-                <w:t>;</w:t>
-              </w:r>
-            </w:ins>
+              </w:rPr>
+            </w:pPr>
+            <w:r>
+              <w:rPr>
+                <w:rFonts w:cstheme="minorHAnsi"/>
+              </w:rPr>
+              <w:t>бит</w:t>
+            </w:r>
+            <w:r>
+              <w:rPr>
+                <w:rFonts w:cstheme="minorHAnsi"/>
+                <w:lang w:val="be-BY"/>
+              </w:rPr>
+              <w:t> </w:t>
+            </w:r>
+            <w:r>
+              <w:rPr>
+                <w:rFonts w:cstheme="minorHAnsi"/>
+              </w:rPr>
+              <w:t xml:space="preserve">2 </w:t>
+            </w:r>
+            <w:r>
+              <w:rPr>
+                <w:rFonts w:cstheme="minorHAnsi"/>
+              </w:rPr>
+              <w:t>– запрос настроек аудиопараметров</w:t>
+            </w:r>
+            <w:proofErr w:type="gramStart"/>
+            <w:r>
+              <w:rPr>
+                <w:rFonts w:cstheme="minorHAnsi"/>
+                <w:vertAlign w:val="superscript"/>
+              </w:rPr>
+              <w:t>2</w:t>
+            </w:r>
+            <w:proofErr w:type="gramEnd"/>
+            <w:r>
+              <w:rPr>
+                <w:rFonts w:cstheme="minorHAnsi"/>
+              </w:rPr>
+              <w:t>;</w:t>
+            </w:r>
           </w:p>
           <w:p>
             <w:pPr>
@@ -6701,521 +4380,121 @@
               <w:ind w:left="0"/>
               <w:jc w:val="both"/>
               <w:rPr>
-                <w:ins w:id="338" w:author="Pobol" w:date="2016-02-22T17:26:00Z"/>
-                <w:rFonts w:asciiTheme="minorHAnsi" w:hAnsiTheme="minorHAnsi"/>
-                <w:sz w:val="22"/>
-                <w:szCs w:val="22"/>
-                <w:rPrChange w:id="339" w:author="Pobol" w:date="2016-02-22T17:26:00Z">
-                  <w:rPr>
-                    <w:ins w:id="340" w:author="Pobol" w:date="2016-02-22T17:26:00Z"/>
-                    <w:rFonts w:asciiTheme="minorHAnsi" w:eastAsiaTheme="minorHAnsi" w:hAnsiTheme="minorHAnsi" w:cstheme="minorBidi"/>
-                    <w:sz w:val="22"/>
-                    <w:szCs w:val="22"/>
-                    <w:lang w:val="en-US" w:eastAsia="en-US"/>
-                  </w:rPr>
-                </w:rPrChange>
-              </w:rPr>
-            </w:pPr>
-            <w:ins w:id="341" w:author="Pobol" w:date="2016-02-22T17:26:00Z">
-              <w:r>
-                <w:rPr>
-                  <w:rFonts w:asciiTheme="minorHAnsi" w:hAnsiTheme="minorHAnsi"/>
-                  <w:sz w:val="22"/>
-                  <w:szCs w:val="22"/>
-                </w:rPr>
-                <w:t xml:space="preserve">бит 5 – запрос значения </w:t>
-              </w:r>
-              <w:r>
-                <w:rPr>
-                  <w:rFonts w:asciiTheme="minorHAnsi" w:hAnsiTheme="minorHAnsi"/>
-                  <w:sz w:val="22"/>
-                  <w:szCs w:val="22"/>
-                  <w:lang w:val="en-US"/>
-                </w:rPr>
-                <w:t>RSSI</w:t>
-              </w:r>
-              <w:r>
-                <w:rPr>
-                  <w:rPrChange w:id="342" w:author="Pobol" w:date="2016-02-22T17:26:00Z">
-                    <w:rPr>
-                      <w:lang w:val="en-US"/>
-                    </w:rPr>
-                  </w:rPrChange>
-                </w:rPr>
-                <w:t>;</w:t>
-              </w:r>
-            </w:ins>
-          </w:p>
-          <w:p>
-            <w:pPr>
-              <w:pStyle w:val="a3"/>
-              <w:ind w:left="0"/>
-              <w:jc w:val="both"/>
-              <w:rPr>
-                <w:rFonts w:asciiTheme="minorHAnsi" w:hAnsiTheme="minorHAnsi"/>
-                <w:sz w:val="22"/>
-                <w:szCs w:val="22"/>
-              </w:rPr>
-            </w:pPr>
-            <w:ins w:id="343" w:author="Pobol" w:date="2016-02-22T17:26:00Z">
-              <w:r>
-                <w:rPr>
-                  <w:rFonts w:asciiTheme="minorHAnsi" w:hAnsiTheme="minorHAnsi"/>
-                  <w:sz w:val="22"/>
-                  <w:szCs w:val="22"/>
-                </w:rPr>
-                <w:t xml:space="preserve">бит 6 – запрос </w:t>
-              </w:r>
-            </w:ins>
-            <w:ins w:id="344" w:author="Pobol" w:date="2016-02-22T17:27:00Z">
-              <w:r>
-                <w:rPr>
-                  <w:rFonts w:asciiTheme="minorHAnsi" w:hAnsiTheme="minorHAnsi"/>
-                  <w:sz w:val="22"/>
-                  <w:szCs w:val="22"/>
-                </w:rPr>
-                <w:t>состояни</w:t>
-              </w:r>
-            </w:ins>
-            <w:ins w:id="345" w:author="Pobol" w:date="2016-02-22T17:29:00Z">
-              <w:r>
-                <w:rPr>
-                  <w:rFonts w:asciiTheme="minorHAnsi" w:hAnsiTheme="minorHAnsi"/>
-                  <w:sz w:val="22"/>
-                  <w:szCs w:val="22"/>
-                </w:rPr>
-                <w:t>я</w:t>
-              </w:r>
-            </w:ins>
-            <w:ins w:id="346" w:author="Pobol" w:date="2016-02-22T17:27:00Z">
-              <w:r>
-                <w:rPr>
-                  <w:rFonts w:asciiTheme="minorHAnsi" w:hAnsiTheme="minorHAnsi"/>
-                  <w:sz w:val="22"/>
-                  <w:szCs w:val="22"/>
-                </w:rPr>
-                <w:t xml:space="preserve"> </w:t>
-              </w:r>
-            </w:ins>
-            <w:ins w:id="347" w:author="Pobol" w:date="2016-02-22T17:39:00Z">
-              <w:r>
-                <w:rPr>
-                  <w:rFonts w:asciiTheme="minorHAnsi" w:hAnsiTheme="minorHAnsi"/>
-                  <w:sz w:val="22"/>
-                  <w:szCs w:val="22"/>
-                </w:rPr>
-                <w:t>радиоканала</w:t>
-              </w:r>
-            </w:ins>
-          </w:p>
-          <w:p>
-            <w:pPr>
-              <w:pStyle w:val="a3"/>
-              <w:ind w:left="0"/>
-              <w:jc w:val="both"/>
-              <w:rPr>
-                <w:del w:id="348" w:author="Pobol" w:date="2016-02-22T17:27:00Z"/>
-                <w:rFonts w:asciiTheme="minorHAnsi" w:hAnsiTheme="minorHAnsi"/>
-                <w:sz w:val="22"/>
-                <w:szCs w:val="22"/>
-              </w:rPr>
-            </w:pPr>
-            <w:del w:id="349" w:author="Pobol" w:date="2016-02-22T17:27:00Z">
-              <w:r>
-                <w:rPr>
-                  <w:rFonts w:asciiTheme="minorHAnsi" w:hAnsiTheme="minorHAnsi"/>
-                  <w:sz w:val="22"/>
-                  <w:szCs w:val="22"/>
-                </w:rPr>
-                <w:delText>1-3</w:delText>
-              </w:r>
-              <w:r>
-                <w:rPr>
-                  <w:rFonts w:asciiTheme="minorHAnsi" w:hAnsiTheme="minorHAnsi"/>
-                  <w:sz w:val="22"/>
-                  <w:szCs w:val="22"/>
-                </w:rPr>
-                <w:delText xml:space="preserve"> бит – код (порядковый номер) байта для возврата</w:delText>
-              </w:r>
-            </w:del>
-          </w:p>
-          <w:p>
-            <w:pPr>
-              <w:pStyle w:val="a3"/>
-              <w:ind w:left="0"/>
-              <w:jc w:val="both"/>
-              <w:rPr>
-                <w:del w:id="350" w:author="Pobol" w:date="2016-02-22T17:27:00Z"/>
-                <w:rFonts w:asciiTheme="minorHAnsi" w:hAnsiTheme="minorHAnsi"/>
-                <w:sz w:val="22"/>
-                <w:szCs w:val="22"/>
-              </w:rPr>
-            </w:pPr>
-            <w:del w:id="351" w:author="Pobol" w:date="2016-02-22T17:27:00Z">
-              <w:r>
-                <w:rPr>
-                  <w:rFonts w:asciiTheme="minorHAnsi" w:hAnsiTheme="minorHAnsi"/>
-                  <w:sz w:val="22"/>
-                  <w:szCs w:val="22"/>
-                </w:rPr>
-                <w:delText>00</w:delText>
-              </w:r>
-              <w:r>
-                <w:rPr>
-                  <w:rFonts w:asciiTheme="minorHAnsi" w:hAnsiTheme="minorHAnsi"/>
-                  <w:sz w:val="22"/>
-                  <w:szCs w:val="22"/>
-                </w:rPr>
-                <w:delText>0</w:delText>
-              </w:r>
-              <w:r>
-                <w:rPr>
-                  <w:rFonts w:asciiTheme="minorHAnsi" w:hAnsiTheme="minorHAnsi"/>
-                  <w:sz w:val="22"/>
-                  <w:szCs w:val="22"/>
-                </w:rPr>
-                <w:delText xml:space="preserve"> все байты</w:delText>
-              </w:r>
-              <w:r>
-                <w:rPr>
-                  <w:rFonts w:asciiTheme="minorHAnsi" w:hAnsiTheme="minorHAnsi"/>
-                  <w:sz w:val="22"/>
-                  <w:szCs w:val="22"/>
-                </w:rPr>
-                <w:delText xml:space="preserve"> – см. сообщение 09</w:delText>
-              </w:r>
-            </w:del>
-          </w:p>
-          <w:p>
-            <w:pPr>
-              <w:jc w:val="both"/>
-              <w:rPr>
-                <w:del w:id="352" w:author="Pobol" w:date="2016-02-22T17:27:00Z"/>
-                <w:rFonts w:asciiTheme="minorHAnsi" w:hAnsiTheme="minorHAnsi"/>
-                <w:sz w:val="22"/>
-                <w:szCs w:val="22"/>
-              </w:rPr>
-            </w:pPr>
-            <w:del w:id="353" w:author="Pobol" w:date="2016-02-22T17:27:00Z">
-              <w:r>
-                <w:rPr>
-                  <w:rFonts w:asciiTheme="minorHAnsi" w:hAnsiTheme="minorHAnsi"/>
-                  <w:sz w:val="22"/>
-                  <w:szCs w:val="22"/>
-                </w:rPr>
-                <w:delText>001</w:delText>
-              </w:r>
-              <w:r>
-                <w:rPr>
-                  <w:rFonts w:asciiTheme="minorHAnsi" w:hAnsiTheme="minorHAnsi"/>
-                  <w:sz w:val="22"/>
-                  <w:szCs w:val="22"/>
-                </w:rPr>
-                <w:delText xml:space="preserve"> </w:delText>
-              </w:r>
-              <w:r>
-                <w:rPr>
-                  <w:rFonts w:asciiTheme="minorHAnsi" w:hAnsiTheme="minorHAnsi"/>
-                  <w:sz w:val="22"/>
-                  <w:szCs w:val="22"/>
-                </w:rPr>
-                <w:delText>первый</w:delText>
-              </w:r>
-              <w:r>
-                <w:rPr>
-                  <w:rFonts w:asciiTheme="minorHAnsi" w:hAnsiTheme="minorHAnsi"/>
-                  <w:sz w:val="22"/>
-                  <w:szCs w:val="22"/>
-                </w:rPr>
-                <w:delText xml:space="preserve"> байт</w:delText>
-              </w:r>
-              <w:r>
-                <w:rPr>
-                  <w:rFonts w:asciiTheme="minorHAnsi" w:hAnsiTheme="minorHAnsi"/>
-                  <w:sz w:val="22"/>
-                  <w:szCs w:val="22"/>
-                </w:rPr>
-                <w:delText xml:space="preserve"> - см. сообщение 09</w:delText>
-              </w:r>
-            </w:del>
-          </w:p>
-          <w:p>
-            <w:pPr>
-              <w:jc w:val="both"/>
-              <w:rPr>
-                <w:del w:id="354" w:author="Pobol" w:date="2016-02-22T17:27:00Z"/>
-                <w:rFonts w:asciiTheme="minorHAnsi" w:hAnsiTheme="minorHAnsi"/>
-                <w:sz w:val="22"/>
-                <w:szCs w:val="22"/>
-              </w:rPr>
-            </w:pPr>
-            <w:del w:id="355" w:author="Pobol" w:date="2016-02-22T17:27:00Z">
-              <w:r>
-                <w:rPr>
-                  <w:rFonts w:asciiTheme="minorHAnsi" w:hAnsiTheme="minorHAnsi"/>
-                  <w:sz w:val="22"/>
-                  <w:szCs w:val="22"/>
-                </w:rPr>
-                <w:delText>010 второй байт см сообщение 09</w:delText>
-              </w:r>
-            </w:del>
-          </w:p>
-          <w:p>
-            <w:pPr>
-              <w:jc w:val="both"/>
-              <w:rPr>
-                <w:del w:id="356" w:author="Pobol" w:date="2016-02-22T17:27:00Z"/>
-                <w:rFonts w:asciiTheme="minorHAnsi" w:hAnsiTheme="minorHAnsi"/>
-                <w:sz w:val="22"/>
-                <w:szCs w:val="22"/>
-              </w:rPr>
-            </w:pPr>
-            <w:del w:id="357" w:author="Pobol" w:date="2016-02-22T17:27:00Z">
-              <w:r>
-                <w:rPr>
-                  <w:rFonts w:asciiTheme="minorHAnsi" w:hAnsiTheme="minorHAnsi"/>
-                  <w:sz w:val="22"/>
-                  <w:szCs w:val="22"/>
-                </w:rPr>
-                <w:delText>011 первый и второй байты – см. сообщение 09</w:delText>
-              </w:r>
-            </w:del>
-          </w:p>
-          <w:p>
-            <w:pPr>
-              <w:jc w:val="both"/>
-              <w:rPr>
-                <w:del w:id="358" w:author="Pobol" w:date="2016-02-22T17:27:00Z"/>
-                <w:rFonts w:asciiTheme="minorHAnsi" w:hAnsiTheme="minorHAnsi"/>
-                <w:sz w:val="22"/>
-                <w:szCs w:val="22"/>
-              </w:rPr>
-            </w:pPr>
-            <w:del w:id="359" w:author="Pobol" w:date="2016-02-22T17:27:00Z">
-              <w:r>
-                <w:rPr>
-                  <w:rFonts w:asciiTheme="minorHAnsi" w:hAnsiTheme="minorHAnsi"/>
-                  <w:sz w:val="22"/>
-                  <w:szCs w:val="22"/>
-                </w:rPr>
-                <w:delText>10</w:delText>
-              </w:r>
-              <w:r>
-                <w:rPr>
-                  <w:rFonts w:asciiTheme="minorHAnsi" w:hAnsiTheme="minorHAnsi"/>
-                  <w:sz w:val="22"/>
-                  <w:szCs w:val="22"/>
-                </w:rPr>
-                <w:delText>0 третий и четвертый байт</w:delText>
-              </w:r>
-              <w:r>
-                <w:rPr>
-                  <w:rFonts w:asciiTheme="minorHAnsi" w:hAnsiTheme="minorHAnsi"/>
-                  <w:sz w:val="22"/>
-                  <w:szCs w:val="22"/>
-                </w:rPr>
-                <w:delText xml:space="preserve"> (текущая частота)</w:delText>
-              </w:r>
-              <w:r>
-                <w:rPr>
-                  <w:rFonts w:asciiTheme="minorHAnsi" w:hAnsiTheme="minorHAnsi"/>
-                  <w:sz w:val="22"/>
-                  <w:szCs w:val="22"/>
-                </w:rPr>
-                <w:delText xml:space="preserve"> – см. сообщение 09</w:delText>
-              </w:r>
-            </w:del>
-          </w:p>
-          <w:p>
-            <w:pPr>
-              <w:jc w:val="both"/>
-              <w:rPr>
-                <w:del w:id="360" w:author="Pobol" w:date="2016-02-22T17:27:00Z"/>
-                <w:rFonts w:asciiTheme="minorHAnsi" w:hAnsiTheme="minorHAnsi"/>
-                <w:sz w:val="22"/>
-                <w:szCs w:val="22"/>
-              </w:rPr>
-            </w:pPr>
-          </w:p>
-          <w:p>
-            <w:pPr>
-              <w:pStyle w:val="a3"/>
-              <w:ind w:left="0"/>
-              <w:jc w:val="both"/>
-              <w:rPr>
-                <w:del w:id="361" w:author="Pobol" w:date="2016-02-22T17:27:00Z"/>
-                <w:rFonts w:asciiTheme="minorHAnsi" w:hAnsiTheme="minorHAnsi"/>
-                <w:sz w:val="22"/>
-                <w:szCs w:val="22"/>
-              </w:rPr>
-            </w:pPr>
-            <w:del w:id="362" w:author="Pobol" w:date="2016-02-22T17:27:00Z">
-              <w:r>
-                <w:rPr>
-                  <w:rFonts w:asciiTheme="minorHAnsi" w:hAnsiTheme="minorHAnsi"/>
-                  <w:sz w:val="22"/>
-                  <w:szCs w:val="22"/>
-                </w:rPr>
-                <w:delText>101</w:delText>
-              </w:r>
-              <w:r>
-                <w:rPr>
-                  <w:rFonts w:asciiTheme="minorHAnsi" w:hAnsiTheme="minorHAnsi"/>
-                  <w:sz w:val="22"/>
-                  <w:szCs w:val="22"/>
-                </w:rPr>
-                <w:delText xml:space="preserve"> пятый </w:delText>
-              </w:r>
-              <w:r>
-                <w:rPr>
-                  <w:rFonts w:asciiTheme="minorHAnsi" w:hAnsiTheme="minorHAnsi"/>
-                  <w:sz w:val="22"/>
-                  <w:szCs w:val="22"/>
-                </w:rPr>
-                <w:delText xml:space="preserve">байт </w:delText>
-              </w:r>
-              <w:r>
-                <w:rPr>
-                  <w:rFonts w:asciiTheme="minorHAnsi" w:hAnsiTheme="minorHAnsi"/>
-                  <w:sz w:val="22"/>
-                  <w:szCs w:val="22"/>
-                </w:rPr>
-                <w:delText xml:space="preserve">(значение </w:delText>
-              </w:r>
-              <w:r>
-                <w:rPr>
-                  <w:rFonts w:asciiTheme="minorHAnsi" w:hAnsiTheme="minorHAnsi"/>
-                  <w:sz w:val="22"/>
-                  <w:szCs w:val="22"/>
-                  <w:lang w:val="en-US"/>
-                </w:rPr>
-                <w:delText>RSSI</w:delText>
-              </w:r>
-              <w:r>
-                <w:rPr>
-                  <w:rFonts w:asciiTheme="minorHAnsi" w:hAnsiTheme="minorHAnsi"/>
-                  <w:sz w:val="22"/>
-                  <w:szCs w:val="22"/>
-                </w:rPr>
-                <w:delText>)</w:delText>
-              </w:r>
-              <w:r>
-                <w:rPr>
-                  <w:rFonts w:asciiTheme="minorHAnsi" w:hAnsiTheme="minorHAnsi"/>
-                  <w:sz w:val="22"/>
-                  <w:szCs w:val="22"/>
-                </w:rPr>
-                <w:delText xml:space="preserve"> – см сообщение 09</w:delText>
-              </w:r>
-            </w:del>
-          </w:p>
-          <w:p>
-            <w:pPr>
-              <w:pStyle w:val="a3"/>
-              <w:ind w:left="0"/>
-              <w:jc w:val="both"/>
-              <w:rPr>
-                <w:del w:id="363" w:author="Pobol" w:date="2016-02-22T17:27:00Z"/>
-                <w:rFonts w:asciiTheme="minorHAnsi" w:hAnsiTheme="minorHAnsi"/>
-                <w:sz w:val="22"/>
-                <w:szCs w:val="22"/>
-              </w:rPr>
-            </w:pPr>
-            <w:del w:id="364" w:author="Pobol" w:date="2016-02-22T17:27:00Z">
-              <w:r>
-                <w:rPr>
-                  <w:rFonts w:asciiTheme="minorHAnsi" w:hAnsiTheme="minorHAnsi"/>
-                  <w:sz w:val="22"/>
-                  <w:szCs w:val="22"/>
-                </w:rPr>
-                <w:delText xml:space="preserve">110 </w:delText>
-              </w:r>
-              <w:r>
-                <w:rPr>
-                  <w:rFonts w:asciiTheme="minorHAnsi" w:hAnsiTheme="minorHAnsi"/>
-                  <w:sz w:val="22"/>
-                  <w:szCs w:val="22"/>
-                </w:rPr>
-                <w:delText>шестой</w:delText>
-              </w:r>
-              <w:r>
-                <w:rPr>
-                  <w:rFonts w:asciiTheme="minorHAnsi" w:hAnsiTheme="minorHAnsi"/>
-                  <w:sz w:val="22"/>
-                  <w:szCs w:val="22"/>
-                </w:rPr>
-                <w:delText xml:space="preserve"> байт</w:delText>
-              </w:r>
-              <w:r>
-                <w:rPr>
-                  <w:rFonts w:asciiTheme="minorHAnsi" w:hAnsiTheme="minorHAnsi"/>
-                  <w:sz w:val="22"/>
-                  <w:szCs w:val="22"/>
-                </w:rPr>
-                <w:delText xml:space="preserve"> (</w:delText>
-              </w:r>
-              <w:r>
-                <w:rPr>
-                  <w:rFonts w:asciiTheme="minorHAnsi" w:hAnsiTheme="minorHAnsi"/>
-                  <w:sz w:val="22"/>
-                  <w:szCs w:val="22"/>
-                </w:rPr>
-                <w:delText xml:space="preserve">2 бита (статус </w:delText>
-              </w:r>
-              <w:r>
-                <w:rPr>
-                  <w:rFonts w:asciiTheme="minorHAnsi" w:hAnsiTheme="minorHAnsi"/>
-                  <w:sz w:val="22"/>
-                  <w:szCs w:val="22"/>
-                  <w:lang w:val="en-US"/>
-                </w:rPr>
-                <w:delText>PTT</w:delText>
-              </w:r>
-              <w:r>
-                <w:rPr>
-                  <w:rFonts w:asciiTheme="minorHAnsi" w:hAnsiTheme="minorHAnsi"/>
-                  <w:sz w:val="22"/>
-                  <w:szCs w:val="22"/>
-                </w:rPr>
-                <w:delText>, ошибки</w:delText>
-              </w:r>
-              <w:r>
-                <w:rPr>
-                  <w:rFonts w:asciiTheme="minorHAnsi" w:hAnsiTheme="minorHAnsi"/>
-                  <w:sz w:val="22"/>
-                  <w:szCs w:val="22"/>
-                </w:rPr>
-                <w:delText>)</w:delText>
-              </w:r>
-              <w:r>
-                <w:rPr>
-                  <w:rFonts w:asciiTheme="minorHAnsi" w:hAnsiTheme="minorHAnsi"/>
-                  <w:sz w:val="22"/>
-                  <w:szCs w:val="22"/>
-                </w:rPr>
-                <w:delText xml:space="preserve"> – см сообщение 09</w:delText>
-              </w:r>
-            </w:del>
-          </w:p>
-          <w:p>
-            <w:pPr>
-              <w:jc w:val="both"/>
-              <w:rPr>
-                <w:rFonts w:asciiTheme="minorHAnsi" w:hAnsiTheme="minorHAnsi"/>
-                <w:sz w:val="22"/>
-                <w:szCs w:val="22"/>
-              </w:rPr>
-            </w:pPr>
-            <w:del w:id="365" w:author="Pobol" w:date="2016-02-22T17:27:00Z">
-              <w:r>
-                <w:rPr>
-                  <w:rFonts w:asciiTheme="minorHAnsi" w:hAnsiTheme="minorHAnsi"/>
-                  <w:sz w:val="22"/>
-                  <w:szCs w:val="22"/>
-                </w:rPr>
-                <w:delText>111 – пятый и шестой байт – см сообщение 09</w:delText>
-              </w:r>
-            </w:del>
+                <w:rFonts w:asciiTheme="minorHAnsi" w:hAnsiTheme="minorHAnsi" w:cstheme="minorHAnsi"/>
+                <w:sz w:val="22"/>
+                <w:szCs w:val="22"/>
+              </w:rPr>
+            </w:pPr>
+            <w:r>
+              <w:rPr>
+                <w:rFonts w:cstheme="minorHAnsi"/>
+              </w:rPr>
+              <w:t>бит 3 – запрос частоты передачи</w:t>
+            </w:r>
+            <w:r>
+              <w:rPr>
+                <w:rFonts w:cstheme="minorHAnsi"/>
+                <w:vertAlign w:val="superscript"/>
+              </w:rPr>
+              <w:t>3</w:t>
+            </w:r>
+            <w:r>
+              <w:rPr>
+                <w:rFonts w:cstheme="minorHAnsi"/>
+              </w:rPr>
+              <w:t>;</w:t>
+            </w:r>
+          </w:p>
+          <w:p>
+            <w:pPr>
+              <w:pStyle w:val="a3"/>
+              <w:spacing w:after="200" w:line="276" w:lineRule="auto"/>
+              <w:ind w:left="0"/>
+              <w:jc w:val="both"/>
+              <w:rPr>
+                <w:rFonts w:cstheme="minorHAnsi"/>
+              </w:rPr>
+            </w:pPr>
+            <w:r>
+              <w:rPr>
+                <w:rFonts w:cstheme="minorHAnsi"/>
+              </w:rPr>
+              <w:t>бит 4 – запрос частоты приема</w:t>
+            </w:r>
+            <w:r>
+              <w:rPr>
+                <w:rFonts w:cstheme="minorHAnsi"/>
+                <w:vertAlign w:val="superscript"/>
+              </w:rPr>
+              <w:t>3</w:t>
+            </w:r>
+            <w:r>
+              <w:rPr>
+                <w:rFonts w:cstheme="minorHAnsi"/>
+              </w:rPr>
+              <w:t>;</w:t>
+            </w:r>
+          </w:p>
+          <w:p>
+            <w:pPr>
+              <w:pStyle w:val="a3"/>
+              <w:spacing w:after="200" w:line="276" w:lineRule="auto"/>
+              <w:ind w:left="0"/>
+              <w:jc w:val="both"/>
+              <w:rPr>
+                <w:rFonts w:asciiTheme="minorHAnsi" w:hAnsiTheme="minorHAnsi" w:cstheme="minorHAnsi"/>
+                <w:sz w:val="22"/>
+                <w:szCs w:val="22"/>
+              </w:rPr>
+            </w:pPr>
+            <w:r>
+              <w:rPr>
+                <w:rFonts w:cstheme="minorHAnsi"/>
+              </w:rPr>
+              <w:t xml:space="preserve">бит 5 – запрос значения </w:t>
+            </w:r>
+            <w:r>
+              <w:rPr>
+                <w:rFonts w:cstheme="minorHAnsi"/>
+                <w:lang w:val="en-US"/>
+              </w:rPr>
+              <w:t>RSSI</w:t>
+            </w:r>
+            <w:r>
+              <w:rPr>
+                <w:rFonts w:cstheme="minorHAnsi"/>
+              </w:rPr>
+              <w:t>;</w:t>
+            </w:r>
+          </w:p>
+          <w:p>
+            <w:pPr>
+              <w:pStyle w:val="a3"/>
+              <w:spacing w:after="200" w:line="276" w:lineRule="auto"/>
+              <w:ind w:left="0"/>
+              <w:jc w:val="both"/>
+              <w:rPr>
+                <w:rFonts w:asciiTheme="minorHAnsi" w:hAnsiTheme="minorHAnsi" w:cstheme="minorHAnsi"/>
+                <w:sz w:val="22"/>
+                <w:szCs w:val="22"/>
+              </w:rPr>
+            </w:pPr>
+            <w:r>
+              <w:rPr>
+                <w:rFonts w:cstheme="minorHAnsi"/>
+              </w:rPr>
+              <w:t>бит 6 – запрос состояния радиоканала</w:t>
+            </w:r>
+          </w:p>
+          <w:p>
+            <w:pPr>
+              <w:jc w:val="both"/>
+              <w:rPr>
+                <w:rFonts w:asciiTheme="minorHAnsi" w:hAnsiTheme="minorHAnsi"/>
+                <w:sz w:val="22"/>
+                <w:szCs w:val="22"/>
+              </w:rPr>
+            </w:pPr>
           </w:p>
         </w:tc>
       </w:tr>
@@ -7297,17 +4576,11 @@
               <w:ind w:left="0"/>
               <w:jc w:val="both"/>
               <w:rPr>
-                <w:rFonts w:asciiTheme="minorHAnsi" w:hAnsiTheme="minorHAnsi"/>
-                <w:sz w:val="22"/>
-                <w:szCs w:val="22"/>
-              </w:rPr>
-              <w:pPrChange w:id="366" w:author="Pobol" w:date="2016-02-22T18:59:00Z">
-                <w:pPr>
-                  <w:pStyle w:val="a3"/>
-                  <w:ind w:left="0"/>
-                  <w:jc w:val="both"/>
-                </w:pPr>
-              </w:pPrChange>
+                <w:rFonts w:asciiTheme="minorHAnsi" w:eastAsiaTheme="minorHAnsi" w:hAnsiTheme="minorHAnsi" w:cstheme="minorBidi"/>
+                <w:sz w:val="22"/>
+                <w:szCs w:val="22"/>
+                <w:lang w:eastAsia="en-US"/>
+              </w:rPr>
             </w:pPr>
             <w:r>
               <w:rPr>
@@ -7317,42 +4590,22 @@
               </w:rPr>
               <w:t>2-</w:t>
             </w:r>
-            <w:del w:id="367" w:author="Pobol" w:date="2016-02-22T18:59:00Z">
-              <w:r>
-                <w:rPr>
-                  <w:rFonts w:asciiTheme="minorHAnsi" w:hAnsiTheme="minorHAnsi"/>
-                  <w:sz w:val="22"/>
-                  <w:szCs w:val="22"/>
-                </w:rPr>
-                <w:delText>7</w:delText>
-              </w:r>
-              <w:r>
-                <w:rPr>
-                  <w:rFonts w:asciiTheme="minorHAnsi" w:hAnsiTheme="minorHAnsi"/>
-                  <w:sz w:val="22"/>
-                  <w:szCs w:val="22"/>
-                </w:rPr>
-                <w:delText xml:space="preserve"> </w:delText>
-              </w:r>
-            </w:del>
-            <w:ins w:id="368" w:author="Pobol" w:date="2016-02-22T18:59:00Z">
-              <w:r>
-                <w:rPr>
-                  <w:rFonts w:asciiTheme="minorHAnsi" w:hAnsiTheme="minorHAnsi"/>
-                  <w:sz w:val="22"/>
-                  <w:szCs w:val="22"/>
-                </w:rPr>
-                <w:t>9</w:t>
-              </w:r>
-              <w:r>
-                <w:rPr>
-                  <w:rFonts w:asciiTheme="minorHAnsi" w:hAnsiTheme="minorHAnsi"/>
-                  <w:sz w:val="22"/>
-                  <w:szCs w:val="22"/>
-                </w:rPr>
-                <w:t xml:space="preserve"> </w:t>
-              </w:r>
-            </w:ins>
+            <w:r>
+              <w:rPr>
+                <w:rFonts w:asciiTheme="minorHAnsi" w:hAnsiTheme="minorHAnsi"/>
+                <w:sz w:val="22"/>
+                <w:szCs w:val="22"/>
+              </w:rPr>
+              <w:t>9</w:t>
+            </w:r>
+            <w:r>
+              <w:rPr>
+                <w:rFonts w:asciiTheme="minorHAnsi" w:hAnsiTheme="minorHAnsi"/>
+                <w:sz w:val="22"/>
+                <w:szCs w:val="22"/>
+              </w:rPr>
+              <w:t xml:space="preserve"> </w:t>
+            </w:r>
             <w:r>
               <w:rPr>
                 <w:rFonts w:asciiTheme="minorHAnsi" w:hAnsiTheme="minorHAnsi"/>
@@ -7378,34 +4631,22 @@
                 <w:szCs w:val="22"/>
               </w:rPr>
             </w:pPr>
-            <w:del w:id="369" w:author="Pobol" w:date="2016-02-22T17:27:00Z">
-              <w:r>
-                <w:rPr>
-                  <w:rFonts w:asciiTheme="minorHAnsi" w:hAnsiTheme="minorHAnsi"/>
-                  <w:sz w:val="22"/>
-                  <w:szCs w:val="22"/>
-                </w:rPr>
-                <w:delText xml:space="preserve">1й </w:delText>
-              </w:r>
-            </w:del>
-            <w:ins w:id="370" w:author="Pobol" w:date="2016-02-22T17:27:00Z">
-              <w:r>
-                <w:rPr>
-                  <w:rFonts w:asciiTheme="minorHAnsi" w:hAnsiTheme="minorHAnsi"/>
-                  <w:sz w:val="22"/>
-                  <w:szCs w:val="22"/>
-                </w:rPr>
-                <w:t>0</w:t>
-              </w:r>
-              <w:r>
-                <w:rPr>
-                  <w:rFonts w:asciiTheme="minorHAnsi" w:hAnsiTheme="minorHAnsi"/>
-                  <w:sz w:val="22"/>
-                  <w:szCs w:val="22"/>
-                </w:rPr>
-                <w:t xml:space="preserve"> </w:t>
-              </w:r>
-            </w:ins>
+            <w:r>
+              <w:rPr>
+                <w:rFonts w:asciiTheme="minorHAnsi" w:hAnsiTheme="minorHAnsi"/>
+                <w:sz w:val="22"/>
+                <w:szCs w:val="22"/>
+              </w:rPr>
+              <w:t>0</w:t>
+            </w:r>
+            <w:r>
+              <w:rPr>
+                <w:rFonts w:asciiTheme="minorHAnsi" w:hAnsiTheme="minorHAnsi"/>
+                <w:sz w:val="22"/>
+                <w:szCs w:val="22"/>
+              </w:rPr>
+              <w:t xml:space="preserve"> </w:t>
+            </w:r>
             <w:r>
               <w:rPr>
                 <w:rFonts w:asciiTheme="minorHAnsi" w:hAnsiTheme="minorHAnsi"/>
@@ -7414,1322 +4655,584 @@
               </w:rPr>
               <w:t xml:space="preserve">байт – повторяет байт запроса </w:t>
             </w:r>
-            <w:del w:id="371" w:author="Pobol" w:date="2016-02-22T17:28:00Z">
-              <w:r>
-                <w:rPr>
-                  <w:rFonts w:asciiTheme="minorHAnsi" w:hAnsiTheme="minorHAnsi"/>
-                  <w:sz w:val="22"/>
-                  <w:szCs w:val="22"/>
-                </w:rPr>
-                <w:delText>08</w:delText>
-              </w:r>
-            </w:del>
-            <w:ins w:id="372" w:author="Pobol" w:date="2016-02-22T17:28:00Z">
-              <w:r>
-                <w:rPr>
-                  <w:rFonts w:asciiTheme="minorHAnsi" w:hAnsiTheme="minorHAnsi"/>
-                  <w:sz w:val="22"/>
-                  <w:szCs w:val="22"/>
-                </w:rPr>
-                <w:t xml:space="preserve">команды </w:t>
-              </w:r>
-              <w:r>
-                <w:rPr>
-                  <w:rFonts w:asciiTheme="minorHAnsi" w:hAnsiTheme="minorHAnsi"/>
-                  <w:sz w:val="22"/>
-                  <w:szCs w:val="22"/>
-                  <w:lang w:val="en-US"/>
-                </w:rPr>
-                <w:t>REQ</w:t>
-              </w:r>
-              <w:r>
-                <w:rPr>
-                  <w:rPrChange w:id="373" w:author="Pobol" w:date="2016-02-22T17:28:00Z">
-                    <w:rPr>
-                      <w:lang w:val="en-US"/>
-                    </w:rPr>
-                  </w:rPrChange>
-                </w:rPr>
-                <w:t>_</w:t>
-              </w:r>
-              <w:r>
-                <w:rPr>
-                  <w:rFonts w:asciiTheme="minorHAnsi" w:hAnsiTheme="minorHAnsi"/>
-                  <w:sz w:val="22"/>
-                  <w:szCs w:val="22"/>
-                  <w:lang w:val="en-US"/>
-                </w:rPr>
-                <w:t>CURRENT</w:t>
-              </w:r>
-              <w:r>
-                <w:rPr>
-                  <w:rPrChange w:id="374" w:author="Pobol" w:date="2016-02-22T17:28:00Z">
-                    <w:rPr>
-                      <w:lang w:val="en-US"/>
-                    </w:rPr>
-                  </w:rPrChange>
-                </w:rPr>
-                <w:t>_</w:t>
-              </w:r>
-              <w:r>
-                <w:rPr>
-                  <w:rFonts w:asciiTheme="minorHAnsi" w:hAnsiTheme="minorHAnsi"/>
-                  <w:sz w:val="22"/>
-                  <w:szCs w:val="22"/>
-                  <w:lang w:val="en-US"/>
-                </w:rPr>
-                <w:t>PARAM</w:t>
-              </w:r>
-              <w:r>
-                <w:rPr>
-                  <w:rFonts w:asciiTheme="minorHAnsi" w:hAnsiTheme="minorHAnsi"/>
-                  <w:sz w:val="22"/>
-                  <w:szCs w:val="22"/>
-                </w:rPr>
-                <w:t xml:space="preserve"> (указывает тип запроса и маску возвра</w:t>
-              </w:r>
-            </w:ins>
-            <w:ins w:id="375" w:author="Pobol" w:date="2016-02-22T17:29:00Z">
-              <w:r>
-                <w:rPr>
-                  <w:rFonts w:asciiTheme="minorHAnsi" w:hAnsiTheme="minorHAnsi"/>
-                  <w:sz w:val="22"/>
-                  <w:szCs w:val="22"/>
-                </w:rPr>
-                <w:t>щ</w:t>
-              </w:r>
-            </w:ins>
-            <w:ins w:id="376" w:author="Pobol" w:date="2016-02-22T17:28:00Z">
-              <w:r>
-                <w:rPr>
-                  <w:rFonts w:asciiTheme="minorHAnsi" w:hAnsiTheme="minorHAnsi"/>
-                  <w:sz w:val="22"/>
-                  <w:szCs w:val="22"/>
-                </w:rPr>
-                <w:t>аемых параметров);</w:t>
-              </w:r>
-            </w:ins>
-          </w:p>
-          <w:p>
-            <w:pPr>
-              <w:pStyle w:val="a3"/>
-              <w:ind w:left="0"/>
-              <w:jc w:val="both"/>
-              <w:rPr>
-                <w:ins w:id="377" w:author="Pobol" w:date="2016-02-22T17:28:00Z"/>
-                <w:rFonts w:asciiTheme="minorHAnsi" w:hAnsiTheme="minorHAnsi"/>
-                <w:sz w:val="22"/>
-                <w:szCs w:val="22"/>
-              </w:rPr>
-            </w:pPr>
-          </w:p>
-          <w:p>
-            <w:pPr>
-              <w:pStyle w:val="a3"/>
-              <w:ind w:left="0"/>
-              <w:jc w:val="both"/>
-              <w:rPr>
-                <w:ins w:id="378" w:author="Pobol" w:date="2016-02-22T17:48:00Z"/>
+            <w:r>
+              <w:rPr>
+                <w:rFonts w:asciiTheme="minorHAnsi" w:hAnsiTheme="minorHAnsi"/>
+                <w:sz w:val="22"/>
+                <w:szCs w:val="22"/>
+              </w:rPr>
+              <w:t xml:space="preserve">команды </w:t>
+            </w:r>
+            <w:r>
+              <w:rPr>
+                <w:rFonts w:asciiTheme="minorHAnsi" w:hAnsiTheme="minorHAnsi"/>
+                <w:sz w:val="22"/>
+                <w:szCs w:val="22"/>
+                <w:lang w:val="en-US"/>
+              </w:rPr>
+              <w:t>REQ</w:t>
+            </w:r>
+            <w:r>
+              <w:t>_</w:t>
+            </w:r>
+            <w:r>
+              <w:rPr>
+                <w:rFonts w:asciiTheme="minorHAnsi" w:hAnsiTheme="minorHAnsi"/>
+                <w:sz w:val="22"/>
+                <w:szCs w:val="22"/>
+                <w:lang w:val="en-US"/>
+              </w:rPr>
+              <w:t>CURRENT</w:t>
+            </w:r>
+            <w:r>
+              <w:t>_</w:t>
+            </w:r>
+            <w:r>
+              <w:rPr>
+                <w:rFonts w:asciiTheme="minorHAnsi" w:hAnsiTheme="minorHAnsi"/>
+                <w:sz w:val="22"/>
+                <w:szCs w:val="22"/>
+                <w:lang w:val="en-US"/>
+              </w:rPr>
+              <w:t>PARAM</w:t>
+            </w:r>
+            <w:r>
+              <w:rPr>
+                <w:rFonts w:asciiTheme="minorHAnsi" w:hAnsiTheme="minorHAnsi"/>
+                <w:sz w:val="22"/>
+                <w:szCs w:val="22"/>
+              </w:rPr>
+              <w:t xml:space="preserve"> (указывает тип запроса и маску возвращаемых параметров);</w:t>
+            </w:r>
+          </w:p>
+          <w:p>
+            <w:pPr>
+              <w:pStyle w:val="a3"/>
+              <w:ind w:left="0"/>
+              <w:jc w:val="both"/>
+              <w:rPr>
+                <w:rFonts w:asciiTheme="minorHAnsi" w:hAnsiTheme="minorHAnsi"/>
+                <w:sz w:val="22"/>
+                <w:szCs w:val="22"/>
+              </w:rPr>
+            </w:pPr>
+          </w:p>
+          <w:p>
+            <w:pPr>
+              <w:pStyle w:val="a3"/>
+              <w:ind w:left="0"/>
+              <w:jc w:val="both"/>
+              <w:rPr>
                 <w:rFonts w:asciiTheme="minorHAnsi" w:hAnsiTheme="minorHAnsi" w:cstheme="minorHAnsi"/>
                 <w:sz w:val="22"/>
                 <w:szCs w:val="22"/>
                 <w:vertAlign w:val="superscript"/>
               </w:rPr>
             </w:pPr>
-            <w:ins w:id="379" w:author="Pobol" w:date="2016-02-22T17:48:00Z">
-              <w:r>
-                <w:rPr>
-                  <w:rFonts w:asciiTheme="minorHAnsi" w:hAnsiTheme="minorHAnsi" w:cstheme="minorHAnsi"/>
-                  <w:sz w:val="22"/>
-                  <w:szCs w:val="22"/>
-                </w:rPr>
-                <w:t>1</w:t>
-              </w:r>
-              <w:r>
-                <w:rPr>
-                  <w:rFonts w:asciiTheme="minorHAnsi" w:hAnsiTheme="minorHAnsi" w:cstheme="minorHAnsi"/>
-                  <w:sz w:val="22"/>
-                  <w:szCs w:val="22"/>
-                </w:rPr>
-                <w:t xml:space="preserve"> байт – код рабочего режима</w:t>
-              </w:r>
-              <w:proofErr w:type="gramStart"/>
-              <w:r>
-                <w:rPr>
-                  <w:rFonts w:asciiTheme="minorHAnsi" w:hAnsiTheme="minorHAnsi" w:cstheme="minorHAnsi"/>
-                  <w:sz w:val="22"/>
-                  <w:szCs w:val="22"/>
-                  <w:vertAlign w:val="superscript"/>
-                </w:rPr>
-                <w:t>1</w:t>
-              </w:r>
-            </w:ins>
+            <w:r>
+              <w:rPr>
+                <w:rFonts w:asciiTheme="minorHAnsi" w:hAnsiTheme="minorHAnsi" w:cstheme="minorHAnsi"/>
+                <w:sz w:val="22"/>
+                <w:szCs w:val="22"/>
+              </w:rPr>
+              <w:t>1</w:t>
+            </w:r>
+            <w:r>
+              <w:rPr>
+                <w:rFonts w:asciiTheme="minorHAnsi" w:hAnsiTheme="minorHAnsi" w:cstheme="minorHAnsi"/>
+                <w:sz w:val="22"/>
+                <w:szCs w:val="22"/>
+              </w:rPr>
+              <w:t xml:space="preserve"> байт – код рабочего режима</w:t>
+            </w:r>
+            <w:proofErr w:type="gramStart"/>
+            <w:r>
+              <w:rPr>
+                <w:rFonts w:asciiTheme="minorHAnsi" w:hAnsiTheme="minorHAnsi" w:cstheme="minorHAnsi"/>
+                <w:sz w:val="22"/>
+                <w:szCs w:val="22"/>
+                <w:vertAlign w:val="superscript"/>
+              </w:rPr>
+              <w:t>1</w:t>
+            </w:r>
             <w:proofErr w:type="gramEnd"/>
-            <w:ins w:id="380" w:author="Pobol" w:date="2016-02-22T19:02:00Z">
-              <w:r>
-                <w:rPr>
-                  <w:rFonts w:asciiTheme="minorHAnsi" w:hAnsiTheme="minorHAnsi"/>
-                  <w:sz w:val="22"/>
-                  <w:szCs w:val="22"/>
-                </w:rPr>
-                <w:t>;</w:t>
-              </w:r>
-            </w:ins>
-          </w:p>
-          <w:p>
-            <w:pPr>
-              <w:pStyle w:val="a3"/>
-              <w:ind w:left="0"/>
-              <w:jc w:val="both"/>
-              <w:rPr>
-                <w:ins w:id="381" w:author="Pobol" w:date="2016-02-22T17:48:00Z"/>
-                <w:rFonts w:asciiTheme="minorHAnsi" w:hAnsiTheme="minorHAnsi"/>
-                <w:sz w:val="22"/>
-                <w:szCs w:val="22"/>
-              </w:rPr>
-            </w:pPr>
-          </w:p>
-          <w:p>
-            <w:pPr>
-              <w:pStyle w:val="a3"/>
-              <w:ind w:left="0"/>
-              <w:jc w:val="both"/>
-              <w:rPr>
-                <w:ins w:id="382" w:author="Pobol" w:date="2016-02-22T17:48:00Z"/>
+            <w:r>
+              <w:rPr>
+                <w:rFonts w:asciiTheme="minorHAnsi" w:hAnsiTheme="minorHAnsi"/>
+                <w:sz w:val="22"/>
+                <w:szCs w:val="22"/>
+              </w:rPr>
+              <w:t>;</w:t>
+            </w:r>
+          </w:p>
+          <w:p>
+            <w:pPr>
+              <w:pStyle w:val="a3"/>
+              <w:ind w:left="0"/>
+              <w:jc w:val="both"/>
+              <w:rPr>
+                <w:rFonts w:asciiTheme="minorHAnsi" w:hAnsiTheme="minorHAnsi"/>
+                <w:sz w:val="22"/>
+                <w:szCs w:val="22"/>
+              </w:rPr>
+            </w:pPr>
+          </w:p>
+          <w:p>
+            <w:pPr>
+              <w:pStyle w:val="a3"/>
+              <w:ind w:left="0"/>
+              <w:jc w:val="both"/>
+              <w:rPr>
                 <w:rFonts w:asciiTheme="minorHAnsi" w:hAnsiTheme="minorHAnsi"/>
                 <w:sz w:val="22"/>
                 <w:szCs w:val="22"/>
                 <w:vertAlign w:val="superscript"/>
               </w:rPr>
             </w:pPr>
-            <w:ins w:id="383" w:author="Pobol" w:date="2016-02-22T17:48:00Z">
-              <w:r>
-                <w:rPr>
-                  <w:rFonts w:asciiTheme="minorHAnsi" w:hAnsiTheme="minorHAnsi" w:cstheme="minorHAnsi"/>
-                  <w:sz w:val="22"/>
-                  <w:szCs w:val="22"/>
-                </w:rPr>
-                <w:t>2</w:t>
-              </w:r>
-              <w:r>
-                <w:rPr>
-                  <w:rFonts w:asciiTheme="minorHAnsi" w:hAnsiTheme="minorHAnsi" w:cstheme="minorHAnsi"/>
-                  <w:sz w:val="22"/>
-                  <w:szCs w:val="22"/>
-                </w:rPr>
-                <w:t xml:space="preserve"> байт – код настроек аудиопараметров</w:t>
-              </w:r>
-              <w:proofErr w:type="gramStart"/>
-              <w:r>
-                <w:rPr>
-                  <w:rFonts w:asciiTheme="minorHAnsi" w:hAnsiTheme="minorHAnsi"/>
-                  <w:sz w:val="22"/>
-                  <w:szCs w:val="22"/>
-                  <w:vertAlign w:val="superscript"/>
-                </w:rPr>
-                <w:t>2</w:t>
-              </w:r>
-            </w:ins>
+            <w:r>
+              <w:rPr>
+                <w:rFonts w:asciiTheme="minorHAnsi" w:hAnsiTheme="minorHAnsi" w:cstheme="minorHAnsi"/>
+                <w:sz w:val="22"/>
+                <w:szCs w:val="22"/>
+              </w:rPr>
+              <w:t>2</w:t>
+            </w:r>
+            <w:r>
+              <w:rPr>
+                <w:rFonts w:asciiTheme="minorHAnsi" w:hAnsiTheme="minorHAnsi" w:cstheme="minorHAnsi"/>
+                <w:sz w:val="22"/>
+                <w:szCs w:val="22"/>
+              </w:rPr>
+              <w:t xml:space="preserve"> байт – код настроек аудиопараметров</w:t>
+            </w:r>
+            <w:proofErr w:type="gramStart"/>
+            <w:r>
+              <w:rPr>
+                <w:rFonts w:asciiTheme="minorHAnsi" w:hAnsiTheme="minorHAnsi"/>
+                <w:sz w:val="22"/>
+                <w:szCs w:val="22"/>
+                <w:vertAlign w:val="superscript"/>
+              </w:rPr>
+              <w:t>2</w:t>
+            </w:r>
             <w:proofErr w:type="gramEnd"/>
-            <w:ins w:id="384" w:author="Pobol" w:date="2016-02-22T19:02:00Z">
-              <w:r>
-                <w:rPr>
-                  <w:rFonts w:asciiTheme="minorHAnsi" w:hAnsiTheme="minorHAnsi"/>
-                  <w:sz w:val="22"/>
-                  <w:szCs w:val="22"/>
-                </w:rPr>
-                <w:t>;</w:t>
-              </w:r>
-            </w:ins>
-          </w:p>
-          <w:p>
-            <w:pPr>
-              <w:pStyle w:val="a3"/>
-              <w:ind w:left="0"/>
-              <w:jc w:val="both"/>
-              <w:rPr>
-                <w:del w:id="385" w:author="Pobol" w:date="2016-02-22T17:28:00Z"/>
+            <w:r>
+              <w:rPr>
+                <w:rFonts w:asciiTheme="minorHAnsi" w:hAnsiTheme="minorHAnsi"/>
+                <w:sz w:val="22"/>
+                <w:szCs w:val="22"/>
+              </w:rPr>
+              <w:t>;</w:t>
+            </w:r>
+          </w:p>
+          <w:p>
+            <w:pPr>
+              <w:pStyle w:val="a3"/>
+              <w:ind w:left="0"/>
+              <w:jc w:val="both"/>
+              <w:rPr>
+                <w:rFonts w:asciiTheme="minorHAnsi" w:hAnsiTheme="minorHAnsi"/>
+                <w:sz w:val="22"/>
+                <w:szCs w:val="22"/>
+              </w:rPr>
+            </w:pPr>
+          </w:p>
+          <w:p>
+            <w:pPr>
+              <w:pStyle w:val="a3"/>
+              <w:ind w:left="0"/>
+              <w:jc w:val="both"/>
+              <w:rPr>
+                <w:rFonts w:asciiTheme="minorHAnsi" w:hAnsiTheme="minorHAnsi"/>
+                <w:sz w:val="22"/>
+                <w:szCs w:val="22"/>
+              </w:rPr>
+            </w:pPr>
+            <w:r>
+              <w:rPr>
+                <w:rFonts w:asciiTheme="minorHAnsi" w:hAnsiTheme="minorHAnsi"/>
+                <w:sz w:val="22"/>
+                <w:szCs w:val="22"/>
+              </w:rPr>
+              <w:t>3-4</w:t>
+            </w:r>
+            <w:r>
+              <w:rPr>
+                <w:rFonts w:asciiTheme="minorHAnsi" w:hAnsiTheme="minorHAnsi"/>
+                <w:sz w:val="22"/>
+                <w:szCs w:val="22"/>
+              </w:rPr>
+              <w:t xml:space="preserve"> байт</w:t>
+            </w:r>
+            <w:r>
+              <w:rPr>
+                <w:rFonts w:asciiTheme="minorHAnsi" w:hAnsiTheme="minorHAnsi"/>
+                <w:sz w:val="22"/>
+                <w:szCs w:val="22"/>
+              </w:rPr>
+              <w:t>ы – код частоты передачи</w:t>
+            </w:r>
+            <w:r>
+              <w:rPr>
+                <w:rFonts w:asciiTheme="minorHAnsi" w:hAnsiTheme="minorHAnsi"/>
+                <w:sz w:val="22"/>
+                <w:szCs w:val="22"/>
+                <w:vertAlign w:val="superscript"/>
+              </w:rPr>
+              <w:t>3</w:t>
+            </w:r>
+            <w:r>
+              <w:rPr>
+                <w:rFonts w:asciiTheme="minorHAnsi" w:hAnsiTheme="minorHAnsi"/>
+                <w:sz w:val="22"/>
+                <w:szCs w:val="22"/>
+              </w:rPr>
+              <w:t>;</w:t>
+            </w:r>
+          </w:p>
+          <w:p>
+            <w:pPr>
+              <w:pStyle w:val="a3"/>
+              <w:ind w:left="0"/>
+              <w:jc w:val="both"/>
+              <w:rPr>
+                <w:rFonts w:asciiTheme="minorHAnsi" w:hAnsiTheme="minorHAnsi"/>
+                <w:sz w:val="22"/>
+                <w:szCs w:val="22"/>
+              </w:rPr>
+            </w:pPr>
+          </w:p>
+          <w:p>
+            <w:pPr>
+              <w:pStyle w:val="a3"/>
+              <w:ind w:left="0"/>
+              <w:jc w:val="both"/>
+              <w:rPr>
+                <w:rFonts w:asciiTheme="minorHAnsi" w:hAnsiTheme="minorHAnsi"/>
+                <w:sz w:val="22"/>
+                <w:szCs w:val="22"/>
+              </w:rPr>
+            </w:pPr>
+            <w:r>
+              <w:rPr>
+                <w:rFonts w:asciiTheme="minorHAnsi" w:hAnsiTheme="minorHAnsi"/>
+                <w:sz w:val="22"/>
+                <w:szCs w:val="22"/>
+              </w:rPr>
+              <w:t>5-6</w:t>
+            </w:r>
+            <w:r>
+              <w:rPr>
+                <w:rFonts w:asciiTheme="minorHAnsi" w:hAnsiTheme="minorHAnsi"/>
+                <w:sz w:val="22"/>
+                <w:szCs w:val="22"/>
+              </w:rPr>
+              <w:t xml:space="preserve"> байт</w:t>
+            </w:r>
+            <w:r>
+              <w:rPr>
+                <w:rFonts w:asciiTheme="minorHAnsi" w:hAnsiTheme="minorHAnsi"/>
+                <w:sz w:val="22"/>
+                <w:szCs w:val="22"/>
+              </w:rPr>
+              <w:t>ы – код частоты приема</w:t>
+            </w:r>
+            <w:r>
+              <w:rPr>
+                <w:rFonts w:asciiTheme="minorHAnsi" w:hAnsiTheme="minorHAnsi"/>
+                <w:sz w:val="22"/>
+                <w:szCs w:val="22"/>
+                <w:vertAlign w:val="superscript"/>
+              </w:rPr>
+              <w:t>3</w:t>
+            </w:r>
+            <w:r>
+              <w:rPr>
+                <w:rFonts w:asciiTheme="minorHAnsi" w:hAnsiTheme="minorHAnsi"/>
+                <w:sz w:val="22"/>
+                <w:szCs w:val="22"/>
+              </w:rPr>
+              <w:t>;</w:t>
+            </w:r>
+          </w:p>
+          <w:p>
+            <w:pPr>
+              <w:pStyle w:val="a3"/>
+              <w:ind w:left="0"/>
+              <w:jc w:val="both"/>
+              <w:rPr>
+                <w:rFonts w:asciiTheme="minorHAnsi" w:hAnsiTheme="minorHAnsi"/>
+                <w:sz w:val="22"/>
+                <w:szCs w:val="22"/>
+              </w:rPr>
+            </w:pPr>
+          </w:p>
+          <w:p>
+            <w:pPr>
+              <w:pStyle w:val="a3"/>
+              <w:spacing w:after="200" w:line="276" w:lineRule="auto"/>
+              <w:ind w:left="0"/>
+              <w:jc w:val="both"/>
+              <w:rPr>
+                <w:rFonts w:asciiTheme="minorHAnsi" w:hAnsiTheme="minorHAnsi"/>
+                <w:sz w:val="22"/>
+                <w:szCs w:val="22"/>
+              </w:rPr>
+            </w:pPr>
+            <w:r>
+              <w:rPr>
+                <w:rFonts w:asciiTheme="minorHAnsi" w:hAnsiTheme="minorHAnsi"/>
+                <w:sz w:val="22"/>
+                <w:szCs w:val="22"/>
+              </w:rPr>
+              <w:t xml:space="preserve">7 </w:t>
+            </w:r>
+            <w:r>
+              <w:rPr>
+                <w:rFonts w:asciiTheme="minorHAnsi" w:hAnsiTheme="minorHAnsi"/>
+                <w:sz w:val="22"/>
+                <w:szCs w:val="22"/>
+              </w:rPr>
+              <w:t xml:space="preserve">байт – значение </w:t>
+            </w:r>
+            <w:r>
+              <w:rPr>
+                <w:rFonts w:asciiTheme="minorHAnsi" w:hAnsiTheme="minorHAnsi"/>
+                <w:sz w:val="22"/>
+                <w:szCs w:val="22"/>
+                <w:lang w:val="en-US"/>
+              </w:rPr>
+              <w:t>RSSI</w:t>
+            </w:r>
+            <w:r>
+              <w:rPr>
+                <w:rFonts w:asciiTheme="minorHAnsi" w:hAnsiTheme="minorHAnsi"/>
+                <w:sz w:val="22"/>
+                <w:szCs w:val="22"/>
+              </w:rPr>
+              <w:t>;</w:t>
+            </w:r>
+          </w:p>
+          <w:p>
+            <w:pPr>
+              <w:pStyle w:val="a3"/>
+              <w:ind w:left="0"/>
+              <w:jc w:val="both"/>
+              <w:rPr>
+                <w:rFonts w:asciiTheme="minorHAnsi" w:hAnsiTheme="minorHAnsi"/>
+                <w:sz w:val="22"/>
+                <w:szCs w:val="22"/>
+              </w:rPr>
+            </w:pPr>
+          </w:p>
+          <w:p>
+            <w:pPr>
+              <w:pStyle w:val="a3"/>
+              <w:ind w:left="0"/>
+              <w:jc w:val="both"/>
+              <w:rPr>
+                <w:rFonts w:asciiTheme="minorHAnsi" w:hAnsiTheme="minorHAnsi"/>
+                <w:sz w:val="22"/>
+                <w:szCs w:val="22"/>
+              </w:rPr>
+            </w:pPr>
+            <w:r>
+              <w:rPr>
+                <w:rFonts w:asciiTheme="minorHAnsi" w:hAnsiTheme="minorHAnsi"/>
+                <w:sz w:val="22"/>
+                <w:szCs w:val="22"/>
+              </w:rPr>
+              <w:t>8</w:t>
+            </w:r>
+            <w:r>
+              <w:rPr>
+                <w:rFonts w:asciiTheme="minorHAnsi" w:hAnsiTheme="minorHAnsi"/>
+                <w:sz w:val="22"/>
+                <w:szCs w:val="22"/>
+              </w:rPr>
+              <w:t xml:space="preserve"> </w:t>
+            </w:r>
+            <w:r>
+              <w:rPr>
+                <w:rFonts w:asciiTheme="minorHAnsi" w:hAnsiTheme="minorHAnsi"/>
+                <w:sz w:val="22"/>
+                <w:szCs w:val="22"/>
+              </w:rPr>
+              <w:t>байт</w:t>
+            </w:r>
+            <w:r>
+              <w:rPr>
+                <w:rFonts w:asciiTheme="minorHAnsi" w:hAnsiTheme="minorHAnsi"/>
+                <w:sz w:val="22"/>
+                <w:szCs w:val="22"/>
+              </w:rPr>
+              <w:t xml:space="preserve"> – состояние радиоканала:</w:t>
+            </w:r>
+          </w:p>
+          <w:p>
+            <w:pPr>
+              <w:pStyle w:val="a3"/>
+              <w:spacing w:after="200" w:line="276" w:lineRule="auto"/>
+              <w:ind w:left="0"/>
+              <w:jc w:val="both"/>
+              <w:rPr>
+                <w:rFonts w:asciiTheme="minorHAnsi" w:hAnsiTheme="minorHAnsi"/>
+                <w:sz w:val="22"/>
+                <w:szCs w:val="22"/>
+              </w:rPr>
+            </w:pPr>
+            <w:r>
+              <w:rPr>
+                <w:rFonts w:asciiTheme="minorHAnsi" w:hAnsiTheme="minorHAnsi"/>
+                <w:sz w:val="22"/>
+                <w:szCs w:val="22"/>
+              </w:rPr>
+              <w:t>1</w:t>
+            </w:r>
+            <w:r>
+              <w:rPr>
+                <w:rFonts w:asciiTheme="minorHAnsi" w:hAnsiTheme="minorHAnsi"/>
+                <w:sz w:val="22"/>
+                <w:szCs w:val="22"/>
+                <w:lang w:val="en-US"/>
+              </w:rPr>
+              <w:t>h</w:t>
+            </w:r>
+            <w:r>
+              <w:rPr>
+                <w:rFonts w:asciiTheme="minorHAnsi" w:hAnsiTheme="minorHAnsi"/>
+                <w:sz w:val="22"/>
+                <w:szCs w:val="22"/>
+              </w:rPr>
+              <w:t xml:space="preserve"> </w:t>
+            </w:r>
+            <w:r>
+              <w:t xml:space="preserve">– </w:t>
+            </w:r>
+            <w:r>
+              <w:rPr>
+                <w:rFonts w:asciiTheme="minorHAnsi" w:hAnsiTheme="minorHAnsi"/>
+                <w:sz w:val="22"/>
+                <w:szCs w:val="22"/>
+              </w:rPr>
+              <w:t xml:space="preserve">активный </w:t>
+            </w:r>
+            <w:r>
+              <w:rPr>
+                <w:rFonts w:asciiTheme="minorHAnsi" w:hAnsiTheme="minorHAnsi"/>
+                <w:sz w:val="22"/>
+                <w:szCs w:val="22"/>
+              </w:rPr>
+              <w:t>прием</w:t>
+            </w:r>
+            <w:r>
+              <w:rPr>
+                <w:rFonts w:asciiTheme="minorHAnsi" w:hAnsiTheme="minorHAnsi"/>
+                <w:sz w:val="22"/>
+                <w:szCs w:val="22"/>
+              </w:rPr>
+              <w:t>;</w:t>
+            </w:r>
+          </w:p>
+          <w:p>
+            <w:pPr>
+              <w:pStyle w:val="a3"/>
+              <w:ind w:left="0"/>
+              <w:jc w:val="both"/>
+              <w:rPr>
+                <w:rFonts w:asciiTheme="minorHAnsi" w:hAnsiTheme="minorHAnsi"/>
+                <w:sz w:val="22"/>
+                <w:szCs w:val="22"/>
+              </w:rPr>
+            </w:pPr>
+            <w:r>
+              <w:rPr>
+                <w:rFonts w:asciiTheme="minorHAnsi" w:hAnsiTheme="minorHAnsi"/>
+                <w:sz w:val="22"/>
+                <w:szCs w:val="22"/>
+              </w:rPr>
+              <w:t>2</w:t>
+            </w:r>
+            <w:r>
+              <w:rPr>
+                <w:rFonts w:asciiTheme="minorHAnsi" w:hAnsiTheme="minorHAnsi"/>
+                <w:sz w:val="22"/>
+                <w:szCs w:val="22"/>
+                <w:lang w:val="en-US"/>
+              </w:rPr>
+              <w:t>h</w:t>
+            </w:r>
+            <w:r>
+              <w:rPr>
+                <w:rFonts w:asciiTheme="minorHAnsi" w:hAnsiTheme="minorHAnsi"/>
+                <w:sz w:val="22"/>
+                <w:szCs w:val="22"/>
+              </w:rPr>
+              <w:t xml:space="preserve"> </w:t>
+            </w:r>
+            <w:r>
+              <w:rPr>
+                <w:rFonts w:asciiTheme="minorHAnsi" w:hAnsiTheme="minorHAnsi"/>
+                <w:sz w:val="22"/>
+                <w:szCs w:val="22"/>
+              </w:rPr>
+              <w:t>–</w:t>
+            </w:r>
+            <w:r>
+              <w:t xml:space="preserve"> </w:t>
+            </w:r>
+            <w:r>
+              <w:rPr>
+                <w:rFonts w:asciiTheme="minorHAnsi" w:hAnsiTheme="minorHAnsi"/>
+                <w:sz w:val="22"/>
+                <w:szCs w:val="22"/>
+              </w:rPr>
+              <w:t>дежурный прием</w:t>
+            </w:r>
+            <w:r>
+              <w:rPr>
+                <w:rFonts w:asciiTheme="minorHAnsi" w:hAnsiTheme="minorHAnsi"/>
+                <w:sz w:val="22"/>
+                <w:szCs w:val="22"/>
+              </w:rPr>
+              <w:t>;</w:t>
+            </w:r>
+          </w:p>
+          <w:p>
+            <w:pPr>
+              <w:pStyle w:val="a3"/>
+              <w:ind w:left="0"/>
+              <w:jc w:val="both"/>
+              <w:rPr>
                 <w:rFonts w:asciiTheme="minorHAnsi" w:eastAsiaTheme="minorHAnsi" w:hAnsiTheme="minorHAnsi" w:cstheme="minorBidi"/>
                 <w:sz w:val="22"/>
                 <w:szCs w:val="22"/>
                 <w:lang w:eastAsia="en-US"/>
               </w:rPr>
-              <w:pPrChange w:id="386" w:author="Pobol" w:date="2016-02-22T17:28:00Z">
-                <w:pPr>
-                  <w:pStyle w:val="a3"/>
-                  <w:spacing w:after="200" w:line="276" w:lineRule="auto"/>
-                  <w:ind w:left="0"/>
-                  <w:jc w:val="both"/>
-                </w:pPr>
-              </w:pPrChange>
-            </w:pPr>
-            <w:del w:id="387" w:author="Pobol" w:date="2016-02-22T17:48:00Z">
-              <w:r>
-                <w:rPr>
-                  <w:rFonts w:asciiTheme="minorHAnsi" w:hAnsiTheme="minorHAnsi"/>
-                  <w:sz w:val="22"/>
-                  <w:szCs w:val="22"/>
-                </w:rPr>
-                <w:delText>2</w:delText>
-              </w:r>
-            </w:del>
-            <w:del w:id="388" w:author="Pobol" w:date="2016-02-22T17:29:00Z">
-              <w:r>
-                <w:rPr>
-                  <w:rFonts w:asciiTheme="minorHAnsi" w:hAnsiTheme="minorHAnsi"/>
-                  <w:sz w:val="22"/>
-                  <w:szCs w:val="22"/>
-                </w:rPr>
-                <w:delText>й</w:delText>
-              </w:r>
-            </w:del>
-            <w:del w:id="389" w:author="Pobol" w:date="2016-02-22T17:48:00Z">
-              <w:r>
-                <w:rPr>
-                  <w:rFonts w:asciiTheme="minorHAnsi" w:hAnsiTheme="minorHAnsi"/>
-                  <w:sz w:val="22"/>
-                  <w:szCs w:val="22"/>
-                </w:rPr>
-                <w:delText xml:space="preserve"> байт</w:delText>
-              </w:r>
-              <w:r>
-                <w:rPr>
-                  <w:rFonts w:asciiTheme="minorHAnsi" w:hAnsiTheme="minorHAnsi"/>
-                  <w:sz w:val="22"/>
-                  <w:szCs w:val="22"/>
-                </w:rPr>
-                <w:delText xml:space="preserve"> </w:delText>
-              </w:r>
-            </w:del>
-            <w:del w:id="390" w:author="Pobol" w:date="2016-02-22T17:29:00Z">
-              <w:r>
-                <w:rPr>
-                  <w:rFonts w:asciiTheme="minorHAnsi" w:hAnsiTheme="minorHAnsi"/>
-                  <w:sz w:val="22"/>
-                  <w:szCs w:val="22"/>
-                </w:rPr>
-                <w:delText>(</w:delText>
-              </w:r>
-            </w:del>
-            <w:del w:id="391" w:author="Pobol" w:date="2016-02-22T17:28:00Z">
-              <w:r>
-                <w:rPr>
-                  <w:rFonts w:asciiTheme="minorHAnsi" w:hAnsiTheme="minorHAnsi"/>
-                  <w:sz w:val="22"/>
-                  <w:szCs w:val="22"/>
-                </w:rPr>
-                <w:delText>такой же как в сообщении «установить режим»)</w:delText>
-              </w:r>
-              <w:r>
-                <w:rPr>
-                  <w:rFonts w:asciiTheme="minorHAnsi" w:hAnsiTheme="minorHAnsi"/>
-                  <w:sz w:val="22"/>
-                  <w:szCs w:val="22"/>
-                </w:rPr>
-                <w:delText>:</w:delText>
-              </w:r>
-            </w:del>
-          </w:p>
-          <w:p>
-            <w:pPr>
-              <w:pStyle w:val="a3"/>
-              <w:ind w:left="0"/>
-              <w:jc w:val="both"/>
-              <w:rPr>
-                <w:del w:id="392" w:author="Pobol" w:date="2016-02-22T17:28:00Z"/>
-                <w:rFonts w:asciiTheme="minorHAnsi" w:eastAsiaTheme="minorHAnsi" w:hAnsiTheme="minorHAnsi" w:cstheme="minorBidi"/>
-                <w:sz w:val="22"/>
-                <w:szCs w:val="22"/>
-                <w:lang w:eastAsia="en-US"/>
-              </w:rPr>
-              <w:pPrChange w:id="393" w:author="Pobol" w:date="2016-02-22T17:28:00Z">
-                <w:pPr>
-                  <w:pStyle w:val="a3"/>
-                  <w:spacing w:after="200" w:line="276" w:lineRule="auto"/>
-                  <w:ind w:left="0"/>
-                  <w:jc w:val="both"/>
-                </w:pPr>
-              </w:pPrChange>
-            </w:pPr>
-            <w:del w:id="394" w:author="Pobol" w:date="2016-02-22T17:28:00Z">
-              <w:r>
-                <w:rPr>
-                  <w:rFonts w:asciiTheme="minorHAnsi" w:hAnsiTheme="minorHAnsi"/>
-                  <w:sz w:val="22"/>
-                  <w:szCs w:val="22"/>
-                </w:rPr>
-                <w:delText>Два бита:</w:delText>
-              </w:r>
-            </w:del>
-          </w:p>
-          <w:p>
-            <w:pPr>
-              <w:pStyle w:val="a3"/>
-              <w:ind w:left="0"/>
-              <w:jc w:val="both"/>
-              <w:rPr>
-                <w:del w:id="395" w:author="Pobol" w:date="2016-02-22T17:28:00Z"/>
-                <w:rFonts w:asciiTheme="minorHAnsi" w:eastAsiaTheme="minorHAnsi" w:hAnsiTheme="minorHAnsi" w:cstheme="minorBidi"/>
-                <w:sz w:val="22"/>
-                <w:szCs w:val="22"/>
-                <w:lang w:eastAsia="en-US"/>
-              </w:rPr>
-              <w:pPrChange w:id="396" w:author="Pobol" w:date="2016-02-22T17:28:00Z">
-                <w:pPr>
-                  <w:pStyle w:val="a3"/>
-                  <w:spacing w:after="200" w:line="276" w:lineRule="auto"/>
-                  <w:ind w:left="0"/>
-                  <w:jc w:val="both"/>
-                </w:pPr>
-              </w:pPrChange>
-            </w:pPr>
-            <w:del w:id="397" w:author="Pobol" w:date="2016-02-22T17:28:00Z">
-              <w:r>
-                <w:rPr>
-                  <w:rFonts w:asciiTheme="minorHAnsi" w:hAnsiTheme="minorHAnsi"/>
-                  <w:sz w:val="22"/>
-                  <w:szCs w:val="22"/>
-                </w:rPr>
-                <w:delText>01 – голос</w:delText>
-              </w:r>
-            </w:del>
-          </w:p>
-          <w:p>
-            <w:pPr>
-              <w:pStyle w:val="a3"/>
-              <w:ind w:left="0"/>
-              <w:jc w:val="both"/>
-              <w:rPr>
-                <w:del w:id="398" w:author="Pobol" w:date="2016-02-22T17:28:00Z"/>
-                <w:rFonts w:asciiTheme="minorHAnsi" w:eastAsia="Calibri" w:hAnsiTheme="minorHAnsi"/>
-                <w:sz w:val="22"/>
-                <w:szCs w:val="22"/>
-              </w:rPr>
-              <w:pPrChange w:id="399" w:author="Pobol" w:date="2016-02-22T17:28:00Z">
-                <w:pPr>
-                  <w:pStyle w:val="a3"/>
-                  <w:ind w:left="0" w:firstLine="708"/>
-                  <w:jc w:val="both"/>
-                </w:pPr>
-              </w:pPrChange>
-            </w:pPr>
-            <w:del w:id="400" w:author="Pobol" w:date="2016-02-22T17:28:00Z">
-              <w:r>
-                <w:rPr>
-                  <w:rFonts w:asciiTheme="minorHAnsi" w:hAnsiTheme="minorHAnsi"/>
-                  <w:sz w:val="22"/>
-                  <w:szCs w:val="22"/>
-                </w:rPr>
-                <w:delText>10 – данные</w:delText>
-              </w:r>
-            </w:del>
-          </w:p>
-          <w:p>
-            <w:pPr>
-              <w:pStyle w:val="a3"/>
-              <w:ind w:left="0"/>
-              <w:jc w:val="both"/>
-              <w:rPr>
-                <w:del w:id="401" w:author="Pobol" w:date="2016-02-22T17:28:00Z"/>
-                <w:rFonts w:asciiTheme="minorHAnsi" w:eastAsia="Calibri" w:hAnsiTheme="minorHAnsi"/>
-                <w:sz w:val="22"/>
-                <w:szCs w:val="22"/>
-              </w:rPr>
-              <w:pPrChange w:id="402" w:author="Pobol" w:date="2016-02-22T17:28:00Z">
-                <w:pPr>
-                  <w:pStyle w:val="a3"/>
-                  <w:ind w:left="0" w:firstLine="708"/>
-                  <w:jc w:val="both"/>
-                </w:pPr>
-              </w:pPrChange>
-            </w:pPr>
-            <w:del w:id="403" w:author="Pobol" w:date="2016-02-22T17:28:00Z">
-              <w:r>
-                <w:rPr>
-                  <w:rFonts w:asciiTheme="minorHAnsi" w:hAnsiTheme="minorHAnsi"/>
-                  <w:sz w:val="22"/>
-                  <w:szCs w:val="22"/>
-                </w:rPr>
-                <w:delText xml:space="preserve">11 – данные </w:delText>
-              </w:r>
-              <w:r>
-                <w:rPr>
-                  <w:rFonts w:asciiTheme="minorHAnsi" w:hAnsiTheme="minorHAnsi"/>
-                  <w:sz w:val="22"/>
-                  <w:szCs w:val="22"/>
-                  <w:lang w:val="en-US"/>
-                </w:rPr>
-                <w:delText>RTK</w:delText>
-              </w:r>
-            </w:del>
-          </w:p>
-          <w:p>
-            <w:pPr>
-              <w:pStyle w:val="a3"/>
-              <w:ind w:left="0"/>
-              <w:jc w:val="both"/>
-              <w:rPr>
-                <w:del w:id="404" w:author="Pobol" w:date="2016-02-22T17:28:00Z"/>
-                <w:rFonts w:asciiTheme="minorHAnsi" w:eastAsia="Calibri" w:hAnsiTheme="minorHAnsi"/>
-                <w:sz w:val="22"/>
-                <w:szCs w:val="22"/>
-              </w:rPr>
-              <w:pPrChange w:id="405" w:author="Pobol" w:date="2016-02-22T17:28:00Z">
-                <w:pPr>
-                  <w:pStyle w:val="a3"/>
-                  <w:ind w:left="0" w:firstLine="708"/>
-                  <w:jc w:val="both"/>
-                </w:pPr>
-              </w:pPrChange>
-            </w:pPr>
-            <w:del w:id="406" w:author="Pobol" w:date="2016-02-22T17:28:00Z">
-              <w:r>
-                <w:rPr>
-                  <w:rFonts w:asciiTheme="minorHAnsi" w:hAnsiTheme="minorHAnsi"/>
-                  <w:sz w:val="22"/>
-                  <w:szCs w:val="22"/>
-                </w:rPr>
-                <w:delText>3й бит - резерв</w:delText>
-              </w:r>
-            </w:del>
-          </w:p>
-          <w:p>
-            <w:pPr>
-              <w:pStyle w:val="a3"/>
-              <w:ind w:left="0"/>
-              <w:jc w:val="both"/>
-              <w:rPr>
-                <w:del w:id="407" w:author="Pobol" w:date="2016-02-22T17:28:00Z"/>
-                <w:rFonts w:asciiTheme="minorHAnsi" w:eastAsia="Calibri" w:hAnsiTheme="minorHAnsi"/>
-                <w:sz w:val="22"/>
-                <w:szCs w:val="22"/>
-              </w:rPr>
-              <w:pPrChange w:id="408" w:author="Pobol" w:date="2016-02-22T17:28:00Z">
-                <w:pPr>
-                  <w:pStyle w:val="a3"/>
-                  <w:ind w:left="0" w:firstLine="708"/>
-                  <w:jc w:val="both"/>
-                </w:pPr>
-              </w:pPrChange>
-            </w:pPr>
-            <w:del w:id="409" w:author="Pobol" w:date="2016-02-22T17:28:00Z">
-              <w:r>
-                <w:rPr>
-                  <w:rFonts w:asciiTheme="minorHAnsi" w:hAnsiTheme="minorHAnsi"/>
-                  <w:sz w:val="22"/>
-                  <w:szCs w:val="22"/>
-                </w:rPr>
-                <w:delText>4й бит – мощность малая/полная</w:delText>
-              </w:r>
-            </w:del>
-          </w:p>
-          <w:p>
-            <w:pPr>
-              <w:pStyle w:val="a3"/>
-              <w:ind w:left="0"/>
-              <w:jc w:val="both"/>
-              <w:rPr>
-                <w:del w:id="410" w:author="Pobol" w:date="2016-02-22T17:28:00Z"/>
-                <w:rFonts w:asciiTheme="minorHAnsi" w:eastAsia="Calibri" w:hAnsiTheme="minorHAnsi"/>
-                <w:sz w:val="22"/>
-                <w:szCs w:val="22"/>
-              </w:rPr>
-              <w:pPrChange w:id="411" w:author="Pobol" w:date="2016-02-22T17:28:00Z">
-                <w:pPr>
-                  <w:pStyle w:val="a3"/>
-                  <w:ind w:left="0" w:firstLine="708"/>
-                  <w:jc w:val="both"/>
-                </w:pPr>
-              </w:pPrChange>
-            </w:pPr>
-            <w:del w:id="412" w:author="Pobol" w:date="2016-02-22T17:28:00Z">
-              <w:r>
-                <w:rPr>
-                  <w:rFonts w:asciiTheme="minorHAnsi" w:hAnsiTheme="minorHAnsi"/>
-                  <w:sz w:val="22"/>
-                  <w:szCs w:val="22"/>
-                </w:rPr>
-                <w:delText>5й бит – спать/не спать</w:delText>
-              </w:r>
-            </w:del>
-          </w:p>
-          <w:p>
-            <w:pPr>
-              <w:pStyle w:val="a3"/>
-              <w:ind w:left="0"/>
-              <w:jc w:val="both"/>
-              <w:rPr>
-                <w:del w:id="413" w:author="Pobol" w:date="2016-02-22T17:28:00Z"/>
-                <w:rFonts w:asciiTheme="minorHAnsi" w:eastAsia="Calibri" w:hAnsiTheme="minorHAnsi"/>
-                <w:sz w:val="22"/>
-                <w:szCs w:val="22"/>
-              </w:rPr>
-              <w:pPrChange w:id="414" w:author="Pobol" w:date="2016-02-22T17:28:00Z">
-                <w:pPr>
-                  <w:pStyle w:val="a3"/>
-                  <w:ind w:left="0" w:firstLine="708"/>
-                  <w:jc w:val="both"/>
-                </w:pPr>
-              </w:pPrChange>
-            </w:pPr>
-            <w:del w:id="415" w:author="Pobol" w:date="2016-02-22T17:28:00Z">
-              <w:r>
-                <w:rPr>
-                  <w:rFonts w:asciiTheme="minorHAnsi" w:hAnsiTheme="minorHAnsi"/>
-                  <w:sz w:val="22"/>
-                  <w:szCs w:val="22"/>
-                </w:rPr>
-                <w:delText>06-07 резерв</w:delText>
-              </w:r>
-            </w:del>
-          </w:p>
-          <w:p>
-            <w:pPr>
-              <w:pStyle w:val="a3"/>
-              <w:ind w:left="0"/>
-              <w:jc w:val="both"/>
-              <w:rPr>
-                <w:del w:id="416" w:author="Pobol" w:date="2016-02-22T17:28:00Z"/>
-                <w:rFonts w:asciiTheme="minorHAnsi" w:eastAsiaTheme="minorHAnsi" w:hAnsiTheme="minorHAnsi" w:cstheme="minorBidi"/>
-                <w:sz w:val="22"/>
-                <w:szCs w:val="22"/>
-                <w:lang w:eastAsia="en-US"/>
-              </w:rPr>
-              <w:pPrChange w:id="417" w:author="Pobol" w:date="2016-02-22T17:28:00Z">
-                <w:pPr>
-                  <w:pStyle w:val="a3"/>
-                  <w:spacing w:after="200" w:line="276" w:lineRule="auto"/>
-                  <w:ind w:left="0"/>
-                  <w:jc w:val="both"/>
-                </w:pPr>
-              </w:pPrChange>
-            </w:pPr>
-          </w:p>
-          <w:p>
-            <w:pPr>
-              <w:pStyle w:val="a3"/>
-              <w:ind w:left="0"/>
-              <w:jc w:val="both"/>
-              <w:rPr>
-                <w:del w:id="418" w:author="Pobol" w:date="2016-02-22T17:28:00Z"/>
-                <w:rFonts w:asciiTheme="minorHAnsi" w:eastAsiaTheme="minorHAnsi" w:hAnsiTheme="minorHAnsi" w:cstheme="minorBidi"/>
-                <w:sz w:val="22"/>
-                <w:szCs w:val="22"/>
-                <w:lang w:eastAsia="en-US"/>
-              </w:rPr>
-              <w:pPrChange w:id="419" w:author="Pobol" w:date="2016-02-22T17:28:00Z">
-                <w:pPr>
-                  <w:pStyle w:val="a3"/>
-                  <w:spacing w:after="200" w:line="276" w:lineRule="auto"/>
-                  <w:ind w:left="0"/>
-                  <w:jc w:val="both"/>
-                </w:pPr>
-              </w:pPrChange>
-            </w:pPr>
-          </w:p>
-          <w:p>
-            <w:pPr>
-              <w:pStyle w:val="a3"/>
-              <w:ind w:left="0"/>
-              <w:jc w:val="both"/>
-              <w:rPr>
-                <w:del w:id="420" w:author="Pobol" w:date="2016-02-22T17:28:00Z"/>
-                <w:rFonts w:asciiTheme="minorHAnsi" w:eastAsiaTheme="minorHAnsi" w:hAnsiTheme="minorHAnsi" w:cstheme="minorBidi"/>
-                <w:sz w:val="22"/>
-                <w:szCs w:val="22"/>
-                <w:lang w:eastAsia="en-US"/>
-              </w:rPr>
-              <w:pPrChange w:id="421" w:author="Pobol" w:date="2016-02-22T17:28:00Z">
-                <w:pPr>
-                  <w:pStyle w:val="a3"/>
-                  <w:spacing w:after="200" w:line="276" w:lineRule="auto"/>
-                  <w:ind w:left="0"/>
-                  <w:jc w:val="both"/>
-                </w:pPr>
-              </w:pPrChange>
-            </w:pPr>
-            <w:del w:id="422" w:author="Pobol" w:date="2016-02-22T17:28:00Z">
-              <w:r>
-                <w:rPr>
-                  <w:rFonts w:asciiTheme="minorHAnsi" w:hAnsiTheme="minorHAnsi"/>
-                  <w:sz w:val="22"/>
-                  <w:szCs w:val="22"/>
-                </w:rPr>
-                <w:delText>3</w:delText>
-              </w:r>
-              <w:r>
-                <w:rPr>
-                  <w:rFonts w:asciiTheme="minorHAnsi" w:hAnsiTheme="minorHAnsi"/>
-                  <w:sz w:val="22"/>
-                  <w:szCs w:val="22"/>
-                </w:rPr>
-                <w:delText>й байт</w:delText>
-              </w:r>
-              <w:r>
-                <w:rPr>
-                  <w:rFonts w:asciiTheme="minorHAnsi" w:hAnsiTheme="minorHAnsi"/>
-                  <w:sz w:val="22"/>
-                  <w:szCs w:val="22"/>
-                </w:rPr>
-                <w:delText xml:space="preserve"> (такой же как в сообщении «установить режим»)</w:delText>
-              </w:r>
-            </w:del>
-          </w:p>
-          <w:p>
-            <w:pPr>
-              <w:pStyle w:val="a3"/>
-              <w:ind w:left="0"/>
-              <w:jc w:val="both"/>
-              <w:rPr>
-                <w:del w:id="423" w:author="Pobol" w:date="2016-02-22T17:28:00Z"/>
-                <w:rFonts w:asciiTheme="minorHAnsi" w:eastAsiaTheme="minorHAnsi" w:hAnsiTheme="minorHAnsi" w:cstheme="minorBidi"/>
-                <w:sz w:val="22"/>
-                <w:szCs w:val="22"/>
-                <w:lang w:eastAsia="en-US"/>
-              </w:rPr>
-              <w:pPrChange w:id="424" w:author="Pobol" w:date="2016-02-22T17:28:00Z">
-                <w:pPr>
-                  <w:pStyle w:val="a3"/>
-                  <w:spacing w:after="200" w:line="276" w:lineRule="auto"/>
-                  <w:ind w:left="0"/>
-                  <w:jc w:val="both"/>
-                </w:pPr>
-              </w:pPrChange>
-            </w:pPr>
-            <w:del w:id="425" w:author="Pobol" w:date="2016-02-22T17:28:00Z">
-              <w:r>
-                <w:rPr>
-                  <w:rFonts w:asciiTheme="minorHAnsi" w:hAnsiTheme="minorHAnsi"/>
-                  <w:sz w:val="22"/>
-                  <w:szCs w:val="22"/>
-                </w:rPr>
-                <w:delText>3 бита громкость</w:delText>
-              </w:r>
-            </w:del>
-          </w:p>
-          <w:p>
-            <w:pPr>
-              <w:pStyle w:val="a3"/>
-              <w:ind w:left="0"/>
-              <w:jc w:val="both"/>
-              <w:rPr>
-                <w:del w:id="426" w:author="Pobol" w:date="2016-02-22T17:28:00Z"/>
-                <w:rFonts w:asciiTheme="minorHAnsi" w:eastAsiaTheme="minorHAnsi" w:hAnsiTheme="minorHAnsi" w:cstheme="minorBidi"/>
-                <w:sz w:val="22"/>
-                <w:szCs w:val="22"/>
-                <w:lang w:eastAsia="en-US"/>
-              </w:rPr>
-              <w:pPrChange w:id="427" w:author="Pobol" w:date="2016-02-22T17:28:00Z">
-                <w:pPr>
-                  <w:pStyle w:val="a3"/>
-                  <w:spacing w:after="200" w:line="276" w:lineRule="auto"/>
-                  <w:ind w:left="0"/>
-                  <w:jc w:val="both"/>
-                </w:pPr>
-              </w:pPrChange>
-            </w:pPr>
-            <w:del w:id="428" w:author="Pobol" w:date="2016-02-22T17:28:00Z">
-              <w:r>
-                <w:rPr>
-                  <w:rFonts w:asciiTheme="minorHAnsi" w:hAnsiTheme="minorHAnsi"/>
-                  <w:sz w:val="22"/>
-                  <w:szCs w:val="22"/>
-                </w:rPr>
-                <w:delText>3 бита чувствительность микрофона</w:delText>
-              </w:r>
-            </w:del>
-          </w:p>
-          <w:p>
-            <w:pPr>
-              <w:pStyle w:val="a3"/>
-              <w:ind w:left="0"/>
-              <w:jc w:val="both"/>
-              <w:rPr>
-                <w:del w:id="429" w:author="Pobol" w:date="2016-02-22T17:48:00Z"/>
-                <w:rFonts w:asciiTheme="minorHAnsi" w:hAnsiTheme="minorHAnsi"/>
-                <w:sz w:val="22"/>
-                <w:szCs w:val="22"/>
-              </w:rPr>
-            </w:pPr>
-            <w:del w:id="430" w:author="Pobol" w:date="2016-02-22T17:28:00Z">
-              <w:r>
-                <w:rPr>
-                  <w:rFonts w:asciiTheme="minorHAnsi" w:hAnsiTheme="minorHAnsi"/>
-                  <w:sz w:val="22"/>
-                  <w:szCs w:val="22"/>
-                </w:rPr>
-                <w:delText>2 бита – резерв</w:delText>
-              </w:r>
-            </w:del>
-          </w:p>
-          <w:p>
-            <w:pPr>
-              <w:pStyle w:val="a3"/>
-              <w:ind w:left="0"/>
-              <w:jc w:val="both"/>
-              <w:rPr>
-                <w:rFonts w:asciiTheme="minorHAnsi" w:hAnsiTheme="minorHAnsi"/>
-                <w:sz w:val="22"/>
-                <w:szCs w:val="22"/>
-              </w:rPr>
-            </w:pPr>
-          </w:p>
-          <w:p>
-            <w:pPr>
-              <w:pStyle w:val="a3"/>
-              <w:ind w:left="0"/>
-              <w:jc w:val="both"/>
-              <w:rPr>
-                <w:ins w:id="431" w:author="Pobol" w:date="2016-02-22T17:35:00Z"/>
-                <w:rFonts w:asciiTheme="minorHAnsi" w:hAnsiTheme="minorHAnsi"/>
-                <w:sz w:val="22"/>
-                <w:szCs w:val="22"/>
-              </w:rPr>
-            </w:pPr>
-            <w:del w:id="432" w:author="Pobol" w:date="2016-02-22T17:34:00Z">
-              <w:r>
-                <w:rPr>
-                  <w:rFonts w:asciiTheme="minorHAnsi" w:hAnsiTheme="minorHAnsi"/>
-                  <w:sz w:val="22"/>
-                  <w:szCs w:val="22"/>
-                </w:rPr>
-                <w:delText>4,5</w:delText>
-              </w:r>
-            </w:del>
-            <w:ins w:id="433" w:author="Pobol" w:date="2016-02-22T17:34:00Z">
-              <w:r>
-                <w:rPr>
-                  <w:rFonts w:asciiTheme="minorHAnsi" w:hAnsiTheme="minorHAnsi"/>
-                  <w:sz w:val="22"/>
-                  <w:szCs w:val="22"/>
-                </w:rPr>
-                <w:t>3-4</w:t>
-              </w:r>
-            </w:ins>
-            <w:r>
-              <w:rPr>
-                <w:rFonts w:asciiTheme="minorHAnsi" w:hAnsiTheme="minorHAnsi"/>
-                <w:sz w:val="22"/>
-                <w:szCs w:val="22"/>
-              </w:rPr>
-              <w:t xml:space="preserve"> байт</w:t>
-            </w:r>
-            <w:ins w:id="434" w:author="Pobol" w:date="2016-02-22T17:34:00Z">
-              <w:r>
-                <w:rPr>
-                  <w:rFonts w:asciiTheme="minorHAnsi" w:hAnsiTheme="minorHAnsi"/>
-                  <w:sz w:val="22"/>
-                  <w:szCs w:val="22"/>
-                </w:rPr>
-                <w:t>ы</w:t>
-              </w:r>
-            </w:ins>
-            <w:ins w:id="435" w:author="Pobol" w:date="2016-02-22T17:35:00Z">
-              <w:r>
-                <w:rPr>
-                  <w:rFonts w:asciiTheme="minorHAnsi" w:hAnsiTheme="minorHAnsi"/>
-                  <w:sz w:val="22"/>
-                  <w:szCs w:val="22"/>
-                </w:rPr>
-                <w:t xml:space="preserve"> – код частоты передачи</w:t>
-              </w:r>
-            </w:ins>
-            <w:ins w:id="436" w:author="Pobol" w:date="2016-02-22T17:49:00Z">
-              <w:r>
-                <w:rPr>
-                  <w:rFonts w:asciiTheme="minorHAnsi" w:hAnsiTheme="minorHAnsi"/>
-                  <w:sz w:val="22"/>
-                  <w:szCs w:val="22"/>
-                  <w:vertAlign w:val="superscript"/>
-                </w:rPr>
-                <w:t>3</w:t>
-              </w:r>
-            </w:ins>
-            <w:ins w:id="437" w:author="Pobol" w:date="2016-02-22T17:35:00Z">
-              <w:r>
-                <w:rPr>
-                  <w:rFonts w:asciiTheme="minorHAnsi" w:hAnsiTheme="minorHAnsi"/>
-                  <w:sz w:val="22"/>
-                  <w:szCs w:val="22"/>
-                </w:rPr>
-                <w:t>;</w:t>
-              </w:r>
-            </w:ins>
-          </w:p>
-          <w:p>
-            <w:pPr>
-              <w:pStyle w:val="a3"/>
-              <w:ind w:left="0"/>
-              <w:jc w:val="both"/>
-              <w:rPr>
-                <w:ins w:id="438" w:author="Pobol" w:date="2016-02-22T17:35:00Z"/>
-                <w:rFonts w:asciiTheme="minorHAnsi" w:hAnsiTheme="minorHAnsi"/>
-                <w:sz w:val="22"/>
-                <w:szCs w:val="22"/>
-              </w:rPr>
-            </w:pPr>
-          </w:p>
-          <w:p>
-            <w:pPr>
-              <w:pStyle w:val="a3"/>
-              <w:ind w:left="0"/>
-              <w:jc w:val="both"/>
-              <w:rPr>
-                <w:ins w:id="439" w:author="Pobol" w:date="2016-02-22T17:35:00Z"/>
-                <w:rFonts w:asciiTheme="minorHAnsi" w:hAnsiTheme="minorHAnsi"/>
-                <w:sz w:val="22"/>
-                <w:szCs w:val="22"/>
-              </w:rPr>
-            </w:pPr>
-            <w:ins w:id="440" w:author="Pobol" w:date="2016-02-22T17:35:00Z">
-              <w:r>
-                <w:rPr>
-                  <w:rFonts w:asciiTheme="minorHAnsi" w:hAnsiTheme="minorHAnsi"/>
-                  <w:sz w:val="22"/>
-                  <w:szCs w:val="22"/>
-                </w:rPr>
-                <w:t>5-6</w:t>
-              </w:r>
-              <w:r>
-                <w:rPr>
-                  <w:rFonts w:asciiTheme="minorHAnsi" w:hAnsiTheme="minorHAnsi"/>
-                  <w:sz w:val="22"/>
-                  <w:szCs w:val="22"/>
-                </w:rPr>
-                <w:t xml:space="preserve"> байт</w:t>
-              </w:r>
-              <w:r>
-                <w:rPr>
-                  <w:rFonts w:asciiTheme="minorHAnsi" w:hAnsiTheme="minorHAnsi"/>
-                  <w:sz w:val="22"/>
-                  <w:szCs w:val="22"/>
-                </w:rPr>
-                <w:t>ы – код частоты приема</w:t>
-              </w:r>
-            </w:ins>
-            <w:ins w:id="441" w:author="Pobol" w:date="2016-02-22T17:49:00Z">
-              <w:r>
-                <w:rPr>
-                  <w:rFonts w:asciiTheme="minorHAnsi" w:hAnsiTheme="minorHAnsi"/>
-                  <w:sz w:val="22"/>
-                  <w:szCs w:val="22"/>
-                  <w:vertAlign w:val="superscript"/>
-                </w:rPr>
-                <w:t>3</w:t>
-              </w:r>
-            </w:ins>
-            <w:ins w:id="442" w:author="Pobol" w:date="2016-02-22T17:35:00Z">
-              <w:r>
-                <w:rPr>
-                  <w:rFonts w:asciiTheme="minorHAnsi" w:hAnsiTheme="minorHAnsi"/>
-                  <w:sz w:val="22"/>
-                  <w:szCs w:val="22"/>
-                </w:rPr>
-                <w:t>;</w:t>
-              </w:r>
-            </w:ins>
-          </w:p>
-          <w:p>
-            <w:pPr>
-              <w:pStyle w:val="a3"/>
-              <w:ind w:left="0"/>
-              <w:jc w:val="both"/>
-              <w:rPr>
-                <w:rFonts w:asciiTheme="minorHAnsi" w:hAnsiTheme="minorHAnsi"/>
-                <w:sz w:val="22"/>
-                <w:szCs w:val="22"/>
-              </w:rPr>
-            </w:pPr>
-          </w:p>
-          <w:p>
-            <w:pPr>
-              <w:pStyle w:val="a3"/>
-              <w:ind w:left="0"/>
-              <w:jc w:val="both"/>
-              <w:rPr>
-                <w:del w:id="443" w:author="Pobol" w:date="2016-02-22T17:35:00Z"/>
-                <w:rFonts w:asciiTheme="minorHAnsi" w:hAnsiTheme="minorHAnsi"/>
-                <w:sz w:val="22"/>
-                <w:szCs w:val="22"/>
-              </w:rPr>
-            </w:pPr>
-            <w:ins w:id="444" w:author="Pobol" w:date="2016-02-22T17:35:00Z">
-              <w:r>
-                <w:rPr>
-                  <w:rFonts w:asciiTheme="minorHAnsi" w:hAnsiTheme="minorHAnsi"/>
-                  <w:sz w:val="22"/>
-                  <w:szCs w:val="22"/>
-                </w:rPr>
-                <w:t xml:space="preserve">7 </w:t>
-              </w:r>
-            </w:ins>
-            <w:del w:id="445" w:author="Pobol" w:date="2016-02-22T17:35:00Z">
-              <w:r>
-                <w:rPr>
-                  <w:rFonts w:asciiTheme="minorHAnsi" w:hAnsiTheme="minorHAnsi"/>
-                  <w:sz w:val="22"/>
-                  <w:szCs w:val="22"/>
-                </w:rPr>
-                <w:delText>Значение частоты</w:delText>
-              </w:r>
-            </w:del>
-          </w:p>
-          <w:p>
-            <w:pPr>
-              <w:pStyle w:val="a3"/>
-              <w:ind w:left="0"/>
-              <w:jc w:val="both"/>
-              <w:rPr>
-                <w:del w:id="446" w:author="Pobol" w:date="2016-02-22T17:35:00Z"/>
-                <w:rFonts w:asciiTheme="minorHAnsi" w:hAnsiTheme="minorHAnsi"/>
-                <w:sz w:val="22"/>
-                <w:szCs w:val="22"/>
-              </w:rPr>
-            </w:pPr>
-          </w:p>
-          <w:p>
-            <w:pPr>
-              <w:pStyle w:val="a3"/>
-              <w:spacing w:after="200" w:line="276" w:lineRule="auto"/>
-              <w:ind w:left="0"/>
-              <w:jc w:val="both"/>
-              <w:rPr>
-                <w:rFonts w:asciiTheme="minorHAnsi" w:hAnsiTheme="minorHAnsi"/>
-                <w:sz w:val="22"/>
-                <w:szCs w:val="22"/>
-                <w:rPrChange w:id="447" w:author="Pobol" w:date="2016-02-22T17:48:00Z">
-                  <w:rPr>
-                    <w:rFonts w:asciiTheme="minorHAnsi" w:eastAsiaTheme="minorHAnsi" w:hAnsiTheme="minorHAnsi" w:cstheme="minorBidi"/>
-                    <w:sz w:val="22"/>
-                    <w:szCs w:val="22"/>
-                    <w:lang w:eastAsia="en-US"/>
-                  </w:rPr>
-                </w:rPrChange>
-              </w:rPr>
-            </w:pPr>
-            <w:del w:id="448" w:author="Pobol" w:date="2016-02-22T17:35:00Z">
-              <w:r>
-                <w:rPr>
-                  <w:rFonts w:asciiTheme="minorHAnsi" w:hAnsiTheme="minorHAnsi"/>
-                  <w:sz w:val="22"/>
-                  <w:szCs w:val="22"/>
-                </w:rPr>
-                <w:delText>6</w:delText>
-              </w:r>
-              <w:r>
-                <w:rPr>
-                  <w:rFonts w:asciiTheme="minorHAnsi" w:hAnsiTheme="minorHAnsi"/>
-                  <w:sz w:val="22"/>
-                  <w:szCs w:val="22"/>
-                </w:rPr>
-                <w:delText xml:space="preserve">й </w:delText>
-              </w:r>
-            </w:del>
-            <w:r>
-              <w:rPr>
-                <w:rFonts w:asciiTheme="minorHAnsi" w:hAnsiTheme="minorHAnsi"/>
-                <w:sz w:val="22"/>
-                <w:szCs w:val="22"/>
-              </w:rPr>
-              <w:t xml:space="preserve">байт – значение </w:t>
-            </w:r>
-            <w:r>
-              <w:rPr>
-                <w:rFonts w:asciiTheme="minorHAnsi" w:hAnsiTheme="minorHAnsi"/>
-                <w:sz w:val="22"/>
-                <w:szCs w:val="22"/>
-                <w:lang w:val="en-US"/>
-              </w:rPr>
-              <w:t>RSSI</w:t>
-            </w:r>
-            <w:ins w:id="449" w:author="Pobol" w:date="2016-02-22T17:48:00Z">
-              <w:r>
-                <w:rPr>
-                  <w:rFonts w:asciiTheme="minorHAnsi" w:hAnsiTheme="minorHAnsi"/>
-                  <w:sz w:val="22"/>
-                  <w:szCs w:val="22"/>
-                </w:rPr>
-                <w:t>;</w:t>
-              </w:r>
-            </w:ins>
-          </w:p>
-          <w:p>
-            <w:pPr>
-              <w:pStyle w:val="a3"/>
-              <w:ind w:left="0"/>
-              <w:jc w:val="both"/>
-              <w:rPr>
-                <w:ins w:id="450" w:author="Pobol" w:date="2016-02-22T17:35:00Z"/>
-                <w:rFonts w:asciiTheme="minorHAnsi" w:hAnsiTheme="minorHAnsi"/>
-                <w:sz w:val="22"/>
-                <w:szCs w:val="22"/>
-              </w:rPr>
-            </w:pPr>
-          </w:p>
-          <w:p>
-            <w:pPr>
-              <w:pStyle w:val="a3"/>
-              <w:ind w:left="0"/>
-              <w:jc w:val="both"/>
-              <w:rPr>
-                <w:rFonts w:asciiTheme="minorHAnsi" w:hAnsiTheme="minorHAnsi"/>
-                <w:sz w:val="22"/>
-                <w:szCs w:val="22"/>
-              </w:rPr>
-            </w:pPr>
-            <w:del w:id="451" w:author="Pobol" w:date="2016-02-22T17:35:00Z">
-              <w:r>
-                <w:rPr>
-                  <w:rFonts w:asciiTheme="minorHAnsi" w:hAnsiTheme="minorHAnsi"/>
-                  <w:sz w:val="22"/>
-                  <w:szCs w:val="22"/>
-                </w:rPr>
-                <w:delText>7</w:delText>
-              </w:r>
-              <w:r>
-                <w:rPr>
-                  <w:rFonts w:asciiTheme="minorHAnsi" w:hAnsiTheme="minorHAnsi"/>
-                  <w:sz w:val="22"/>
-                  <w:szCs w:val="22"/>
-                </w:rPr>
-                <w:delText xml:space="preserve">й </w:delText>
-              </w:r>
-            </w:del>
-            <w:ins w:id="452" w:author="Pobol" w:date="2016-02-22T17:35:00Z">
-              <w:r>
-                <w:rPr>
-                  <w:rFonts w:asciiTheme="minorHAnsi" w:hAnsiTheme="minorHAnsi"/>
-                  <w:sz w:val="22"/>
-                  <w:szCs w:val="22"/>
-                </w:rPr>
-                <w:t>8</w:t>
-              </w:r>
-              <w:r>
-                <w:rPr>
-                  <w:rFonts w:asciiTheme="minorHAnsi" w:hAnsiTheme="minorHAnsi"/>
-                  <w:sz w:val="22"/>
-                  <w:szCs w:val="22"/>
-                </w:rPr>
-                <w:t xml:space="preserve"> </w:t>
-              </w:r>
-            </w:ins>
-            <w:r>
-              <w:rPr>
-                <w:rFonts w:asciiTheme="minorHAnsi" w:hAnsiTheme="minorHAnsi"/>
-                <w:sz w:val="22"/>
-                <w:szCs w:val="22"/>
-              </w:rPr>
-              <w:t>байт</w:t>
-            </w:r>
-            <w:ins w:id="453" w:author="Pobol" w:date="2016-02-22T17:35:00Z">
-              <w:r>
-                <w:rPr>
-                  <w:rFonts w:asciiTheme="minorHAnsi" w:hAnsiTheme="minorHAnsi"/>
-                  <w:sz w:val="22"/>
-                  <w:szCs w:val="22"/>
-                </w:rPr>
-                <w:t xml:space="preserve"> – состояние </w:t>
-              </w:r>
-            </w:ins>
-            <w:ins w:id="454" w:author="Pobol" w:date="2016-02-22T17:38:00Z">
-              <w:r>
-                <w:rPr>
-                  <w:rFonts w:asciiTheme="minorHAnsi" w:hAnsiTheme="minorHAnsi"/>
-                  <w:sz w:val="22"/>
-                  <w:szCs w:val="22"/>
-                </w:rPr>
-                <w:t>радиоканала</w:t>
-              </w:r>
-            </w:ins>
-            <w:ins w:id="455" w:author="Pobol" w:date="2016-02-22T17:35:00Z">
-              <w:r>
-                <w:rPr>
-                  <w:rFonts w:asciiTheme="minorHAnsi" w:hAnsiTheme="minorHAnsi"/>
-                  <w:sz w:val="22"/>
-                  <w:szCs w:val="22"/>
-                </w:rPr>
-                <w:t>:</w:t>
-              </w:r>
-            </w:ins>
-          </w:p>
-          <w:p>
-            <w:pPr>
-              <w:pStyle w:val="a3"/>
-              <w:ind w:left="0"/>
-              <w:jc w:val="both"/>
-              <w:rPr>
-                <w:del w:id="456" w:author="Pobol" w:date="2016-02-22T17:36:00Z"/>
-                <w:rFonts w:asciiTheme="minorHAnsi" w:hAnsiTheme="minorHAnsi"/>
-                <w:sz w:val="22"/>
-                <w:szCs w:val="22"/>
-              </w:rPr>
-            </w:pPr>
-            <w:del w:id="457" w:author="Pobol" w:date="2016-02-22T17:36:00Z">
-              <w:r>
-                <w:rPr>
-                  <w:rFonts w:asciiTheme="minorHAnsi" w:hAnsiTheme="minorHAnsi"/>
-                  <w:sz w:val="22"/>
-                  <w:szCs w:val="22"/>
-                </w:rPr>
-                <w:delText xml:space="preserve">2 бита (статус </w:delText>
-              </w:r>
-              <w:r>
-                <w:rPr>
-                  <w:rFonts w:asciiTheme="minorHAnsi" w:hAnsiTheme="minorHAnsi"/>
-                  <w:sz w:val="22"/>
-                  <w:szCs w:val="22"/>
-                  <w:lang w:val="en-US"/>
-                </w:rPr>
-                <w:delText>PTT</w:delText>
-              </w:r>
-              <w:r>
-                <w:rPr>
-                  <w:rFonts w:asciiTheme="minorHAnsi" w:hAnsiTheme="minorHAnsi"/>
-                  <w:sz w:val="22"/>
-                  <w:szCs w:val="22"/>
-                </w:rPr>
-                <w:delText>)</w:delText>
-              </w:r>
-            </w:del>
-          </w:p>
-          <w:p>
-            <w:pPr>
-              <w:pStyle w:val="a3"/>
-              <w:spacing w:after="200" w:line="276" w:lineRule="auto"/>
-              <w:ind w:left="0"/>
-              <w:jc w:val="both"/>
-              <w:rPr>
-                <w:rFonts w:asciiTheme="minorHAnsi" w:hAnsiTheme="minorHAnsi"/>
-                <w:sz w:val="22"/>
-                <w:szCs w:val="22"/>
-                <w:rPrChange w:id="458" w:author="Pobol" w:date="2016-02-22T17:36:00Z">
-                  <w:rPr>
-                    <w:rFonts w:asciiTheme="minorHAnsi" w:eastAsiaTheme="minorHAnsi" w:hAnsiTheme="minorHAnsi" w:cstheme="minorBidi"/>
-                    <w:sz w:val="22"/>
-                    <w:szCs w:val="22"/>
-                    <w:lang w:eastAsia="en-US"/>
-                  </w:rPr>
-                </w:rPrChange>
-              </w:rPr>
-            </w:pPr>
-            <w:del w:id="459" w:author="Pobol" w:date="2016-02-22T17:36:00Z">
-              <w:r>
-                <w:rPr>
-                  <w:rFonts w:asciiTheme="minorHAnsi" w:hAnsiTheme="minorHAnsi"/>
-                  <w:sz w:val="22"/>
-                  <w:szCs w:val="22"/>
-                </w:rPr>
-                <w:delText>0</w:delText>
-              </w:r>
-            </w:del>
-            <w:r>
-              <w:rPr>
-                <w:rFonts w:asciiTheme="minorHAnsi" w:hAnsiTheme="minorHAnsi"/>
-                <w:sz w:val="22"/>
-                <w:szCs w:val="22"/>
-              </w:rPr>
-              <w:t>1</w:t>
-            </w:r>
-            <w:ins w:id="460" w:author="Pobol" w:date="2016-02-22T17:36:00Z">
-              <w:r>
-                <w:rPr>
-                  <w:rFonts w:asciiTheme="minorHAnsi" w:hAnsiTheme="minorHAnsi"/>
-                  <w:sz w:val="22"/>
-                  <w:szCs w:val="22"/>
-                  <w:lang w:val="en-US"/>
-                </w:rPr>
-                <w:t>h</w:t>
-              </w:r>
-            </w:ins>
-            <w:r>
-              <w:rPr>
-                <w:rFonts w:asciiTheme="minorHAnsi" w:hAnsiTheme="minorHAnsi"/>
-                <w:sz w:val="22"/>
-                <w:szCs w:val="22"/>
-              </w:rPr>
+            </w:pPr>
+            <w:r>
+              <w:t>3</w:t>
+            </w:r>
+            <w:r>
+              <w:rPr>
+                <w:rFonts w:asciiTheme="minorHAnsi" w:hAnsiTheme="minorHAnsi"/>
+                <w:sz w:val="22"/>
+                <w:szCs w:val="22"/>
+                <w:lang w:val="en-US"/>
+              </w:rPr>
+              <w:t>h</w:t>
+            </w:r>
+            <w:r>
               <w:t xml:space="preserve"> </w:t>
             </w:r>
-            <w:ins w:id="461" w:author="Pobol" w:date="2016-02-22T17:36:00Z">
-              <w:r>
-                <w:rPr>
-                  <w:rPrChange w:id="462" w:author="Pobol" w:date="2016-02-22T17:36:00Z">
-                    <w:rPr>
-                      <w:lang w:val="en-US"/>
-                    </w:rPr>
-                  </w:rPrChange>
-                </w:rPr>
-                <w:t xml:space="preserve">– </w:t>
-              </w:r>
-            </w:ins>
-            <w:ins w:id="463" w:author="Pobol" w:date="2016-02-22T17:48:00Z">
-              <w:r>
-                <w:rPr>
-                  <w:rFonts w:asciiTheme="minorHAnsi" w:hAnsiTheme="minorHAnsi"/>
-                  <w:sz w:val="22"/>
-                  <w:szCs w:val="22"/>
-                </w:rPr>
-                <w:t xml:space="preserve">активный </w:t>
-              </w:r>
-            </w:ins>
-            <w:r>
-              <w:rPr>
-                <w:rFonts w:asciiTheme="minorHAnsi" w:hAnsiTheme="minorHAnsi"/>
-                <w:sz w:val="22"/>
-                <w:szCs w:val="22"/>
-              </w:rPr>
-              <w:t>прием</w:t>
-            </w:r>
-            <w:ins w:id="464" w:author="Pobol" w:date="2016-02-22T17:36:00Z">
-              <w:r>
-                <w:rPr>
-                  <w:rFonts w:asciiTheme="minorHAnsi" w:hAnsiTheme="minorHAnsi"/>
-                  <w:sz w:val="22"/>
-                  <w:szCs w:val="22"/>
-                </w:rPr>
-                <w:t>;</w:t>
-              </w:r>
-            </w:ins>
-          </w:p>
-          <w:p>
-            <w:pPr>
-              <w:pStyle w:val="a3"/>
-              <w:ind w:left="0"/>
-              <w:jc w:val="both"/>
-              <w:rPr>
-                <w:rFonts w:asciiTheme="minorHAnsi" w:hAnsiTheme="minorHAnsi"/>
-                <w:sz w:val="22"/>
-                <w:szCs w:val="22"/>
-              </w:rPr>
-            </w:pPr>
-            <w:del w:id="465" w:author="Pobol" w:date="2016-02-22T17:36:00Z">
-              <w:r>
-                <w:rPr>
-                  <w:rFonts w:asciiTheme="minorHAnsi" w:hAnsiTheme="minorHAnsi"/>
-                  <w:sz w:val="22"/>
-                  <w:szCs w:val="22"/>
-                </w:rPr>
-                <w:delText>10</w:delText>
-              </w:r>
-            </w:del>
-            <w:ins w:id="466" w:author="Pobol" w:date="2016-02-22T17:36:00Z">
-              <w:r>
-                <w:rPr>
-                  <w:rFonts w:asciiTheme="minorHAnsi" w:hAnsiTheme="minorHAnsi"/>
-                  <w:sz w:val="22"/>
-                  <w:szCs w:val="22"/>
-                </w:rPr>
-                <w:t>2</w:t>
-              </w:r>
-              <w:r>
-                <w:rPr>
-                  <w:rFonts w:asciiTheme="minorHAnsi" w:hAnsiTheme="minorHAnsi"/>
-                  <w:sz w:val="22"/>
-                  <w:szCs w:val="22"/>
-                  <w:lang w:val="en-US"/>
-                </w:rPr>
-                <w:t>h</w:t>
-              </w:r>
-            </w:ins>
+            <w:r>
+              <w:rPr>
+                <w:rFonts w:asciiTheme="minorHAnsi" w:hAnsiTheme="minorHAnsi"/>
+                <w:sz w:val="22"/>
+                <w:szCs w:val="22"/>
+              </w:rPr>
+              <w:t>–</w:t>
+            </w:r>
             <w:r>
               <w:rPr>
                 <w:rFonts w:asciiTheme="minorHAnsi" w:hAnsiTheme="minorHAnsi"/>
@@ -8738,123 +5241,6 @@
               </w:rPr>
               <w:t xml:space="preserve"> </w:t>
             </w:r>
-            <w:ins w:id="467" w:author="Pobol" w:date="2016-02-22T17:36:00Z">
-              <w:r>
-                <w:rPr>
-                  <w:rFonts w:asciiTheme="minorHAnsi" w:hAnsiTheme="minorHAnsi"/>
-                  <w:sz w:val="22"/>
-                  <w:szCs w:val="22"/>
-                </w:rPr>
-                <w:t>–</w:t>
-              </w:r>
-              <w:r>
-                <w:rPr>
-                  <w:rPrChange w:id="468" w:author="Pobol" w:date="2016-02-22T17:36:00Z">
-                    <w:rPr>
-                      <w:lang w:val="en-US"/>
-                    </w:rPr>
-                  </w:rPrChange>
-                </w:rPr>
-                <w:t xml:space="preserve"> </w:t>
-              </w:r>
-            </w:ins>
-            <w:r>
-              <w:rPr>
-                <w:rFonts w:asciiTheme="minorHAnsi" w:hAnsiTheme="minorHAnsi"/>
-                <w:sz w:val="22"/>
-                <w:szCs w:val="22"/>
-              </w:rPr>
-              <w:t>дежурный прием</w:t>
-            </w:r>
-            <w:ins w:id="469" w:author="Pobol" w:date="2016-02-22T17:36:00Z">
-              <w:r>
-                <w:rPr>
-                  <w:rFonts w:asciiTheme="minorHAnsi" w:hAnsiTheme="minorHAnsi"/>
-                  <w:sz w:val="22"/>
-                  <w:szCs w:val="22"/>
-                </w:rPr>
-                <w:t>;</w:t>
-              </w:r>
-            </w:ins>
-          </w:p>
-          <w:p>
-            <w:pPr>
-              <w:pStyle w:val="a3"/>
-              <w:ind w:left="0"/>
-              <w:jc w:val="both"/>
-              <w:rPr>
-                <w:del w:id="470" w:author="Pobol" w:date="2016-02-22T17:36:00Z"/>
-                <w:rFonts w:asciiTheme="minorHAnsi" w:eastAsiaTheme="minorHAnsi" w:hAnsiTheme="minorHAnsi" w:cstheme="minorBidi"/>
-                <w:sz w:val="22"/>
-                <w:szCs w:val="22"/>
-                <w:lang w:eastAsia="en-US"/>
-              </w:rPr>
-              <w:pPrChange w:id="471" w:author="Pobol" w:date="2016-02-22T17:36:00Z">
-                <w:pPr>
-                  <w:pStyle w:val="a3"/>
-                  <w:spacing w:after="200" w:line="276" w:lineRule="auto"/>
-                  <w:ind w:left="0"/>
-                  <w:jc w:val="both"/>
-                </w:pPr>
-              </w:pPrChange>
-            </w:pPr>
-            <w:del w:id="472" w:author="Pobol" w:date="2016-02-22T17:36:00Z">
-              <w:r>
-                <w:rPr>
-                  <w:rFonts w:asciiTheme="minorHAnsi" w:hAnsiTheme="minorHAnsi"/>
-                  <w:sz w:val="22"/>
-                  <w:szCs w:val="22"/>
-                </w:rPr>
-                <w:delText xml:space="preserve">11 </w:delText>
-              </w:r>
-            </w:del>
-            <w:ins w:id="473" w:author="Pobol" w:date="2016-02-22T17:36:00Z">
-              <w:r>
-                <w:rPr>
-                  <w:rPrChange w:id="474" w:author="Pobol" w:date="2016-02-22T17:36:00Z">
-                    <w:rPr>
-                      <w:lang w:val="en-US"/>
-                    </w:rPr>
-                  </w:rPrChange>
-                </w:rPr>
-                <w:t>3</w:t>
-              </w:r>
-              <w:r>
-                <w:rPr>
-                  <w:rFonts w:asciiTheme="minorHAnsi" w:hAnsiTheme="minorHAnsi"/>
-                  <w:sz w:val="22"/>
-                  <w:szCs w:val="22"/>
-                  <w:lang w:val="en-US"/>
-                </w:rPr>
-                <w:t>h</w:t>
-              </w:r>
-              <w:r>
-                <w:rPr>
-                  <w:rPrChange w:id="475" w:author="Pobol" w:date="2016-02-22T17:36:00Z">
-                    <w:rPr>
-                      <w:lang w:val="en-US"/>
-                    </w:rPr>
-                  </w:rPrChange>
-                </w:rPr>
-                <w:t xml:space="preserve"> </w:t>
-              </w:r>
-              <w:r>
-                <w:rPr>
-                  <w:rFonts w:asciiTheme="minorHAnsi" w:hAnsiTheme="minorHAnsi"/>
-                  <w:sz w:val="22"/>
-                  <w:szCs w:val="22"/>
-                </w:rPr>
-                <w:t>–</w:t>
-              </w:r>
-              <w:r>
-                <w:rPr>
-                  <w:rFonts w:asciiTheme="minorHAnsi" w:hAnsiTheme="minorHAnsi"/>
-                  <w:sz w:val="22"/>
-                  <w:szCs w:val="22"/>
-                </w:rPr>
-                <w:t xml:space="preserve"> </w:t>
-              </w:r>
-            </w:ins>
             <w:r>
               <w:rPr>
                 <w:rFonts w:asciiTheme="minorHAnsi" w:hAnsiTheme="minorHAnsi"/>
@@ -8863,117 +5249,6 @@
               </w:rPr>
               <w:t>передача</w:t>
             </w:r>
-          </w:p>
-          <w:p>
-            <w:pPr>
-              <w:pStyle w:val="a3"/>
-              <w:ind w:left="0"/>
-              <w:jc w:val="both"/>
-              <w:rPr>
-                <w:del w:id="476" w:author="Pobol" w:date="2016-02-22T17:36:00Z"/>
-                <w:rFonts w:asciiTheme="minorHAnsi" w:eastAsiaTheme="minorHAnsi" w:hAnsiTheme="minorHAnsi" w:cstheme="minorBidi"/>
-                <w:sz w:val="22"/>
-                <w:szCs w:val="22"/>
-                <w:lang w:eastAsia="en-US"/>
-              </w:rPr>
-              <w:pPrChange w:id="477" w:author="Pobol" w:date="2016-02-22T17:36:00Z">
-                <w:pPr>
-                  <w:pStyle w:val="a3"/>
-                  <w:spacing w:after="200" w:line="276" w:lineRule="auto"/>
-                  <w:ind w:left="0"/>
-                  <w:jc w:val="both"/>
-                </w:pPr>
-              </w:pPrChange>
-            </w:pPr>
-            <w:del w:id="478" w:author="Pobol" w:date="2016-02-22T17:36:00Z">
-              <w:r>
-                <w:rPr>
-                  <w:rFonts w:asciiTheme="minorHAnsi" w:hAnsiTheme="minorHAnsi"/>
-                  <w:sz w:val="22"/>
-                  <w:szCs w:val="22"/>
-                </w:rPr>
-                <w:delText xml:space="preserve">6 бит – код ошибки </w:delText>
-              </w:r>
-            </w:del>
-          </w:p>
-          <w:p>
-            <w:pPr>
-              <w:pStyle w:val="a3"/>
-              <w:ind w:left="0"/>
-              <w:jc w:val="both"/>
-              <w:rPr>
-                <w:del w:id="479" w:author="Pobol" w:date="2016-02-22T17:36:00Z"/>
-                <w:rFonts w:asciiTheme="minorHAnsi" w:eastAsiaTheme="minorHAnsi" w:hAnsiTheme="minorHAnsi" w:cstheme="minorBidi"/>
-                <w:sz w:val="22"/>
-                <w:szCs w:val="22"/>
-                <w:lang w:eastAsia="en-US"/>
-              </w:rPr>
-              <w:pPrChange w:id="480" w:author="Pobol" w:date="2016-02-22T17:36:00Z">
-                <w:pPr>
-                  <w:pStyle w:val="a3"/>
-                  <w:spacing w:after="200" w:line="276" w:lineRule="auto"/>
-                  <w:ind w:left="0"/>
-                  <w:jc w:val="both"/>
-                </w:pPr>
-              </w:pPrChange>
-            </w:pPr>
-            <w:del w:id="481" w:author="Pobol" w:date="2016-02-22T17:36:00Z">
-              <w:r>
-                <w:rPr>
-                  <w:rFonts w:asciiTheme="minorHAnsi" w:hAnsiTheme="minorHAnsi"/>
-                  <w:sz w:val="22"/>
-                  <w:szCs w:val="22"/>
-                </w:rPr>
-                <w:delText>0 – ошибки не зафиксировано</w:delText>
-              </w:r>
-            </w:del>
-          </w:p>
-          <w:p>
-            <w:pPr>
-              <w:pStyle w:val="a3"/>
-              <w:ind w:left="0"/>
-              <w:jc w:val="both"/>
-              <w:rPr>
-                <w:rFonts w:asciiTheme="minorHAnsi" w:eastAsiaTheme="minorHAnsi" w:hAnsiTheme="minorHAnsi" w:cstheme="minorBidi"/>
-                <w:sz w:val="22"/>
-                <w:szCs w:val="22"/>
-                <w:lang w:eastAsia="en-US"/>
-              </w:rPr>
-              <w:pPrChange w:id="482" w:author="Pobol" w:date="2016-02-22T17:36:00Z">
-                <w:pPr>
-                  <w:pStyle w:val="a3"/>
-                  <w:spacing w:after="200" w:line="276" w:lineRule="auto"/>
-                  <w:ind w:left="0"/>
-                  <w:jc w:val="both"/>
-                </w:pPr>
-              </w:pPrChange>
-            </w:pPr>
-            <w:del w:id="483" w:author="Pobol" w:date="2016-02-22T17:36:00Z">
-              <w:r>
-                <w:rPr>
-                  <w:rFonts w:asciiTheme="minorHAnsi" w:hAnsiTheme="minorHAnsi"/>
-                  <w:sz w:val="22"/>
-                  <w:szCs w:val="22"/>
-                </w:rPr>
-                <w:delText>Остальные</w:delText>
-              </w:r>
-              <w:r>
-                <w:rPr>
-                  <w:rFonts w:asciiTheme="minorHAnsi" w:hAnsiTheme="minorHAnsi"/>
-                  <w:sz w:val="22"/>
-                  <w:szCs w:val="22"/>
-                </w:rPr>
-                <w:delText xml:space="preserve"> биты</w:delText>
-              </w:r>
-              <w:r>
-                <w:rPr>
-                  <w:rFonts w:asciiTheme="minorHAnsi" w:hAnsiTheme="minorHAnsi"/>
-                  <w:sz w:val="22"/>
-                  <w:szCs w:val="22"/>
-                </w:rPr>
-                <w:delText xml:space="preserve"> зарезервированы</w:delText>
-              </w:r>
-            </w:del>
           </w:p>
         </w:tc>
       </w:tr>
@@ -9210,26 +5485,14 @@
                 <w:szCs w:val="22"/>
               </w:rPr>
             </w:pPr>
-            <w:del w:id="484" w:author="Pobol" w:date="2016-02-22T17:31:00Z">
-              <w:r>
-                <w:rPr>
-                  <w:rFonts w:asciiTheme="minorHAnsi" w:hAnsiTheme="minorHAnsi"/>
-                  <w:sz w:val="22"/>
-                  <w:szCs w:val="22"/>
-                </w:rPr>
-                <w:delText xml:space="preserve">1 </w:delText>
-              </w:r>
-            </w:del>
-            <w:ins w:id="485" w:author="Pobol" w:date="2016-02-22T17:31:00Z">
-              <w:r>
-                <w:rPr>
-                  <w:rFonts w:asciiTheme="minorHAnsi" w:hAnsiTheme="minorHAnsi"/>
-                  <w:sz w:val="22"/>
-                  <w:szCs w:val="22"/>
-                </w:rPr>
-                <w:t xml:space="preserve">2 </w:t>
-              </w:r>
-            </w:ins>
+            <w:r>
+              <w:rPr>
+                <w:rFonts w:asciiTheme="minorHAnsi" w:hAnsiTheme="minorHAnsi"/>
+                <w:sz w:val="22"/>
+                <w:szCs w:val="22"/>
+              </w:rPr>
+              <w:t xml:space="preserve">2 </w:t>
+            </w:r>
             <w:r>
               <w:rPr>
                 <w:rFonts w:asciiTheme="minorHAnsi" w:hAnsiTheme="minorHAnsi"/>
@@ -9238,16 +5501,14 @@
               </w:rPr>
               <w:t>байт</w:t>
             </w:r>
-            <w:ins w:id="486" w:author="Pobol" w:date="2016-02-22T17:31:00Z">
-              <w:r>
-                <w:rPr>
-                  <w:rFonts w:asciiTheme="minorHAnsi" w:hAnsiTheme="minorHAnsi"/>
-                  <w:sz w:val="22"/>
-                  <w:szCs w:val="22"/>
-                </w:rPr>
-                <w:t>а</w:t>
-              </w:r>
-            </w:ins>
+            <w:r>
+              <w:rPr>
+                <w:rFonts w:asciiTheme="minorHAnsi" w:hAnsiTheme="minorHAnsi"/>
+                <w:sz w:val="22"/>
+                <w:szCs w:val="22"/>
+              </w:rPr>
+              <w:t>а</w:t>
+            </w:r>
           </w:p>
         </w:tc>
         <w:tc>
@@ -9362,9 +5623,6 @@
         <w:pStyle w:val="a3"/>
         <w:ind w:left="0"/>
         <w:jc w:val="both"/>
-        <w:rPr>
-          <w:ins w:id="487" w:author="Pobol" w:date="2016-02-22T17:42:00Z"/>
-        </w:rPr>
       </w:pPr>
     </w:p>
     <w:p>
@@ -9372,270 +5630,189 @@
         <w:pStyle w:val="a3"/>
         <w:ind w:left="0"/>
         <w:jc w:val="both"/>
-        <w:rPr>
-          <w:ins w:id="488" w:author="Pobol" w:date="2016-02-22T17:42:00Z"/>
-        </w:rPr>
       </w:pPr>
-      <w:ins w:id="489" w:author="Pobol" w:date="2016-02-22T17:42:00Z">
-        <w:r>
-          <w:rPr>
-            <w:vertAlign w:val="superscript"/>
-          </w:rPr>
-          <w:t xml:space="preserve">1 </w:t>
-        </w:r>
-        <w:r>
-          <w:t>– код рабочего режима:</w:t>
-        </w:r>
-      </w:ins>
+      <w:r>
+        <w:rPr>
+          <w:vertAlign w:val="superscript"/>
+        </w:rPr>
+        <w:t xml:space="preserve">1 </w:t>
+      </w:r>
+      <w:r>
+        <w:t>– код рабочего режима:</w:t>
+      </w:r>
     </w:p>
     <w:p>
       <w:pPr>
         <w:pStyle w:val="a3"/>
         <w:ind w:left="0"/>
         <w:jc w:val="both"/>
-        <w:rPr>
-          <w:ins w:id="490" w:author="Pobol" w:date="2016-02-22T17:42:00Z"/>
-        </w:rPr>
       </w:pPr>
-      <w:ins w:id="491" w:author="Pobol" w:date="2016-02-22T17:42:00Z">
-        <w:r>
-          <w:t>0-1 биты</w:t>
-        </w:r>
-        <w:r>
-          <w:t>:</w:t>
-        </w:r>
-      </w:ins>
+      <w:r>
+        <w:t>0-1 биты</w:t>
+      </w:r>
+      <w:r>
+        <w:t>:</w:t>
+      </w:r>
     </w:p>
     <w:p>
       <w:pPr>
         <w:pStyle w:val="a3"/>
         <w:ind w:left="0"/>
         <w:jc w:val="both"/>
-        <w:rPr>
-          <w:ins w:id="492" w:author="Pobol" w:date="2016-02-22T17:42:00Z"/>
-        </w:rPr>
       </w:pPr>
-      <w:ins w:id="493" w:author="Pobol" w:date="2016-02-22T17:42:00Z">
-        <w:r>
-          <w:t>01</w:t>
-        </w:r>
-      </w:ins>
-      <w:ins w:id="494" w:author="Pobol" w:date="2016-02-22T19:01:00Z">
-        <w:r>
-          <w:rPr>
-            <w:lang w:val="en-US"/>
-          </w:rPr>
-          <w:t>b</w:t>
-        </w:r>
-      </w:ins>
-      <w:ins w:id="495" w:author="Pobol" w:date="2016-02-22T17:42:00Z">
-        <w:r>
-          <w:t xml:space="preserve"> – голос</w:t>
-        </w:r>
-      </w:ins>
+      <w:r>
+        <w:t>01</w:t>
+      </w:r>
+      <w:r>
+        <w:rPr>
+          <w:lang w:val="en-US"/>
+        </w:rPr>
+        <w:t>b</w:t>
+      </w:r>
+      <w:r>
+        <w:t xml:space="preserve"> – голос</w:t>
+      </w:r>
     </w:p>
     <w:p>
       <w:pPr>
         <w:pStyle w:val="a3"/>
         <w:ind w:left="0"/>
         <w:jc w:val="both"/>
-        <w:rPr>
-          <w:ins w:id="496" w:author="Pobol" w:date="2016-02-22T17:42:00Z"/>
-        </w:rPr>
       </w:pPr>
-      <w:ins w:id="497" w:author="Pobol" w:date="2016-02-22T17:42:00Z">
-        <w:r>
-          <w:t>10</w:t>
-        </w:r>
-      </w:ins>
-      <w:ins w:id="498" w:author="Pobol" w:date="2016-02-22T19:01:00Z">
-        <w:r>
-          <w:rPr>
-            <w:lang w:val="en-US"/>
-          </w:rPr>
-          <w:t>b</w:t>
-        </w:r>
-      </w:ins>
-      <w:ins w:id="499" w:author="Pobol" w:date="2016-02-22T17:42:00Z">
-        <w:r>
-          <w:t xml:space="preserve"> – данные</w:t>
-        </w:r>
-      </w:ins>
+      <w:r>
+        <w:t>10</w:t>
+      </w:r>
+      <w:r>
+        <w:rPr>
+          <w:lang w:val="en-US"/>
+        </w:rPr>
+        <w:t>b</w:t>
+      </w:r>
+      <w:r>
+        <w:t xml:space="preserve"> – данные</w:t>
+      </w:r>
     </w:p>
     <w:p>
       <w:pPr>
         <w:pStyle w:val="a3"/>
         <w:ind w:left="0"/>
         <w:jc w:val="both"/>
-        <w:rPr>
-          <w:ins w:id="500" w:author="Pobol" w:date="2016-02-22T17:42:00Z"/>
-        </w:rPr>
       </w:pPr>
-      <w:ins w:id="501" w:author="Pobol" w:date="2016-02-22T17:42:00Z">
-        <w:r>
-          <w:t>11</w:t>
-        </w:r>
-      </w:ins>
-      <w:ins w:id="502" w:author="Pobol" w:date="2016-02-22T19:01:00Z">
-        <w:r>
-          <w:rPr>
-            <w:lang w:val="en-US"/>
-          </w:rPr>
-          <w:t>b</w:t>
-        </w:r>
-      </w:ins>
-      <w:ins w:id="503" w:author="Pobol" w:date="2016-02-22T17:42:00Z">
-        <w:r>
-          <w:t xml:space="preserve"> – данные </w:t>
-        </w:r>
-        <w:r>
-          <w:rPr>
-            <w:lang w:val="en-US"/>
-          </w:rPr>
-          <w:t>RTK</w:t>
-        </w:r>
-        <w:r>
-          <w:t>;</w:t>
-        </w:r>
-      </w:ins>
+      <w:r>
+        <w:t>11</w:t>
+      </w:r>
+      <w:r>
+        <w:rPr>
+          <w:lang w:val="en-US"/>
+        </w:rPr>
+        <w:t>b</w:t>
+      </w:r>
+      <w:r>
+        <w:t xml:space="preserve"> – данные </w:t>
+      </w:r>
+      <w:r>
+        <w:rPr>
+          <w:lang w:val="en-US"/>
+        </w:rPr>
+        <w:t>RTK</w:t>
+      </w:r>
+      <w:r>
+        <w:t>;</w:t>
+      </w:r>
     </w:p>
     <w:p>
       <w:pPr>
         <w:pStyle w:val="a3"/>
         <w:ind w:left="0"/>
         <w:jc w:val="both"/>
-        <w:rPr>
-          <w:ins w:id="504" w:author="Pobol" w:date="2016-02-22T17:42:00Z"/>
-        </w:rPr>
       </w:pPr>
-      <w:ins w:id="505" w:author="Pobol" w:date="2016-02-22T17:42:00Z">
-        <w:r>
-          <w:lastRenderedPageBreak/>
-          <w:t xml:space="preserve">бит </w:t>
-        </w:r>
-        <w:r>
-          <w:t xml:space="preserve">2 </w:t>
-        </w:r>
-      </w:ins>
-      <w:ins w:id="506" w:author="Pobol" w:date="2016-02-22T17:43:00Z">
-        <w:r>
-          <w:t>–</w:t>
-        </w:r>
-      </w:ins>
-      <w:ins w:id="507" w:author="Pobol" w:date="2016-02-22T17:42:00Z">
-        <w:r>
-          <w:t xml:space="preserve"> резерв</w:t>
-        </w:r>
-      </w:ins>
-      <w:ins w:id="508" w:author="Pobol" w:date="2016-02-22T17:43:00Z">
-        <w:r>
-          <w:t>;</w:t>
-        </w:r>
-      </w:ins>
+      <w:r>
+        <w:t xml:space="preserve">бит </w:t>
+      </w:r>
+      <w:r>
+        <w:t xml:space="preserve">2 </w:t>
+      </w:r>
+      <w:r>
+        <w:t>– резерв</w:t>
+      </w:r>
+      <w:r>
+        <w:t>;</w:t>
+      </w:r>
     </w:p>
     <w:p>
       <w:pPr>
         <w:pStyle w:val="a3"/>
         <w:ind w:left="0"/>
         <w:jc w:val="both"/>
-        <w:rPr>
-          <w:ins w:id="509" w:author="Pobol" w:date="2016-02-22T17:42:00Z"/>
-        </w:rPr>
       </w:pPr>
-      <w:ins w:id="510" w:author="Pobol" w:date="2016-02-22T17:42:00Z">
-        <w:r>
-          <w:t xml:space="preserve">бит </w:t>
-        </w:r>
-        <w:r>
-          <w:t xml:space="preserve">3 </w:t>
-        </w:r>
-        <w:r>
-          <w:t xml:space="preserve">– мощность </w:t>
-        </w:r>
-      </w:ins>
-      <w:ins w:id="511" w:author="Pobol" w:date="2016-02-22T17:43:00Z">
-        <w:r>
-          <w:t xml:space="preserve">передатчика: </w:t>
-        </w:r>
-      </w:ins>
-      <w:ins w:id="512" w:author="Pobol" w:date="2016-02-22T17:42:00Z">
-        <w:r>
-          <w:t>малая/полная</w:t>
-        </w:r>
-      </w:ins>
-      <w:ins w:id="513" w:author="Pobol" w:date="2016-02-22T17:43:00Z">
-        <w:r>
-          <w:t>;</w:t>
-        </w:r>
-      </w:ins>
+      <w:r>
+        <w:t xml:space="preserve">бит </w:t>
+      </w:r>
+      <w:r>
+        <w:t xml:space="preserve">3 </w:t>
+      </w:r>
+      <w:r>
+        <w:t xml:space="preserve">– мощность </w:t>
+      </w:r>
+      <w:r>
+        <w:t xml:space="preserve">передатчика: </w:t>
+      </w:r>
+      <w:r>
+        <w:t>малая/полная</w:t>
+      </w:r>
+      <w:r>
+        <w:t>;</w:t>
+      </w:r>
     </w:p>
     <w:p>
       <w:pPr>
         <w:pStyle w:val="a3"/>
         <w:ind w:left="0"/>
         <w:jc w:val="both"/>
-        <w:rPr>
-          <w:ins w:id="514" w:author="Pobol" w:date="2016-02-22T17:42:00Z"/>
-        </w:rPr>
       </w:pPr>
-      <w:ins w:id="515" w:author="Pobol" w:date="2016-02-22T17:42:00Z">
-        <w:r>
-          <w:t xml:space="preserve">бит </w:t>
-        </w:r>
-        <w:r>
-          <w:t xml:space="preserve">4 </w:t>
-        </w:r>
-        <w:r>
-          <w:t xml:space="preserve">– </w:t>
-        </w:r>
-        <w:proofErr w:type="gramStart"/>
-        <w:r>
-          <w:t>спать/не спать</w:t>
-        </w:r>
-      </w:ins>
+      <w:r>
+        <w:lastRenderedPageBreak/>
+        <w:t xml:space="preserve">бит </w:t>
+      </w:r>
+      <w:r>
+        <w:t xml:space="preserve">4 </w:t>
+      </w:r>
+      <w:r>
+        <w:t xml:space="preserve">– </w:t>
+      </w:r>
+      <w:proofErr w:type="gramStart"/>
+      <w:r>
+        <w:t>спать/не спать</w:t>
+      </w:r>
       <w:proofErr w:type="gramEnd"/>
-      <w:ins w:id="516" w:author="Pobol" w:date="2016-02-22T17:44:00Z">
-        <w:r>
-          <w:t>;</w:t>
-        </w:r>
-      </w:ins>
+      <w:r>
+        <w:t>;</w:t>
+      </w:r>
     </w:p>
     <w:p>
       <w:pPr>
         <w:pStyle w:val="a3"/>
         <w:ind w:left="0"/>
         <w:jc w:val="both"/>
-        <w:rPr>
-          <w:ins w:id="517" w:author="Pobol" w:date="2016-02-22T17:42:00Z"/>
-        </w:rPr>
       </w:pPr>
-      <w:ins w:id="518" w:author="Pobol" w:date="2016-02-22T17:42:00Z">
-        <w:r>
-          <w:t>5-6 биты</w:t>
-        </w:r>
-        <w:r>
-          <w:t xml:space="preserve"> </w:t>
-        </w:r>
-      </w:ins>
-      <w:ins w:id="519" w:author="Pobol" w:date="2016-02-22T17:44:00Z">
-        <w:r>
-          <w:t xml:space="preserve">– </w:t>
-        </w:r>
-      </w:ins>
-      <w:ins w:id="520" w:author="Pobol" w:date="2016-02-22T17:42:00Z">
-        <w:r>
-          <w:t>резерв</w:t>
-        </w:r>
-      </w:ins>
+      <w:r>
+        <w:t>5-6 биты</w:t>
+      </w:r>
+      <w:r>
+        <w:t xml:space="preserve"> </w:t>
+      </w:r>
+      <w:r>
+        <w:t xml:space="preserve">– </w:t>
+      </w:r>
+      <w:r>
+        <w:t>резерв</w:t>
+      </w:r>
     </w:p>
     <w:p>
       <w:pPr>
         <w:pStyle w:val="a3"/>
         <w:ind w:left="0"/>
         <w:jc w:val="both"/>
-        <w:rPr>
-          <w:ins w:id="521" w:author="Pobol" w:date="2016-02-22T17:40:00Z"/>
-        </w:rPr>
       </w:pPr>
     </w:p>
     <w:p>
@@ -9643,151 +5820,90 @@
         <w:pStyle w:val="a3"/>
         <w:ind w:left="0"/>
         <w:jc w:val="both"/>
-        <w:rPr>
-          <w:ins w:id="522" w:author="Pobol" w:date="2016-02-22T17:40:00Z"/>
-        </w:rPr>
       </w:pPr>
-      <w:ins w:id="523" w:author="Pobol" w:date="2016-02-22T17:41:00Z">
-        <w:r>
-          <w:rPr>
-            <w:vertAlign w:val="superscript"/>
-          </w:rPr>
-          <w:t xml:space="preserve">2 </w:t>
-        </w:r>
-        <w:r>
-          <w:t>–</w:t>
-        </w:r>
-        <w:r>
-          <w:t xml:space="preserve"> </w:t>
-        </w:r>
-        <w:r>
-          <w:t xml:space="preserve">код </w:t>
-        </w:r>
-        <w:r>
-          <w:t>настро</w:t>
-        </w:r>
-      </w:ins>
-      <w:ins w:id="524" w:author="Pobol" w:date="2016-02-22T17:42:00Z">
-        <w:r>
-          <w:t>е</w:t>
-        </w:r>
-      </w:ins>
-      <w:ins w:id="525" w:author="Pobol" w:date="2016-02-22T17:41:00Z">
-        <w:r>
-          <w:t xml:space="preserve">к </w:t>
-        </w:r>
-        <w:proofErr w:type="spellStart"/>
-        <w:r>
-          <w:t>аудиопараметров</w:t>
-        </w:r>
-        <w:proofErr w:type="spellEnd"/>
-        <w:r>
-          <w:t>:</w:t>
-        </w:r>
-      </w:ins>
+      <w:r>
+        <w:rPr>
+          <w:vertAlign w:val="superscript"/>
+        </w:rPr>
+        <w:t xml:space="preserve">2 </w:t>
+      </w:r>
+      <w:r>
+        <w:t>–</w:t>
+      </w:r>
+      <w:r>
+        <w:t xml:space="preserve"> </w:t>
+      </w:r>
+      <w:r>
+        <w:t xml:space="preserve">код </w:t>
+      </w:r>
+      <w:r>
+        <w:t>настро</w:t>
+      </w:r>
+      <w:r>
+        <w:t>е</w:t>
+      </w:r>
+      <w:r>
+        <w:t xml:space="preserve">к </w:t>
+      </w:r>
+      <w:proofErr w:type="spellStart"/>
+      <w:r>
+        <w:t>аудиопараметров</w:t>
+      </w:r>
+      <w:proofErr w:type="spellEnd"/>
+      <w:r>
+        <w:t>:</w:t>
+      </w:r>
     </w:p>
     <w:p>
       <w:pPr>
         <w:pStyle w:val="a3"/>
         <w:ind w:left="0"/>
         <w:jc w:val="both"/>
-        <w:rPr>
-          <w:ins w:id="526" w:author="Pobol" w:date="2016-02-22T17:40:00Z"/>
-        </w:rPr>
       </w:pPr>
-      <w:ins w:id="527" w:author="Pobol" w:date="2016-02-22T17:40:00Z">
-        <w:r>
-          <w:t xml:space="preserve">0-2 биты </w:t>
-        </w:r>
-      </w:ins>
-      <w:ins w:id="528" w:author="Pobol" w:date="2016-02-22T17:41:00Z">
-        <w:r>
-          <w:t>–</w:t>
-        </w:r>
-      </w:ins>
-      <w:ins w:id="529" w:author="Pobol" w:date="2016-02-22T17:40:00Z">
-        <w:r>
-          <w:t xml:space="preserve"> </w:t>
-        </w:r>
-      </w:ins>
-      <w:ins w:id="530" w:author="Pobol" w:date="2016-02-22T17:41:00Z">
-        <w:r>
-          <w:t>усиление звукового выхода;</w:t>
-        </w:r>
-      </w:ins>
+      <w:r>
+        <w:t>0-2 биты – усиление звукового выхода;</w:t>
+      </w:r>
     </w:p>
     <w:p>
       <w:pPr>
         <w:pStyle w:val="a3"/>
         <w:ind w:left="0"/>
         <w:jc w:val="both"/>
-        <w:rPr>
-          <w:ins w:id="531" w:author="Pobol" w:date="2016-02-22T17:40:00Z"/>
-        </w:rPr>
       </w:pPr>
-      <w:ins w:id="532" w:author="Pobol" w:date="2016-02-22T17:40:00Z">
-        <w:r>
-          <w:t>3-5</w:t>
-        </w:r>
-        <w:r>
-          <w:t xml:space="preserve"> </w:t>
-        </w:r>
-        <w:r>
-          <w:t xml:space="preserve">биты </w:t>
-        </w:r>
-      </w:ins>
-      <w:ins w:id="533" w:author="Pobol" w:date="2016-02-22T17:41:00Z">
-        <w:r>
-          <w:t>–</w:t>
-        </w:r>
-      </w:ins>
-      <w:ins w:id="534" w:author="Pobol" w:date="2016-02-22T17:40:00Z">
-        <w:r>
-          <w:t xml:space="preserve"> </w:t>
-        </w:r>
-      </w:ins>
-      <w:ins w:id="535" w:author="Pobol" w:date="2016-02-22T17:41:00Z">
-        <w:r>
-          <w:t>усиление звукового входа;</w:t>
-        </w:r>
-      </w:ins>
+      <w:r>
+        <w:t>3-5</w:t>
+      </w:r>
+      <w:r>
+        <w:t xml:space="preserve"> </w:t>
+      </w:r>
+      <w:r>
+        <w:t>биты – усиление звукового входа;</w:t>
+      </w:r>
     </w:p>
     <w:p>
       <w:pPr>
         <w:pStyle w:val="a3"/>
         <w:ind w:left="0"/>
         <w:jc w:val="both"/>
-        <w:rPr>
-          <w:ins w:id="536" w:author="Pobol" w:date="2016-02-22T17:48:00Z"/>
-        </w:rPr>
       </w:pPr>
-      <w:ins w:id="537" w:author="Pobol" w:date="2016-02-22T17:40:00Z">
-        <w:r>
-          <w:t>6-7 биты</w:t>
-        </w:r>
-        <w:r>
-          <w:t xml:space="preserve"> </w:t>
-        </w:r>
-      </w:ins>
-      <w:ins w:id="538" w:author="Pobol" w:date="2016-02-22T17:42:00Z">
-        <w:r>
-          <w:t>–</w:t>
-        </w:r>
-      </w:ins>
-      <w:ins w:id="539" w:author="Pobol" w:date="2016-02-22T17:40:00Z">
-        <w:r>
-          <w:t xml:space="preserve"> резерв</w:t>
-        </w:r>
-      </w:ins>
+      <w:r>
+        <w:t>6-7 биты</w:t>
+      </w:r>
+      <w:r>
+        <w:t xml:space="preserve"> </w:t>
+      </w:r>
+      <w:r>
+        <w:t>–</w:t>
+      </w:r>
+      <w:r>
+        <w:t xml:space="preserve"> резерв</w:t>
+      </w:r>
     </w:p>
     <w:p>
       <w:pPr>
         <w:pStyle w:val="a3"/>
         <w:ind w:left="0"/>
         <w:jc w:val="both"/>
-        <w:rPr>
-          <w:ins w:id="540" w:author="Pobol" w:date="2016-02-22T17:14:00Z"/>
-        </w:rPr>
       </w:pPr>
     </w:p>
     <w:p>
@@ -9796,39 +5912,24 @@
         <w:ind w:left="0"/>
         <w:jc w:val="both"/>
         <w:rPr>
-          <w:ins w:id="541" w:author="Pobol" w:date="2016-02-22T17:14:00Z"/>
           <w:lang w:val="be-BY"/>
         </w:rPr>
       </w:pPr>
-      <w:ins w:id="542" w:author="Pobol" w:date="2016-02-22T17:40:00Z">
-        <w:r>
-          <w:rPr>
-            <w:vertAlign w:val="superscript"/>
-          </w:rPr>
-          <w:t>3</w:t>
-        </w:r>
-        <w:r>
-          <w:t xml:space="preserve"> - </w:t>
-        </w:r>
-      </w:ins>
-      <w:ins w:id="543" w:author="Pobol" w:date="2016-02-22T17:14:00Z">
-        <w:r>
-          <w:t>Код</w:t>
-        </w:r>
-        <w:r>
-          <w:t xml:space="preserve"> частоты – порядковый номер частотного канала из диапазона 410-480 МГц </w:t>
-        </w:r>
-      </w:ins>
-      <w:ins w:id="544" w:author="Pobol" w:date="2016-02-22T17:15:00Z">
-        <w:r>
-          <w:t>с канальным шагом</w:t>
-        </w:r>
-      </w:ins>
-      <w:ins w:id="545" w:author="Pobol" w:date="2016-02-22T17:14:00Z">
-        <w:r>
-          <w:t xml:space="preserve"> 25 кГц.</w:t>
-        </w:r>
-      </w:ins>
+      <w:r>
+        <w:rPr>
+          <w:vertAlign w:val="superscript"/>
+        </w:rPr>
+        <w:t>3</w:t>
+      </w:r>
+      <w:r>
+        <w:t xml:space="preserve"> - </w:t>
+      </w:r>
+      <w:r>
+        <w:t>Код</w:t>
+      </w:r>
+      <w:r>
+        <w:t xml:space="preserve"> частоты – порядковый номер частотного канала из диапазона 410-480 МГц с канальным шагом 25 кГц.</w:t>
+      </w:r>
     </w:p>
     <w:p/>
     <w:p>
@@ -9840,12 +5941,6 @@
       <w:pPr>
         <w:rPr>
           <w:b/>
-          <w:rPrChange w:id="546" w:author="Pobol" w:date="2016-02-22T18:28:00Z">
-            <w:rPr>
-              <w:b/>
-              <w:lang w:val="en-US"/>
-            </w:rPr>
-          </w:rPrChange>
         </w:rPr>
       </w:pPr>
       <w:r>
@@ -10130,9 +6225,11 @@
       <w:r>
         <w:t xml:space="preserve">6 </w:t>
       </w:r>
+      <w:proofErr w:type="spellStart"/>
       <w:r>
         <w:t>c</w:t>
       </w:r>
+      <w:proofErr w:type="spellEnd"/>
       <w:r>
         <w:t xml:space="preserve"> </w:t>
       </w:r>
@@ -11581,9 +7678,11 @@
       <w:r>
         <w:t xml:space="preserve">6 </w:t>
       </w:r>
+      <w:proofErr w:type="spellStart"/>
       <w:r>
         <w:t>c</w:t>
       </w:r>
+      <w:proofErr w:type="spellEnd"/>
       <w:r>
         <w:t xml:space="preserve"> </w:t>
       </w:r>
@@ -12050,12 +8149,15 @@
         <w:pStyle w:val="a3"/>
         <w:ind w:left="0"/>
         <w:jc w:val="both"/>
+        <w:rPr>
+          <w:lang w:val="en-US"/>
+        </w:rPr>
       </w:pPr>
       <w:r>
-        <w:t xml:space="preserve">- </w:t>
-      </w:r>
-      <w:r>
-        <w:t>0</w:t>
+        <w:rPr>
+          <w:lang w:val="en-US"/>
+        </w:rPr>
+        <w:t>- 0</w:t>
       </w:r>
       <w:r>
         <w:rPr>
@@ -12064,6 +8166,9 @@
         <w:t>A</w:t>
       </w:r>
       <w:r>
+        <w:rPr>
+          <w:lang w:val="en-US"/>
+        </w:rPr>
         <w:t xml:space="preserve"> (</w:t>
       </w:r>
       <w:r>
@@ -12073,6 +8178,9 @@
         <w:t>SOFT</w:t>
       </w:r>
       <w:r>
+        <w:rPr>
+          <w:lang w:val="en-US"/>
+        </w:rPr>
         <w:t>_</w:t>
       </w:r>
       <w:r>
@@ -12082,17 +8190,36 @@
         <w:t>VER</w:t>
       </w:r>
       <w:r>
-        <w:t>)</w:t>
-      </w:r>
-      <w:r>
-        <w:t xml:space="preserve"> Запрос версии </w:t>
-      </w:r>
-      <w:proofErr w:type="gramStart"/>
+        <w:rPr>
+          <w:lang w:val="en-US"/>
+        </w:rPr>
+        <w:t xml:space="preserve">) </w:t>
+      </w:r>
+      <w:r>
+        <w:t>Запрос</w:t>
+      </w:r>
+      <w:r>
+        <w:rPr>
+          <w:lang w:val="en-US"/>
+        </w:rPr>
+        <w:t xml:space="preserve"> </w:t>
+      </w:r>
+      <w:r>
+        <w:t>версии</w:t>
+      </w:r>
+      <w:r>
+        <w:rPr>
+          <w:lang w:val="en-US"/>
+        </w:rPr>
+        <w:t xml:space="preserve"> </w:t>
+      </w:r>
       <w:r>
         <w:t>ПО</w:t>
       </w:r>
-      <w:proofErr w:type="gramEnd"/>
-      <w:r>
+      <w:r>
+        <w:rPr>
+          <w:lang w:val="en-US"/>
+        </w:rPr>
         <w:t>;</w:t>
       </w:r>
     </w:p>
@@ -17852,8 +13979,8 @@
             <w:r>
               <w:t>12</w:t>
             </w:r>
-            <w:bookmarkStart w:id="547" w:name="_GoBack"/>
-            <w:bookmarkEnd w:id="547"/>
+            <w:bookmarkStart w:id="1" w:name="_GoBack"/>
+            <w:bookmarkEnd w:id="1"/>
             <w:r>
               <w:t xml:space="preserve"> байт</w:t>
             </w:r>
